--- a/Arquitectura/Dispatchers/Configuracion_Dipatcher.docx
+++ b/Arquitectura/Dispatchers/Configuracion_Dipatcher.docx
@@ -2,16 +2,163 @@
 <file path=word/document.xml><?xml version="1.0" encoding="utf-8"?>
 <w:document xmlns:wpc="http://schemas.microsoft.com/office/word/2010/wordprocessingCanvas" xmlns:mc="http://schemas.openxmlformats.org/markup-compatibility/2006" xmlns:o="urn:schemas-microsoft-com:office:office" xmlns:r="http://schemas.openxmlformats.org/officeDocument/2006/relationships" xmlns:m="http://schemas.openxmlformats.org/officeDocument/2006/math" xmlns:v="urn:schemas-microsoft-com:vml" xmlns:wp14="http://schemas.microsoft.com/office/word/2010/wordprocessingDrawing" xmlns:wp="http://schemas.openxmlformats.org/drawingml/2006/wordprocessingDrawing" xmlns:w10="urn:schemas-microsoft-com:office:word" xmlns:w="http://schemas.openxmlformats.org/wordprocessingml/2006/main" xmlns:w14="http://schemas.microsoft.com/office/word/2010/wordml" xmlns:wpg="http://schemas.microsoft.com/office/word/2010/wordprocessingGroup" xmlns:wpi="http://schemas.microsoft.com/office/word/2010/wordprocessingInk" xmlns:wne="http://schemas.microsoft.com/office/word/2006/wordml" xmlns:wps="http://schemas.microsoft.com/office/word/2010/wordprocessingShape" mc:Ignorable="w14 wp14">
   <w:body>
+    <w:tbl>
+      <w:tblPr>
+        <w:tblW w:w="5000" w:type="pct"/>
+        <w:tblBorders>
+          <w:top w:val="single" w:sz="4" w:space="0" w:color="auto"/>
+          <w:left w:val="single" w:sz="4" w:space="0" w:color="auto"/>
+          <w:bottom w:val="single" w:sz="4" w:space="0" w:color="auto"/>
+          <w:right w:val="single" w:sz="4" w:space="0" w:color="auto"/>
+          <w:insideH w:val="single" w:sz="4" w:space="0" w:color="auto"/>
+          <w:insideV w:val="single" w:sz="4" w:space="0" w:color="auto"/>
+        </w:tblBorders>
+        <w:tblLook w:val="0000" w:firstRow="0" w:lastRow="0" w:firstColumn="0" w:lastColumn="0" w:noHBand="0" w:noVBand="0"/>
+      </w:tblPr>
+      <w:tblGrid>
+        <w:gridCol w:w="2664"/>
+        <w:gridCol w:w="6390"/>
+      </w:tblGrid>
+      <w:tr>
+        <w:tblPrEx>
+          <w:tblCellMar>
+            <w:top w:w="0" w:type="dxa"/>
+            <w:bottom w:w="0" w:type="dxa"/>
+          </w:tblCellMar>
+        </w:tblPrEx>
+        <w:trPr>
+          <w:trHeight w:val="350"/>
+        </w:trPr>
+        <w:tc>
+          <w:tcPr>
+            <w:tcW w:w="1471" w:type="pct"/>
+            <w:vAlign w:val="center"/>
+          </w:tcPr>
+          <w:p>
+            <w:pPr>
+              <w:rPr>
+                <w:lang w:val="es-ES"/>
+              </w:rPr>
+            </w:pPr>
+            <w:r>
+              <w:rPr>
+                <w:lang w:val="es-ES"/>
+              </w:rPr>
+              <w:t>Fecha de confección:</w:t>
+            </w:r>
+          </w:p>
+        </w:tc>
+        <w:tc>
+          <w:tcPr>
+            <w:tcW w:w="3529" w:type="pct"/>
+            <w:vAlign w:val="center"/>
+          </w:tcPr>
+          <w:p>
+            <w:pPr>
+              <w:rPr>
+                <w:lang w:val="es-ES"/>
+              </w:rPr>
+            </w:pPr>
+            <w:r>
+              <w:rPr>
+                <w:lang w:val="es-ES"/>
+              </w:rPr>
+              <w:t>1</w:t>
+            </w:r>
+            <w:r>
+              <w:rPr>
+                <w:lang w:val="es-ES"/>
+              </w:rPr>
+              <w:t>7/11</w:t>
+            </w:r>
+            <w:r>
+              <w:rPr>
+                <w:lang w:val="es-ES"/>
+              </w:rPr>
+              <w:t>/</w:t>
+            </w:r>
+            <w:r>
+              <w:rPr>
+                <w:lang w:val="es-ES"/>
+              </w:rPr>
+              <w:t>2016</w:t>
+            </w:r>
+          </w:p>
+        </w:tc>
+      </w:tr>
+      <w:tr>
+        <w:tblPrEx>
+          <w:tblCellMar>
+            <w:top w:w="0" w:type="dxa"/>
+            <w:bottom w:w="0" w:type="dxa"/>
+          </w:tblCellMar>
+        </w:tblPrEx>
+        <w:trPr>
+          <w:trHeight w:val="350"/>
+        </w:trPr>
+        <w:tc>
+          <w:tcPr>
+            <w:tcW w:w="1471" w:type="pct"/>
+            <w:vAlign w:val="center"/>
+          </w:tcPr>
+          <w:p>
+            <w:pPr>
+              <w:rPr>
+                <w:lang w:val="es-ES"/>
+              </w:rPr>
+            </w:pPr>
+            <w:r>
+              <w:rPr>
+                <w:lang w:val="es-ES"/>
+              </w:rPr>
+              <w:t>Versión</w:t>
+            </w:r>
+          </w:p>
+        </w:tc>
+        <w:tc>
+          <w:tcPr>
+            <w:tcW w:w="3529" w:type="pct"/>
+            <w:vAlign w:val="center"/>
+          </w:tcPr>
+          <w:p>
+            <w:pPr>
+              <w:rPr>
+                <w:lang w:val="es-ES"/>
+              </w:rPr>
+            </w:pPr>
+            <w:r>
+              <w:rPr>
+                <w:lang w:val="es-ES"/>
+              </w:rPr>
+              <w:t>2</w:t>
+            </w:r>
+            <w:r>
+              <w:rPr>
+                <w:lang w:val="es-ES"/>
+              </w:rPr>
+              <w:t>.0</w:t>
+            </w:r>
+          </w:p>
+        </w:tc>
+      </w:tr>
+    </w:tbl>
     <w:p>
       <w:pPr>
         <w:rPr>
           <w:rStyle w:val="BookTitle"/>
         </w:rPr>
       </w:pPr>
-      <w:r>
+    </w:p>
+    <w:p>
+      <w:pPr>
         <w:rPr>
           <w:rStyle w:val="BookTitle"/>
         </w:rPr>
+      </w:pPr>
+      <w:r>
+        <w:rPr>
+          <w:rStyle w:val="BookTitle"/>
+        </w:rPr>
         <w:t xml:space="preserve">Configuración de </w:t>
       </w:r>
       <w:proofErr w:type="spellStart"/>
@@ -33,11 +180,22 @@
         </w:rPr>
         <w:t>patcher</w:t>
       </w:r>
-      <w:proofErr w:type="spellEnd"/>
-    </w:p>
-    <w:p>
-      <w:r>
-        <w:t xml:space="preserve">En este documento se detallan los pasos necesarios para configurar los </w:t>
+      <w:r>
+        <w:rPr>
+          <w:rStyle w:val="BookTitle"/>
+        </w:rPr>
+        <w:t>s</w:t>
+      </w:r>
+      <w:proofErr w:type="spellEnd"/>
+    </w:p>
+    <w:p>
+      <w:r>
+        <w:t>En este documento se detallan lo</w:t>
+      </w:r>
+      <w:bookmarkStart w:id="0" w:name="_GoBack"/>
+      <w:bookmarkEnd w:id="0"/>
+      <w:r>
+        <w:t xml:space="preserve">s pasos necesarios para configurar los </w:t>
       </w:r>
       <w:proofErr w:type="spellStart"/>
       <w:r>
@@ -189,491 +347,899 @@
       <w:proofErr w:type="spellEnd"/>
     </w:p>
     <w:p>
+      <w:pPr>
+        <w:pStyle w:val="Heading1"/>
+      </w:pPr>
+      <w:proofErr w:type="spellStart"/>
+      <w:r>
+        <w:t>AppSettings</w:t>
+      </w:r>
+      <w:proofErr w:type="spellEnd"/>
+    </w:p>
+    <w:p>
+      <w:r>
+        <w:t xml:space="preserve">Para cuestiones de </w:t>
+      </w:r>
+      <w:proofErr w:type="spellStart"/>
+      <w:r>
+        <w:t>Logs</w:t>
+      </w:r>
+      <w:proofErr w:type="spellEnd"/>
+      <w:r>
+        <w:t xml:space="preserve"> + información propia de la implementación del </w:t>
+      </w:r>
+      <w:proofErr w:type="spellStart"/>
+      <w:r>
+        <w:t>Dispatcher</w:t>
+      </w:r>
+      <w:proofErr w:type="spellEnd"/>
+      <w:r>
+        <w:t xml:space="preserve">. Se pueden configurar los siguientes </w:t>
+      </w:r>
+      <w:proofErr w:type="spellStart"/>
+      <w:r>
+        <w:t>AppSettings</w:t>
+      </w:r>
+      <w:proofErr w:type="spellEnd"/>
+      <w:r>
+        <w:t xml:space="preserve"> (</w:t>
+      </w:r>
+      <w:proofErr w:type="spellStart"/>
+      <w:r>
+        <w:rPr>
+          <w:rFonts w:cs="Courier New"/>
+          <w:color w:val="A31515"/>
+          <w:sz w:val="19"/>
+          <w:szCs w:val="19"/>
+          <w:highlight w:val="white"/>
+        </w:rPr>
+        <w:t>appSettings</w:t>
+      </w:r>
+      <w:proofErr w:type="spellEnd"/>
+      <w:r>
+        <w:rPr>
+          <w:rFonts w:cs="Courier New"/>
+          <w:color w:val="A31515"/>
+          <w:sz w:val="19"/>
+          <w:szCs w:val="19"/>
+        </w:rPr>
+        <w:t xml:space="preserve"> </w:t>
+      </w:r>
+      <w:proofErr w:type="spellStart"/>
+      <w:r>
+        <w:rPr>
+          <w:rFonts w:cs="Courier New"/>
+          <w:color w:val="A31515"/>
+          <w:sz w:val="19"/>
+          <w:szCs w:val="19"/>
+        </w:rPr>
+        <w:t>section</w:t>
+      </w:r>
+      <w:proofErr w:type="spellEnd"/>
+      <w:r>
+        <w:t>)</w:t>
+      </w:r>
+    </w:p>
+    <w:p>
       <w:proofErr w:type="spellStart"/>
       <w:r>
         <w:rPr>
           <w:b/>
         </w:rPr>
-        <w:t>AppSettings</w:t>
-      </w:r>
-      <w:proofErr w:type="spellEnd"/>
-    </w:p>
-    <w:p>
-      <w:r>
-        <w:t xml:space="preserve">Para cuestiones de </w:t>
-      </w:r>
-      <w:proofErr w:type="spellStart"/>
-      <w:r>
-        <w:t>Logs</w:t>
-      </w:r>
-      <w:proofErr w:type="spellEnd"/>
-      <w:r>
-        <w:t xml:space="preserve"> + información propia de la implementación del </w:t>
-      </w:r>
-      <w:proofErr w:type="spellStart"/>
-      <w:r>
-        <w:t>Dispatcher</w:t>
-      </w:r>
-      <w:proofErr w:type="spellEnd"/>
-      <w:r>
-        <w:t xml:space="preserve">. Se pueden configurar los siguientes </w:t>
-      </w:r>
-      <w:proofErr w:type="spellStart"/>
-      <w:r>
-        <w:t>AppSettings</w:t>
-      </w:r>
-      <w:proofErr w:type="spellEnd"/>
-      <w:r>
-        <w:t xml:space="preserve"> (</w:t>
-      </w:r>
-      <w:proofErr w:type="spellStart"/>
-      <w:r>
-        <w:rPr>
-          <w:rFonts w:cs="Courier New"/>
-          <w:color w:val="A31515"/>
-          <w:sz w:val="19"/>
-          <w:szCs w:val="19"/>
-          <w:highlight w:val="white"/>
-        </w:rPr>
-        <w:t>appSettings</w:t>
-      </w:r>
-      <w:proofErr w:type="spellEnd"/>
-      <w:r>
-        <w:rPr>
-          <w:rFonts w:cs="Courier New"/>
-          <w:color w:val="A31515"/>
-          <w:sz w:val="19"/>
-          <w:szCs w:val="19"/>
-        </w:rPr>
-        <w:t xml:space="preserve"> </w:t>
-      </w:r>
-      <w:proofErr w:type="spellStart"/>
-      <w:r>
-        <w:rPr>
-          <w:rFonts w:cs="Courier New"/>
-          <w:color w:val="A31515"/>
-          <w:sz w:val="19"/>
-          <w:szCs w:val="19"/>
-        </w:rPr>
-        <w:t>section</w:t>
-      </w:r>
-      <w:proofErr w:type="spellEnd"/>
-      <w:r>
-        <w:t>)</w:t>
-      </w:r>
-    </w:p>
-    <w:p>
-      <w:proofErr w:type="spellStart"/>
-      <w:r>
-        <w:t>HostApplicationName</w:t>
-      </w:r>
-      <w:proofErr w:type="spellEnd"/>
-      <w:r>
-        <w:t>:</w:t>
-      </w:r>
-      <w:r>
-        <w:rPr>
-          <w:i/>
-        </w:rPr>
-        <w:t xml:space="preserve"> Nombre del </w:t>
-      </w:r>
-      <w:proofErr w:type="spellStart"/>
-      <w:r>
-        <w:rPr>
-          <w:i/>
-        </w:rPr>
-        <w:t>dispatcher</w:t>
-      </w:r>
-      <w:proofErr w:type="spellEnd"/>
-      <w:r>
-        <w:rPr>
-          <w:i/>
-        </w:rPr>
-        <w:t xml:space="preserve"> como instancia de servicio físico, nombre descriptivo, puede o no coincidir con </w:t>
-      </w:r>
-      <w:proofErr w:type="spellStart"/>
-      <w:r>
-        <w:rPr>
-          <w:i/>
-        </w:rPr>
-        <w:t>ServiceDispatcherName</w:t>
-      </w:r>
-      <w:proofErr w:type="spellEnd"/>
-      <w:r>
-        <w:rPr>
-          <w:i/>
-        </w:rPr>
-        <w:t xml:space="preserve">. Este atributo es utilizado internamente y también en la personalización del </w:t>
-      </w:r>
-      <w:proofErr w:type="spellStart"/>
+        <w:t>ServiceDispatcherConnection</w:t>
+      </w:r>
+      <w:proofErr w:type="spellEnd"/>
+      <w:r>
+        <w:t xml:space="preserve">: Cadena de </w:t>
+      </w:r>
+      <w:proofErr w:type="spellStart"/>
+      <w:r>
+        <w:t>coneccion</w:t>
+      </w:r>
+      <w:proofErr w:type="spellEnd"/>
+      <w:r>
+        <w:t xml:space="preserve"> que apunta a base de datos que tiene tablas propias del </w:t>
+      </w:r>
+      <w:proofErr w:type="spellStart"/>
+      <w:r>
+        <w:t>fwk</w:t>
+      </w:r>
+      <w:proofErr w:type="spellEnd"/>
+      <w:r>
+        <w:t>.- puede o no coincidir con alguna base de datos preexistente del negocio del sistema.-</w:t>
+      </w:r>
+    </w:p>
+    <w:p>
+      <w:r>
+        <w:t xml:space="preserve">Todos los scripts están disponibles </w:t>
+      </w:r>
       <w:proofErr w:type="gramStart"/>
       <w:r>
-        <w:rPr>
-          <w:i/>
-        </w:rPr>
-        <w:t>dispatcher</w:t>
-      </w:r>
-      <w:proofErr w:type="spellEnd"/>
-      <w:r>
-        <w:rPr>
-          <w:i/>
-        </w:rPr>
-        <w:t xml:space="preserve"> .</w:t>
+        <w:t>en :</w:t>
       </w:r>
       <w:proofErr w:type="gramEnd"/>
-      <w:r>
-        <w:rPr>
-          <w:i/>
-        </w:rPr>
-        <w:t xml:space="preserve"> </w:t>
-      </w:r>
-      <w:proofErr w:type="gramStart"/>
-      <w:r>
-        <w:rPr>
-          <w:i/>
-        </w:rPr>
-        <w:t>la</w:t>
-      </w:r>
-      <w:proofErr w:type="gramEnd"/>
-      <w:r>
-        <w:rPr>
-          <w:i/>
-        </w:rPr>
-        <w:t xml:space="preserve"> forma de acceder a este valor en código es :</w:t>
-      </w:r>
-    </w:p>
-    <w:p>
-      <w:pPr>
-        <w:rPr>
-          <w:rFonts w:cs="Courier New"/>
-          <w:color w:val="000000"/>
-          <w:sz w:val="19"/>
-          <w:szCs w:val="19"/>
-        </w:rPr>
-      </w:pPr>
-      <w:r>
-        <w:rPr>
-          <w:rFonts w:cs="Courier New"/>
-          <w:color w:val="000000"/>
-          <w:sz w:val="19"/>
-          <w:szCs w:val="19"/>
-          <w:highlight w:val="white"/>
-        </w:rPr>
-        <w:t xml:space="preserve">  </w:t>
-      </w:r>
-      <w:proofErr w:type="spellStart"/>
-      <w:r>
-        <w:rPr>
-          <w:rFonts w:cs="Courier New"/>
-          <w:color w:val="2B91AF"/>
-          <w:sz w:val="19"/>
-          <w:szCs w:val="19"/>
-          <w:highlight w:val="white"/>
-        </w:rPr>
-        <w:t>ConfigurationsHelper</w:t>
-      </w:r>
-      <w:r>
-        <w:rPr>
-          <w:rFonts w:cs="Courier New"/>
-          <w:color w:val="000000"/>
-          <w:sz w:val="19"/>
-          <w:szCs w:val="19"/>
-          <w:highlight w:val="white"/>
-        </w:rPr>
-        <w:t>.HostApplicationName</w:t>
-      </w:r>
-      <w:proofErr w:type="spellEnd"/>
-      <w:r>
-        <w:rPr>
-          <w:rFonts w:cs="Courier New"/>
-          <w:color w:val="000000"/>
-          <w:sz w:val="19"/>
-          <w:szCs w:val="19"/>
-        </w:rPr>
-        <w:t>;</w:t>
-      </w:r>
-    </w:p>
-    <w:p>
-      <w:r>
-        <w:t xml:space="preserve">Ejemplo de </w:t>
-      </w:r>
-      <w:proofErr w:type="gramStart"/>
-      <w:r>
-        <w:t>uso :</w:t>
-      </w:r>
-      <w:proofErr w:type="gramEnd"/>
-    </w:p>
-    <w:p>
-      <w:pPr>
-        <w:rPr>
-          <w:rFonts w:cs="Courier New"/>
-          <w:color w:val="000000"/>
-          <w:sz w:val="19"/>
-          <w:szCs w:val="19"/>
-        </w:rPr>
-      </w:pPr>
-      <w:proofErr w:type="spellStart"/>
-      <w:r>
-        <w:rPr>
-          <w:rFonts w:cs="Courier New"/>
-          <w:color w:val="2B91AF"/>
-          <w:sz w:val="19"/>
-          <w:szCs w:val="19"/>
-          <w:highlight w:val="white"/>
-        </w:rPr>
-        <w:t>String</w:t>
-      </w:r>
-      <w:proofErr w:type="spellEnd"/>
-      <w:r>
-        <w:rPr>
-          <w:rFonts w:cs="Courier New"/>
-          <w:color w:val="000000"/>
-          <w:sz w:val="19"/>
-          <w:szCs w:val="19"/>
-          <w:highlight w:val="white"/>
-        </w:rPr>
-        <w:t xml:space="preserve"> </w:t>
-      </w:r>
-      <w:proofErr w:type="spellStart"/>
-      <w:r>
-        <w:rPr>
-          <w:rFonts w:cs="Courier New"/>
-          <w:color w:val="000000"/>
-          <w:sz w:val="19"/>
-          <w:szCs w:val="19"/>
-          <w:highlight w:val="white"/>
-        </w:rPr>
-        <w:t>msg_log</w:t>
-      </w:r>
-      <w:proofErr w:type="spellEnd"/>
-      <w:r>
-        <w:rPr>
-          <w:rFonts w:cs="Courier New"/>
-          <w:color w:val="000000"/>
-          <w:sz w:val="19"/>
-          <w:szCs w:val="19"/>
-          <w:highlight w:val="white"/>
-        </w:rPr>
-        <w:t xml:space="preserve"> = </w:t>
-      </w:r>
-      <w:proofErr w:type="spellStart"/>
-      <w:proofErr w:type="gramStart"/>
-      <w:r>
-        <w:rPr>
-          <w:rFonts w:cs="Courier New"/>
-          <w:color w:val="2B91AF"/>
-          <w:sz w:val="19"/>
-          <w:szCs w:val="19"/>
-          <w:highlight w:val="white"/>
-        </w:rPr>
-        <w:t>String</w:t>
-      </w:r>
-      <w:r>
-        <w:rPr>
-          <w:rFonts w:cs="Courier New"/>
-          <w:color w:val="000000"/>
-          <w:sz w:val="19"/>
-          <w:szCs w:val="19"/>
-          <w:highlight w:val="white"/>
-        </w:rPr>
-        <w:t>.Format</w:t>
-      </w:r>
-      <w:proofErr w:type="spellEnd"/>
-      <w:r>
-        <w:rPr>
-          <w:rFonts w:cs="Courier New"/>
-          <w:color w:val="000000"/>
-          <w:sz w:val="19"/>
-          <w:szCs w:val="19"/>
-          <w:highlight w:val="white"/>
-        </w:rPr>
-        <w:t>(</w:t>
-      </w:r>
-      <w:proofErr w:type="gramEnd"/>
-      <w:r>
-        <w:rPr>
-          <w:rFonts w:cs="Courier New"/>
-          <w:color w:val="A31515"/>
-          <w:sz w:val="19"/>
-          <w:szCs w:val="19"/>
-          <w:highlight w:val="white"/>
-        </w:rPr>
-        <w:t xml:space="preserve">"El servicio {0} se </w:t>
-      </w:r>
-      <w:proofErr w:type="spellStart"/>
-      <w:r>
-        <w:rPr>
-          <w:rFonts w:cs="Courier New"/>
-          <w:color w:val="A31515"/>
-          <w:sz w:val="19"/>
-          <w:szCs w:val="19"/>
-          <w:highlight w:val="white"/>
-        </w:rPr>
-        <w:t>ah</w:t>
-      </w:r>
-      <w:proofErr w:type="spellEnd"/>
-      <w:r>
-        <w:rPr>
-          <w:rFonts w:cs="Courier New"/>
-          <w:color w:val="A31515"/>
-          <w:sz w:val="19"/>
-          <w:szCs w:val="19"/>
-          <w:highlight w:val="white"/>
-        </w:rPr>
-        <w:t xml:space="preserve"> detenido "</w:t>
-      </w:r>
-      <w:r>
-        <w:rPr>
-          <w:rFonts w:cs="Courier New"/>
-          <w:color w:val="000000"/>
-          <w:sz w:val="19"/>
-          <w:szCs w:val="19"/>
-          <w:highlight w:val="white"/>
-        </w:rPr>
-        <w:t xml:space="preserve">, </w:t>
-      </w:r>
-      <w:proofErr w:type="spellStart"/>
-      <w:r>
-        <w:rPr>
-          <w:rFonts w:cs="Courier New"/>
-          <w:color w:val="2B91AF"/>
-          <w:sz w:val="19"/>
-          <w:szCs w:val="19"/>
-          <w:highlight w:val="white"/>
-        </w:rPr>
-        <w:t>ConfigurationsHelper</w:t>
-      </w:r>
-      <w:r>
-        <w:rPr>
-          <w:rFonts w:cs="Courier New"/>
-          <w:color w:val="000000"/>
-          <w:sz w:val="19"/>
-          <w:szCs w:val="19"/>
-          <w:highlight w:val="white"/>
-        </w:rPr>
-        <w:t>.HostApplicationName</w:t>
-      </w:r>
-      <w:proofErr w:type="spellEnd"/>
-      <w:r>
-        <w:rPr>
-          <w:rFonts w:cs="Courier New"/>
-          <w:color w:val="000000"/>
-          <w:sz w:val="19"/>
-          <w:szCs w:val="19"/>
-          <w:highlight w:val="white"/>
-        </w:rPr>
-        <w:t>);</w:t>
-      </w:r>
-    </w:p>
-    <w:p>
-      <w:pPr>
-        <w:rPr>
-          <w:rFonts w:cs="Courier New"/>
-          <w:color w:val="000000"/>
-          <w:sz w:val="24"/>
-          <w:szCs w:val="24"/>
-        </w:rPr>
-      </w:pPr>
-      <w:r>
-        <w:rPr>
-          <w:rFonts w:cs="Courier New"/>
-          <w:color w:val="000000"/>
-          <w:sz w:val="24"/>
-          <w:szCs w:val="24"/>
-        </w:rPr>
-        <w:t xml:space="preserve">Plantillas de </w:t>
-      </w:r>
-      <w:proofErr w:type="spellStart"/>
-      <w:r>
-        <w:rPr>
-          <w:rFonts w:cs="Courier New"/>
-          <w:color w:val="000000"/>
-          <w:sz w:val="24"/>
-          <w:szCs w:val="24"/>
-        </w:rPr>
-        <w:t>dispatchers</w:t>
-      </w:r>
-      <w:proofErr w:type="spellEnd"/>
-      <w:r>
-        <w:rPr>
-          <w:rFonts w:cs="Courier New"/>
-          <w:color w:val="000000"/>
-          <w:sz w:val="24"/>
-          <w:szCs w:val="24"/>
-        </w:rPr>
-        <w:t xml:space="preserve"> </w:t>
-      </w:r>
-    </w:p>
-    <w:p>
-      <w:pPr>
+    </w:p>
+    <w:p>
+      <w:pPr>
+        <w:ind w:left="142" w:hanging="142"/>
+        <w:rPr>
+          <w:lang w:val="en-US"/>
+        </w:rPr>
+      </w:pPr>
+      <w:proofErr w:type="spellStart"/>
+      <w:r>
         <w:rPr>
           <w:rFonts w:cs="Courier New"/>
           <w:color w:val="215868" w:themeColor="accent5" w:themeShade="80"/>
           <w:sz w:val="24"/>
           <w:szCs w:val="24"/>
-        </w:rPr>
-      </w:pPr>
-      <w:r>
-        <w:rPr>
-          <w:rFonts w:cs="Courier New"/>
-          <w:color w:val="000000"/>
-          <w:sz w:val="24"/>
-          <w:szCs w:val="24"/>
-        </w:rPr>
-        <w:t xml:space="preserve">Ubicación </w:t>
-      </w:r>
-      <w:proofErr w:type="spellStart"/>
+          <w:lang w:val="en-US"/>
+        </w:rPr>
+        <w:t>arquitectura_root</w:t>
+      </w:r>
+      <w:proofErr w:type="spellEnd"/>
       <w:r>
         <w:rPr>
           <w:rFonts w:cs="Courier New"/>
           <w:color w:val="215868" w:themeColor="accent5" w:themeShade="80"/>
           <w:sz w:val="24"/>
           <w:szCs w:val="24"/>
-        </w:rPr>
-        <w:t>arquitectura_root</w:t>
-      </w:r>
-      <w:proofErr w:type="spellEnd"/>
+          <w:lang w:val="en-US"/>
+        </w:rPr>
+        <w:t>\releases\</w:t>
+      </w:r>
+      <w:proofErr w:type="spellStart"/>
       <w:r>
         <w:rPr>
           <w:rFonts w:cs="Courier New"/>
           <w:color w:val="215868" w:themeColor="accent5" w:themeShade="80"/>
           <w:sz w:val="24"/>
           <w:szCs w:val="24"/>
-        </w:rPr>
-        <w:t>\</w:t>
-      </w:r>
-      <w:proofErr w:type="spellStart"/>
+          <w:lang w:val="en-US"/>
+        </w:rPr>
+        <w:t>fwk</w:t>
+      </w:r>
+      <w:proofErr w:type="spellEnd"/>
+      <w:proofErr w:type="gramStart"/>
       <w:r>
         <w:rPr>
           <w:rFonts w:cs="Courier New"/>
           <w:color w:val="215868" w:themeColor="accent5" w:themeShade="80"/>
           <w:sz w:val="24"/>
           <w:szCs w:val="24"/>
-        </w:rPr>
-        <w:t>releases</w:t>
-      </w:r>
-      <w:proofErr w:type="spellEnd"/>
+          <w:lang w:val="en-US"/>
+        </w:rPr>
+        <w:t>_[</w:t>
+      </w:r>
+      <w:proofErr w:type="gramEnd"/>
       <w:r>
         <w:rPr>
           <w:rFonts w:cs="Courier New"/>
           <w:color w:val="215868" w:themeColor="accent5" w:themeShade="80"/>
           <w:sz w:val="24"/>
           <w:szCs w:val="24"/>
-        </w:rPr>
-        <w:t>\</w:t>
-      </w:r>
-      <w:proofErr w:type="spellStart"/>
-      <w:r>
+          <w:lang w:val="en-US"/>
+        </w:rPr>
+        <w:t>Version]\scripts</w:t>
+      </w:r>
+    </w:p>
+    <w:p>
+      <w:pPr>
+        <w:rPr>
+          <w:strike/>
+        </w:rPr>
+      </w:pPr>
+      <w:proofErr w:type="spellStart"/>
+      <w:proofErr w:type="gramStart"/>
+      <w:r>
+        <w:rPr>
+          <w:b/>
+          <w:strike/>
+        </w:rPr>
+        <w:t>ServiceDispatcherName</w:t>
+      </w:r>
+      <w:proofErr w:type="spellEnd"/>
+      <w:r>
+        <w:rPr>
+          <w:b/>
+          <w:strike/>
+        </w:rPr>
+        <w:t xml:space="preserve"> :</w:t>
+      </w:r>
+      <w:proofErr w:type="gramEnd"/>
+      <w:r>
+        <w:rPr>
+          <w:rFonts w:ascii="Courier New" w:hAnsi="Courier New" w:cs="Courier New"/>
+          <w:strike/>
+          <w:color w:val="008000"/>
+          <w:sz w:val="19"/>
+          <w:szCs w:val="19"/>
+          <w:highlight w:val="white"/>
+        </w:rPr>
+        <w:t xml:space="preserve"> </w:t>
+      </w:r>
+      <w:r>
+        <w:rPr>
+          <w:rFonts w:ascii="Courier New" w:hAnsi="Courier New" w:cs="Courier New"/>
+          <w:strike/>
+          <w:color w:val="008000"/>
+          <w:sz w:val="19"/>
+          <w:szCs w:val="19"/>
+          <w:highlight w:val="white"/>
+        </w:rPr>
+        <w:t xml:space="preserve">Nombre </w:t>
+      </w:r>
+      <w:proofErr w:type="spellStart"/>
+      <w:r>
+        <w:rPr>
+          <w:rFonts w:ascii="Courier New" w:hAnsi="Courier New" w:cs="Courier New"/>
+          <w:strike/>
+          <w:color w:val="008000"/>
+          <w:sz w:val="19"/>
+          <w:szCs w:val="19"/>
+          <w:highlight w:val="white"/>
+        </w:rPr>
+        <w:t>logico</w:t>
+      </w:r>
+      <w:proofErr w:type="spellEnd"/>
+      <w:r>
+        <w:rPr>
+          <w:rFonts w:ascii="Courier New" w:hAnsi="Courier New" w:cs="Courier New"/>
+          <w:strike/>
+          <w:color w:val="008000"/>
+          <w:sz w:val="19"/>
+          <w:szCs w:val="19"/>
+          <w:highlight w:val="white"/>
+        </w:rPr>
+        <w:t xml:space="preserve"> del </w:t>
+      </w:r>
+      <w:proofErr w:type="spellStart"/>
+      <w:r>
+        <w:rPr>
+          <w:rFonts w:ascii="Courier New" w:hAnsi="Courier New" w:cs="Courier New"/>
+          <w:strike/>
+          <w:color w:val="008000"/>
+          <w:sz w:val="19"/>
+          <w:szCs w:val="19"/>
+          <w:highlight w:val="white"/>
+        </w:rPr>
+        <w:t>dispatcher</w:t>
+      </w:r>
+      <w:proofErr w:type="spellEnd"/>
+      <w:r>
+        <w:rPr>
+          <w:rFonts w:ascii="Courier New" w:hAnsi="Courier New" w:cs="Courier New"/>
+          <w:strike/>
+          <w:color w:val="008000"/>
+          <w:sz w:val="19"/>
+          <w:szCs w:val="19"/>
+          <w:highlight w:val="white"/>
+        </w:rPr>
+        <w:t xml:space="preserve"> con el que se lo registro  en la </w:t>
+      </w:r>
+      <w:proofErr w:type="spellStart"/>
+      <w:r>
+        <w:rPr>
+          <w:rFonts w:ascii="Courier New" w:hAnsi="Courier New" w:cs="Courier New"/>
+          <w:strike/>
+          <w:color w:val="008000"/>
+          <w:sz w:val="19"/>
+          <w:szCs w:val="19"/>
+          <w:highlight w:val="white"/>
+        </w:rPr>
+        <w:t>bd</w:t>
+      </w:r>
+      <w:proofErr w:type="spellEnd"/>
+      <w:r>
+        <w:rPr>
+          <w:rFonts w:ascii="Courier New" w:hAnsi="Courier New" w:cs="Courier New"/>
+          <w:strike/>
+          <w:color w:val="008000"/>
+          <w:sz w:val="19"/>
+          <w:szCs w:val="19"/>
+          <w:highlight w:val="white"/>
+        </w:rPr>
+        <w:t xml:space="preserve">: Se utiliza solo si hay un registro de instancias en </w:t>
+      </w:r>
+      <w:proofErr w:type="spellStart"/>
+      <w:r>
+        <w:rPr>
+          <w:rFonts w:ascii="Courier New" w:hAnsi="Courier New" w:cs="Courier New"/>
+          <w:strike/>
+          <w:color w:val="008000"/>
+          <w:sz w:val="19"/>
+          <w:szCs w:val="19"/>
+          <w:highlight w:val="white"/>
+        </w:rPr>
+        <w:t>bd</w:t>
+      </w:r>
+      <w:proofErr w:type="spellEnd"/>
+    </w:p>
+    <w:p>
+      <w:proofErr w:type="spellStart"/>
+      <w:r>
+        <w:rPr>
+          <w:b/>
+        </w:rPr>
+        <w:t>HostApplicationName</w:t>
+      </w:r>
+      <w:proofErr w:type="spellEnd"/>
+      <w:r>
+        <w:t>:</w:t>
+      </w:r>
+      <w:r>
+        <w:rPr>
+          <w:i/>
+        </w:rPr>
+        <w:t xml:space="preserve"> Nombre del </w:t>
+      </w:r>
+      <w:proofErr w:type="spellStart"/>
+      <w:r>
+        <w:rPr>
+          <w:i/>
+        </w:rPr>
+        <w:t>dispatcher</w:t>
+      </w:r>
+      <w:proofErr w:type="spellEnd"/>
+      <w:r>
+        <w:rPr>
+          <w:i/>
+        </w:rPr>
+        <w:t xml:space="preserve"> como instancia de servicio físico, nombre descriptivo, puede o no coincidir con </w:t>
+      </w:r>
+      <w:proofErr w:type="spellStart"/>
+      <w:r>
+        <w:rPr>
+          <w:i/>
+        </w:rPr>
+        <w:t>ServiceDispatcherName</w:t>
+      </w:r>
+      <w:proofErr w:type="spellEnd"/>
+      <w:r>
+        <w:rPr>
+          <w:i/>
+        </w:rPr>
+        <w:t xml:space="preserve">. Este atributo es utilizado internamente y también en la personalización del </w:t>
+      </w:r>
+      <w:proofErr w:type="spellStart"/>
+      <w:proofErr w:type="gramStart"/>
+      <w:r>
+        <w:rPr>
+          <w:i/>
+        </w:rPr>
+        <w:t>dispatcher</w:t>
+      </w:r>
+      <w:proofErr w:type="spellEnd"/>
+      <w:r>
+        <w:rPr>
+          <w:i/>
+        </w:rPr>
+        <w:t xml:space="preserve"> .</w:t>
+      </w:r>
+      <w:proofErr w:type="gramEnd"/>
+      <w:r>
+        <w:rPr>
+          <w:i/>
+        </w:rPr>
+        <w:t xml:space="preserve"> </w:t>
+      </w:r>
+      <w:proofErr w:type="gramStart"/>
+      <w:r>
+        <w:rPr>
+          <w:i/>
+        </w:rPr>
+        <w:t>la</w:t>
+      </w:r>
+      <w:proofErr w:type="gramEnd"/>
+      <w:r>
+        <w:rPr>
+          <w:i/>
+        </w:rPr>
+        <w:t xml:space="preserve"> forma de acceder a este valor en código es :</w:t>
+      </w:r>
+    </w:p>
+    <w:p>
+      <w:pPr>
+        <w:rPr>
+          <w:rFonts w:cs="Courier New"/>
+          <w:color w:val="000000"/>
+          <w:sz w:val="19"/>
+          <w:szCs w:val="19"/>
+        </w:rPr>
+      </w:pPr>
+      <w:r>
+        <w:rPr>
+          <w:rFonts w:cs="Courier New"/>
+          <w:color w:val="000000"/>
+          <w:sz w:val="19"/>
+          <w:szCs w:val="19"/>
+          <w:highlight w:val="white"/>
+        </w:rPr>
+        <w:t xml:space="preserve">  </w:t>
+      </w:r>
+      <w:proofErr w:type="spellStart"/>
+      <w:r>
+        <w:rPr>
+          <w:rFonts w:cs="Courier New"/>
+          <w:color w:val="2B91AF"/>
+          <w:sz w:val="19"/>
+          <w:szCs w:val="19"/>
+          <w:highlight w:val="white"/>
+        </w:rPr>
+        <w:t>ConfigurationsHelper</w:t>
+      </w:r>
+      <w:r>
+        <w:rPr>
+          <w:rFonts w:cs="Courier New"/>
+          <w:color w:val="000000"/>
+          <w:sz w:val="19"/>
+          <w:szCs w:val="19"/>
+          <w:highlight w:val="white"/>
+        </w:rPr>
+        <w:t>.HostApplicationName</w:t>
+      </w:r>
+      <w:proofErr w:type="spellEnd"/>
+      <w:r>
+        <w:rPr>
+          <w:rFonts w:cs="Courier New"/>
+          <w:color w:val="000000"/>
+          <w:sz w:val="19"/>
+          <w:szCs w:val="19"/>
+        </w:rPr>
+        <w:t>;</w:t>
+      </w:r>
+    </w:p>
+    <w:p>
+      <w:r>
+        <w:t xml:space="preserve">Ejemplo de </w:t>
+      </w:r>
+      <w:proofErr w:type="gramStart"/>
+      <w:r>
+        <w:t>uso :</w:t>
+      </w:r>
+      <w:proofErr w:type="gramEnd"/>
+    </w:p>
+    <w:p>
+      <w:pPr>
+        <w:rPr>
+          <w:rFonts w:cs="Courier New"/>
+          <w:color w:val="000000"/>
+          <w:sz w:val="19"/>
+          <w:szCs w:val="19"/>
+        </w:rPr>
+      </w:pPr>
+      <w:proofErr w:type="spellStart"/>
+      <w:r>
+        <w:rPr>
+          <w:rFonts w:cs="Courier New"/>
+          <w:color w:val="2B91AF"/>
+          <w:sz w:val="19"/>
+          <w:szCs w:val="19"/>
+          <w:highlight w:val="white"/>
+        </w:rPr>
+        <w:t>String</w:t>
+      </w:r>
+      <w:proofErr w:type="spellEnd"/>
+      <w:r>
+        <w:rPr>
+          <w:rFonts w:cs="Courier New"/>
+          <w:color w:val="000000"/>
+          <w:sz w:val="19"/>
+          <w:szCs w:val="19"/>
+          <w:highlight w:val="white"/>
+        </w:rPr>
+        <w:t xml:space="preserve"> </w:t>
+      </w:r>
+      <w:proofErr w:type="spellStart"/>
+      <w:r>
+        <w:rPr>
+          <w:rFonts w:cs="Courier New"/>
+          <w:color w:val="000000"/>
+          <w:sz w:val="19"/>
+          <w:szCs w:val="19"/>
+          <w:highlight w:val="white"/>
+        </w:rPr>
+        <w:t>msg_log</w:t>
+      </w:r>
+      <w:proofErr w:type="spellEnd"/>
+      <w:r>
+        <w:rPr>
+          <w:rFonts w:cs="Courier New"/>
+          <w:color w:val="000000"/>
+          <w:sz w:val="19"/>
+          <w:szCs w:val="19"/>
+          <w:highlight w:val="white"/>
+        </w:rPr>
+        <w:t xml:space="preserve"> = </w:t>
+      </w:r>
+      <w:proofErr w:type="spellStart"/>
+      <w:proofErr w:type="gramStart"/>
+      <w:r>
+        <w:rPr>
+          <w:rFonts w:cs="Courier New"/>
+          <w:color w:val="2B91AF"/>
+          <w:sz w:val="19"/>
+          <w:szCs w:val="19"/>
+          <w:highlight w:val="white"/>
+        </w:rPr>
+        <w:t>String</w:t>
+      </w:r>
+      <w:r>
+        <w:rPr>
+          <w:rFonts w:cs="Courier New"/>
+          <w:color w:val="000000"/>
+          <w:sz w:val="19"/>
+          <w:szCs w:val="19"/>
+          <w:highlight w:val="white"/>
+        </w:rPr>
+        <w:t>.Format</w:t>
+      </w:r>
+      <w:proofErr w:type="spellEnd"/>
+      <w:r>
+        <w:rPr>
+          <w:rFonts w:cs="Courier New"/>
+          <w:color w:val="000000"/>
+          <w:sz w:val="19"/>
+          <w:szCs w:val="19"/>
+          <w:highlight w:val="white"/>
+        </w:rPr>
+        <w:t>(</w:t>
+      </w:r>
+      <w:proofErr w:type="gramEnd"/>
+      <w:r>
+        <w:rPr>
+          <w:rFonts w:cs="Courier New"/>
+          <w:color w:val="A31515"/>
+          <w:sz w:val="19"/>
+          <w:szCs w:val="19"/>
+          <w:highlight w:val="white"/>
+        </w:rPr>
+        <w:t xml:space="preserve">"El servicio {0} se </w:t>
+      </w:r>
+      <w:proofErr w:type="spellStart"/>
+      <w:r>
+        <w:rPr>
+          <w:rFonts w:cs="Courier New"/>
+          <w:color w:val="A31515"/>
+          <w:sz w:val="19"/>
+          <w:szCs w:val="19"/>
+          <w:highlight w:val="white"/>
+        </w:rPr>
+        <w:t>ah</w:t>
+      </w:r>
+      <w:proofErr w:type="spellEnd"/>
+      <w:r>
+        <w:rPr>
+          <w:rFonts w:cs="Courier New"/>
+          <w:color w:val="A31515"/>
+          <w:sz w:val="19"/>
+          <w:szCs w:val="19"/>
+          <w:highlight w:val="white"/>
+        </w:rPr>
+        <w:t xml:space="preserve"> detenido "</w:t>
+      </w:r>
+      <w:r>
+        <w:rPr>
+          <w:rFonts w:cs="Courier New"/>
+          <w:color w:val="000000"/>
+          <w:sz w:val="19"/>
+          <w:szCs w:val="19"/>
+          <w:highlight w:val="white"/>
+        </w:rPr>
+        <w:t xml:space="preserve">, </w:t>
+      </w:r>
+      <w:proofErr w:type="spellStart"/>
+      <w:r>
+        <w:rPr>
+          <w:rFonts w:cs="Courier New"/>
+          <w:color w:val="2B91AF"/>
+          <w:sz w:val="19"/>
+          <w:szCs w:val="19"/>
+          <w:highlight w:val="white"/>
+        </w:rPr>
+        <w:t>ConfigurationsHelper</w:t>
+      </w:r>
+      <w:r>
+        <w:rPr>
+          <w:rFonts w:cs="Courier New"/>
+          <w:color w:val="000000"/>
+          <w:sz w:val="19"/>
+          <w:szCs w:val="19"/>
+          <w:highlight w:val="white"/>
+        </w:rPr>
+        <w:t>.HostApplicationName</w:t>
+      </w:r>
+      <w:proofErr w:type="spellEnd"/>
+      <w:r>
+        <w:rPr>
+          <w:rFonts w:cs="Courier New"/>
+          <w:color w:val="000000"/>
+          <w:sz w:val="19"/>
+          <w:szCs w:val="19"/>
+          <w:highlight w:val="white"/>
+        </w:rPr>
+        <w:t>);</w:t>
+      </w:r>
+    </w:p>
+    <w:p>
+      <w:proofErr w:type="spellStart"/>
+      <w:r>
+        <w:rPr>
+          <w:b/>
+        </w:rPr>
+        <w:lastRenderedPageBreak/>
+        <w:t>ServiceDispatcherAuditMode</w:t>
+      </w:r>
+      <w:proofErr w:type="spellEnd"/>
+    </w:p>
+    <w:p>
+      <w:r>
+        <w:t xml:space="preserve">Modo de auditoria Global de los servicios. Este valor pisa el valor </w:t>
+      </w:r>
+      <w:proofErr w:type="spellStart"/>
+      <w:r>
+        <w:t>Audit</w:t>
+      </w:r>
+      <w:proofErr w:type="spellEnd"/>
+      <w:r>
+        <w:t xml:space="preserve"> individual de </w:t>
+      </w:r>
+      <w:proofErr w:type="spellStart"/>
+      <w:r>
+        <w:t>metadata</w:t>
+      </w:r>
+      <w:proofErr w:type="spellEnd"/>
+      <w:r>
+        <w:t xml:space="preserve"> de servicios.</w:t>
+      </w:r>
+    </w:p>
+    <w:p>
+      <w:pPr>
+        <w:autoSpaceDE w:val="0"/>
+        <w:autoSpaceDN w:val="0"/>
+        <w:adjustRightInd w:val="0"/>
+        <w:spacing w:after="0" w:line="240" w:lineRule="auto"/>
+        <w:rPr>
+          <w:rFonts w:ascii="Consolas" w:hAnsi="Consolas" w:cs="Consolas"/>
+          <w:color w:val="DCDCDC"/>
+          <w:sz w:val="19"/>
+          <w:szCs w:val="19"/>
+          <w:highlight w:val="black"/>
+        </w:rPr>
+      </w:pPr>
+    </w:p>
+    <w:p>
+      <w:pPr>
+        <w:pStyle w:val="ListParagraph"/>
+        <w:numPr>
+          <w:ilvl w:val="0"/>
+          <w:numId w:val="4"/>
+        </w:numPr>
+        <w:ind w:left="426" w:hanging="284"/>
+      </w:pPr>
+      <w:proofErr w:type="spellStart"/>
+      <w:r>
+        <w:t>Required</w:t>
+      </w:r>
+      <w:proofErr w:type="spellEnd"/>
+      <w:r>
+        <w:t>:</w:t>
+      </w:r>
+      <w:r>
+        <w:t xml:space="preserve"> </w:t>
+      </w:r>
+      <w:r>
+        <w:t>Se auditará la  ejecución del servicio, sin importar la configuración del mismo.</w:t>
+      </w:r>
+    </w:p>
+    <w:p>
+      <w:pPr>
+        <w:pStyle w:val="ListParagraph"/>
+        <w:numPr>
+          <w:ilvl w:val="0"/>
+          <w:numId w:val="4"/>
+        </w:numPr>
+        <w:ind w:left="426" w:hanging="284"/>
+      </w:pPr>
+      <w:proofErr w:type="spellStart"/>
+      <w:r>
+        <w:t>Optional</w:t>
+      </w:r>
+      <w:proofErr w:type="spellEnd"/>
+      <w:r>
+        <w:t>:</w:t>
+      </w:r>
+      <w:r>
+        <w:t xml:space="preserve"> Se auditará la  ejecución del servicio si éste está configurado para ser auditado.</w:t>
+      </w:r>
+    </w:p>
+    <w:p>
+      <w:pPr>
+        <w:pStyle w:val="ListParagraph"/>
+        <w:numPr>
+          <w:ilvl w:val="0"/>
+          <w:numId w:val="4"/>
+        </w:numPr>
+        <w:ind w:left="426" w:hanging="284"/>
+      </w:pPr>
+      <w:proofErr w:type="spellStart"/>
+      <w:r>
+        <w:t>None</w:t>
+      </w:r>
+      <w:proofErr w:type="spellEnd"/>
+      <w:r>
+        <w:t>:</w:t>
+      </w:r>
+      <w:r>
+        <w:t xml:space="preserve"> No se auditará la  ejecución del servicio, sin importar la configuración del mismo.</w:t>
+      </w:r>
+      <w:r>
+        <w:t>--</w:t>
+      </w:r>
+    </w:p>
+    <w:p>
+      <w:pPr>
+        <w:ind w:left="142"/>
+      </w:pPr>
+      <w:r>
+        <w:t xml:space="preserve">Si se establecen los valores </w:t>
+      </w:r>
+      <w:proofErr w:type="spellStart"/>
+      <w:r>
+        <w:t>Required</w:t>
+      </w:r>
+      <w:proofErr w:type="spellEnd"/>
+      <w:r>
+        <w:t xml:space="preserve"> u </w:t>
+      </w:r>
+      <w:proofErr w:type="spellStart"/>
+      <w:r>
+        <w:t>Optional</w:t>
+      </w:r>
+      <w:proofErr w:type="spellEnd"/>
+      <w:r>
+        <w:t xml:space="preserve"> es necesario que </w:t>
+      </w:r>
+      <w:proofErr w:type="spellStart"/>
+      <w:r>
+        <w:rPr>
+          <w:b/>
+          <w:i/>
+          <w:color w:val="4F6228" w:themeColor="accent3" w:themeShade="80"/>
+        </w:rPr>
+        <w:t>ServiceDispatcherConnection</w:t>
+      </w:r>
+      <w:proofErr w:type="spellEnd"/>
+      <w:r>
+        <w:rPr>
+          <w:color w:val="4F6228" w:themeColor="accent3" w:themeShade="80"/>
+        </w:rPr>
+        <w:t xml:space="preserve"> </w:t>
+      </w:r>
+      <w:r>
+        <w:t xml:space="preserve">apunte a una verdadera cadena de conexión y que en dicha base de datos este corrido el script </w:t>
+      </w:r>
+      <w:proofErr w:type="spellStart"/>
+      <w:r>
+        <w:t>fwk_ServiceAudit.sql</w:t>
+      </w:r>
+      <w:proofErr w:type="spellEnd"/>
+    </w:p>
+    <w:p>
+      <w:pPr>
+        <w:pStyle w:val="Heading1"/>
+      </w:pPr>
+      <w:r>
+        <w:t xml:space="preserve">Plantillas de </w:t>
+      </w:r>
+      <w:proofErr w:type="spellStart"/>
+      <w:r>
+        <w:t>dispatchers</w:t>
+      </w:r>
+      <w:proofErr w:type="spellEnd"/>
+      <w:r>
+        <w:t xml:space="preserve"> </w:t>
+      </w:r>
+    </w:p>
+    <w:p>
+      <w:pPr>
         <w:rPr>
           <w:rFonts w:cs="Courier New"/>
           <w:color w:val="215868" w:themeColor="accent5" w:themeShade="80"/>
           <w:sz w:val="24"/>
           <w:szCs w:val="24"/>
+          <w:lang w:val="en-US"/>
+        </w:rPr>
+      </w:pPr>
+      <w:proofErr w:type="spellStart"/>
+      <w:r>
+        <w:rPr>
+          <w:rFonts w:cs="Courier New"/>
+          <w:color w:val="000000"/>
+          <w:sz w:val="24"/>
+          <w:szCs w:val="24"/>
+          <w:lang w:val="en-US"/>
+        </w:rPr>
+        <w:t>Ubicación</w:t>
+      </w:r>
+      <w:proofErr w:type="spellEnd"/>
+      <w:r>
+        <w:rPr>
+          <w:rFonts w:cs="Courier New"/>
+          <w:color w:val="000000"/>
+          <w:sz w:val="24"/>
+          <w:szCs w:val="24"/>
+          <w:lang w:val="en-US"/>
+        </w:rPr>
+        <w:t xml:space="preserve"> </w:t>
+      </w:r>
+      <w:proofErr w:type="spellStart"/>
+      <w:r>
+        <w:rPr>
+          <w:rFonts w:cs="Courier New"/>
+          <w:color w:val="215868" w:themeColor="accent5" w:themeShade="80"/>
+          <w:sz w:val="24"/>
+          <w:szCs w:val="24"/>
+          <w:lang w:val="en-US"/>
+        </w:rPr>
+        <w:t>arquitectura_root</w:t>
+      </w:r>
+      <w:proofErr w:type="spellEnd"/>
+      <w:r>
+        <w:rPr>
+          <w:rFonts w:cs="Courier New"/>
+          <w:color w:val="215868" w:themeColor="accent5" w:themeShade="80"/>
+          <w:sz w:val="24"/>
+          <w:szCs w:val="24"/>
+          <w:lang w:val="en-US"/>
+        </w:rPr>
+        <w:t>\releases\</w:t>
+      </w:r>
+      <w:proofErr w:type="spellStart"/>
+      <w:r>
+        <w:rPr>
+          <w:rFonts w:cs="Courier New"/>
+          <w:color w:val="215868" w:themeColor="accent5" w:themeShade="80"/>
+          <w:sz w:val="24"/>
+          <w:szCs w:val="24"/>
+          <w:lang w:val="en-US"/>
+        </w:rPr>
+        <w:t>fwk</w:t>
+      </w:r>
+      <w:proofErr w:type="spellEnd"/>
+      <w:proofErr w:type="gramStart"/>
+      <w:r>
+        <w:rPr>
+          <w:rFonts w:cs="Courier New"/>
+          <w:color w:val="215868" w:themeColor="accent5" w:themeShade="80"/>
+          <w:sz w:val="24"/>
+          <w:szCs w:val="24"/>
+          <w:lang w:val="en-US"/>
+        </w:rPr>
+        <w:t>_[</w:t>
+      </w:r>
+      <w:proofErr w:type="gramEnd"/>
+      <w:r>
+        <w:rPr>
+          <w:rFonts w:cs="Courier New"/>
+          <w:color w:val="215868" w:themeColor="accent5" w:themeShade="80"/>
+          <w:sz w:val="24"/>
+          <w:szCs w:val="24"/>
+          <w:lang w:val="en-US"/>
+        </w:rPr>
+        <w:t>Version]\</w:t>
+      </w:r>
+      <w:proofErr w:type="spellStart"/>
+      <w:r>
+        <w:rPr>
+          <w:rFonts w:cs="Courier New"/>
+          <w:color w:val="215868" w:themeColor="accent5" w:themeShade="80"/>
+          <w:sz w:val="24"/>
+          <w:szCs w:val="24"/>
+          <w:lang w:val="en-US"/>
         </w:rPr>
         <w:t>dipatchers</w:t>
       </w:r>
-      <w:bookmarkStart w:id="0" w:name="_GoBack"/>
-      <w:bookmarkEnd w:id="0"/>
       <w:proofErr w:type="spellEnd"/>
     </w:p>
     <w:p>
@@ -724,16 +1290,7 @@
           <w:sz w:val="24"/>
           <w:szCs w:val="24"/>
         </w:rPr>
-        <w:t>Remoting</w:t>
-      </w:r>
-      <w:r>
-        <w:rPr>
-          <w:rFonts w:cs="Courier New"/>
-          <w:color w:val="000000"/>
-          <w:sz w:val="24"/>
-          <w:szCs w:val="24"/>
-        </w:rPr>
-        <w:t>Dispatcher.rar</w:t>
+        <w:t>RemotingDispatcher.rar</w:t>
       </w:r>
       <w:proofErr w:type="spellEnd"/>
     </w:p>
@@ -759,16 +1316,7 @@
           <w:sz w:val="24"/>
           <w:szCs w:val="24"/>
         </w:rPr>
-        <w:t>WCF</w:t>
-      </w:r>
-      <w:r>
-        <w:rPr>
-          <w:rFonts w:cs="Courier New"/>
-          <w:color w:val="000000"/>
-          <w:sz w:val="24"/>
-          <w:szCs w:val="24"/>
-        </w:rPr>
-        <w:t>Dispatcher.rar</w:t>
+        <w:t>WCFDispatcher.rar</w:t>
       </w:r>
       <w:proofErr w:type="spellEnd"/>
     </w:p>
@@ -927,7 +1475,6 @@
           <w:rFonts w:cs="Courier New"/>
           <w:color w:val="000000"/>
         </w:rPr>
-        <w:lastRenderedPageBreak/>
         <w:t>Clientes que acceden a</w:t>
       </w:r>
       <w:r>
@@ -1089,6 +1636,7 @@
     </w:p>
     <w:p/>
     <w:sectPr>
+      <w:headerReference w:type="default" r:id="rId8"/>
       <w:pgSz w:w="12240" w:h="15840"/>
       <w:pgMar w:top="1417" w:right="1701" w:bottom="1417" w:left="1701" w:header="708" w:footer="708" w:gutter="0"/>
       <w:cols w:space="708"/>
@@ -1098,9 +1646,247 @@
 </w:document>
 </file>
 
+<file path=word/endnotes.xml><?xml version="1.0" encoding="utf-8"?>
+<w:endnotes xmlns:wpc="http://schemas.microsoft.com/office/word/2010/wordprocessingCanvas" xmlns:mc="http://schemas.openxmlformats.org/markup-compatibility/2006" xmlns:o="urn:schemas-microsoft-com:office:office" xmlns:r="http://schemas.openxmlformats.org/officeDocument/2006/relationships" xmlns:m="http://schemas.openxmlformats.org/officeDocument/2006/math" xmlns:v="urn:schemas-microsoft-com:vml" xmlns:wp14="http://schemas.microsoft.com/office/word/2010/wordprocessingDrawing" xmlns:wp="http://schemas.openxmlformats.org/drawingml/2006/wordprocessingDrawing" xmlns:w10="urn:schemas-microsoft-com:office:word" xmlns:w="http://schemas.openxmlformats.org/wordprocessingml/2006/main" xmlns:w14="http://schemas.microsoft.com/office/word/2010/wordml" xmlns:wpg="http://schemas.microsoft.com/office/word/2010/wordprocessingGroup" xmlns:wpi="http://schemas.microsoft.com/office/word/2010/wordprocessingInk" xmlns:wne="http://schemas.microsoft.com/office/word/2006/wordml" xmlns:wps="http://schemas.microsoft.com/office/word/2010/wordprocessingShape" mc:Ignorable="w14 wp14">
+  <w:endnote w:type="separator" w:id="-1">
+    <w:p>
+      <w:pPr>
+        <w:spacing w:after="0" w:line="240" w:lineRule="auto"/>
+      </w:pPr>
+      <w:r>
+        <w:separator/>
+      </w:r>
+    </w:p>
+  </w:endnote>
+  <w:endnote w:type="continuationSeparator" w:id="0">
+    <w:p>
+      <w:pPr>
+        <w:spacing w:after="0" w:line="240" w:lineRule="auto"/>
+      </w:pPr>
+      <w:r>
+        <w:continuationSeparator/>
+      </w:r>
+    </w:p>
+  </w:endnote>
+</w:endnotes>
+</file>
+
+<file path=word/footnotes.xml><?xml version="1.0" encoding="utf-8"?>
+<w:footnotes xmlns:wpc="http://schemas.microsoft.com/office/word/2010/wordprocessingCanvas" xmlns:mc="http://schemas.openxmlformats.org/markup-compatibility/2006" xmlns:o="urn:schemas-microsoft-com:office:office" xmlns:r="http://schemas.openxmlformats.org/officeDocument/2006/relationships" xmlns:m="http://schemas.openxmlformats.org/officeDocument/2006/math" xmlns:v="urn:schemas-microsoft-com:vml" xmlns:wp14="http://schemas.microsoft.com/office/word/2010/wordprocessingDrawing" xmlns:wp="http://schemas.openxmlformats.org/drawingml/2006/wordprocessingDrawing" xmlns:w10="urn:schemas-microsoft-com:office:word" xmlns:w="http://schemas.openxmlformats.org/wordprocessingml/2006/main" xmlns:w14="http://schemas.microsoft.com/office/word/2010/wordml" xmlns:wpg="http://schemas.microsoft.com/office/word/2010/wordprocessingGroup" xmlns:wpi="http://schemas.microsoft.com/office/word/2010/wordprocessingInk" xmlns:wne="http://schemas.microsoft.com/office/word/2006/wordml" xmlns:wps="http://schemas.microsoft.com/office/word/2010/wordprocessingShape" mc:Ignorable="w14 wp14">
+  <w:footnote w:type="separator" w:id="-1">
+    <w:p>
+      <w:pPr>
+        <w:spacing w:after="0" w:line="240" w:lineRule="auto"/>
+      </w:pPr>
+      <w:r>
+        <w:separator/>
+      </w:r>
+    </w:p>
+  </w:footnote>
+  <w:footnote w:type="continuationSeparator" w:id="0">
+    <w:p>
+      <w:pPr>
+        <w:spacing w:after="0" w:line="240" w:lineRule="auto"/>
+      </w:pPr>
+      <w:r>
+        <w:continuationSeparator/>
+      </w:r>
+    </w:p>
+  </w:footnote>
+</w:footnotes>
+</file>
+
+<file path=word/header1.xml><?xml version="1.0" encoding="utf-8"?>
+<w:hdr xmlns:wpc="http://schemas.microsoft.com/office/word/2010/wordprocessingCanvas" xmlns:mc="http://schemas.openxmlformats.org/markup-compatibility/2006" xmlns:o="urn:schemas-microsoft-com:office:office" xmlns:r="http://schemas.openxmlformats.org/officeDocument/2006/relationships" xmlns:m="http://schemas.openxmlformats.org/officeDocument/2006/math" xmlns:v="urn:schemas-microsoft-com:vml" xmlns:wp14="http://schemas.microsoft.com/office/word/2010/wordprocessingDrawing" xmlns:wp="http://schemas.openxmlformats.org/drawingml/2006/wordprocessingDrawing" xmlns:w10="urn:schemas-microsoft-com:office:word" xmlns:w="http://schemas.openxmlformats.org/wordprocessingml/2006/main" xmlns:w14="http://schemas.microsoft.com/office/word/2010/wordml" xmlns:wpg="http://schemas.microsoft.com/office/word/2010/wordprocessingGroup" xmlns:wpi="http://schemas.microsoft.com/office/word/2010/wordprocessingInk" xmlns:wne="http://schemas.microsoft.com/office/word/2006/wordml" xmlns:wps="http://schemas.microsoft.com/office/word/2010/wordprocessingShape" mc:Ignorable="w14 wp14">
+  <w:tbl>
+    <w:tblPr>
+      <w:tblW w:w="5000" w:type="pct"/>
+      <w:tblBorders>
+        <w:top w:val="single" w:sz="4" w:space="0" w:color="auto"/>
+        <w:left w:val="single" w:sz="4" w:space="0" w:color="auto"/>
+        <w:bottom w:val="single" w:sz="4" w:space="0" w:color="auto"/>
+        <w:right w:val="single" w:sz="4" w:space="0" w:color="auto"/>
+      </w:tblBorders>
+      <w:tblCellMar>
+        <w:left w:w="71" w:type="dxa"/>
+        <w:right w:w="71" w:type="dxa"/>
+      </w:tblCellMar>
+      <w:tblLook w:val="0000" w:firstRow="0" w:lastRow="0" w:firstColumn="0" w:lastColumn="0" w:noHBand="0" w:noVBand="0"/>
+    </w:tblPr>
+    <w:tblGrid>
+      <w:gridCol w:w="1748"/>
+      <w:gridCol w:w="5032"/>
+      <w:gridCol w:w="2200"/>
+    </w:tblGrid>
+    <w:tr>
+      <w:trPr>
+        <w:cantSplit/>
+        <w:trHeight w:val="803"/>
+      </w:trPr>
+      <w:tc>
+        <w:tcPr>
+          <w:tcW w:w="973" w:type="pct"/>
+          <w:vAlign w:val="center"/>
+        </w:tcPr>
+        <w:p>
+          <w:pPr>
+            <w:jc w:val="center"/>
+          </w:pPr>
+          <w:r>
+            <w:t>Software  Factory</w:t>
+          </w:r>
+        </w:p>
+      </w:tc>
+      <w:tc>
+        <w:tcPr>
+          <w:tcW w:w="2802" w:type="pct"/>
+          <w:vAlign w:val="center"/>
+        </w:tcPr>
+        <w:p>
+          <w:pPr>
+            <w:jc w:val="center"/>
+            <w:rPr>
+              <w:sz w:val="28"/>
+            </w:rPr>
+          </w:pPr>
+        </w:p>
+      </w:tc>
+      <w:tc>
+        <w:tcPr>
+          <w:tcW w:w="1226" w:type="pct"/>
+        </w:tcPr>
+        <w:p>
+          <w:pPr>
+            <w:jc w:val="center"/>
+          </w:pPr>
+        </w:p>
+      </w:tc>
+    </w:tr>
+  </w:tbl>
+  <w:p>
+    <w:pPr>
+      <w:pStyle w:val="Header"/>
+    </w:pPr>
+  </w:p>
+</w:hdr>
+</file>
+
 <file path=word/numbering.xml><?xml version="1.0" encoding="utf-8"?>
 <w:numbering xmlns:wpc="http://schemas.microsoft.com/office/word/2010/wordprocessingCanvas" xmlns:mc="http://schemas.openxmlformats.org/markup-compatibility/2006" xmlns:o="urn:schemas-microsoft-com:office:office" xmlns:r="http://schemas.openxmlformats.org/officeDocument/2006/relationships" xmlns:m="http://schemas.openxmlformats.org/officeDocument/2006/math" xmlns:v="urn:schemas-microsoft-com:vml" xmlns:wp14="http://schemas.microsoft.com/office/word/2010/wordprocessingDrawing" xmlns:wp="http://schemas.openxmlformats.org/drawingml/2006/wordprocessingDrawing" xmlns:w10="urn:schemas-microsoft-com:office:word" xmlns:w="http://schemas.openxmlformats.org/wordprocessingml/2006/main" xmlns:w14="http://schemas.microsoft.com/office/word/2010/wordml" xmlns:wpg="http://schemas.microsoft.com/office/word/2010/wordprocessingGroup" xmlns:wpi="http://schemas.microsoft.com/office/word/2010/wordprocessingInk" xmlns:wne="http://schemas.microsoft.com/office/word/2006/wordml" xmlns:wps="http://schemas.microsoft.com/office/word/2010/wordprocessingShape" mc:Ignorable="w14 wp14">
   <w:abstractNum w:abstractNumId="0">
+    <w:nsid w:val="217E0DDA"/>
+    <w:multiLevelType w:val="hybridMultilevel"/>
+    <w:tmpl w:val="28C4559A"/>
+    <w:lvl w:ilvl="0" w:tplc="2C0A0001">
+      <w:start w:val="1"/>
+      <w:numFmt w:val="bullet"/>
+      <w:lvlText w:val=""/>
+      <w:lvlJc w:val="left"/>
+      <w:pPr>
+        <w:ind w:left="1428" w:hanging="360"/>
+      </w:pPr>
+      <w:rPr>
+        <w:rFonts w:ascii="Symbol" w:hAnsi="Symbol" w:hint="default"/>
+      </w:rPr>
+    </w:lvl>
+    <w:lvl w:ilvl="1" w:tplc="2C0A0003" w:tentative="1">
+      <w:start w:val="1"/>
+      <w:numFmt w:val="bullet"/>
+      <w:lvlText w:val="o"/>
+      <w:lvlJc w:val="left"/>
+      <w:pPr>
+        <w:ind w:left="2148" w:hanging="360"/>
+      </w:pPr>
+      <w:rPr>
+        <w:rFonts w:ascii="Courier New" w:hAnsi="Courier New" w:cs="Courier New" w:hint="default"/>
+      </w:rPr>
+    </w:lvl>
+    <w:lvl w:ilvl="2" w:tplc="2C0A0005" w:tentative="1">
+      <w:start w:val="1"/>
+      <w:numFmt w:val="bullet"/>
+      <w:lvlText w:val=""/>
+      <w:lvlJc w:val="left"/>
+      <w:pPr>
+        <w:ind w:left="2868" w:hanging="360"/>
+      </w:pPr>
+      <w:rPr>
+        <w:rFonts w:ascii="Wingdings" w:hAnsi="Wingdings" w:hint="default"/>
+      </w:rPr>
+    </w:lvl>
+    <w:lvl w:ilvl="3" w:tplc="2C0A0001" w:tentative="1">
+      <w:start w:val="1"/>
+      <w:numFmt w:val="bullet"/>
+      <w:lvlText w:val=""/>
+      <w:lvlJc w:val="left"/>
+      <w:pPr>
+        <w:ind w:left="3588" w:hanging="360"/>
+      </w:pPr>
+      <w:rPr>
+        <w:rFonts w:ascii="Symbol" w:hAnsi="Symbol" w:hint="default"/>
+      </w:rPr>
+    </w:lvl>
+    <w:lvl w:ilvl="4" w:tplc="2C0A0003" w:tentative="1">
+      <w:start w:val="1"/>
+      <w:numFmt w:val="bullet"/>
+      <w:lvlText w:val="o"/>
+      <w:lvlJc w:val="left"/>
+      <w:pPr>
+        <w:ind w:left="4308" w:hanging="360"/>
+      </w:pPr>
+      <w:rPr>
+        <w:rFonts w:ascii="Courier New" w:hAnsi="Courier New" w:cs="Courier New" w:hint="default"/>
+      </w:rPr>
+    </w:lvl>
+    <w:lvl w:ilvl="5" w:tplc="2C0A0005" w:tentative="1">
+      <w:start w:val="1"/>
+      <w:numFmt w:val="bullet"/>
+      <w:lvlText w:val=""/>
+      <w:lvlJc w:val="left"/>
+      <w:pPr>
+        <w:ind w:left="5028" w:hanging="360"/>
+      </w:pPr>
+      <w:rPr>
+        <w:rFonts w:ascii="Wingdings" w:hAnsi="Wingdings" w:hint="default"/>
+      </w:rPr>
+    </w:lvl>
+    <w:lvl w:ilvl="6" w:tplc="2C0A0001" w:tentative="1">
+      <w:start w:val="1"/>
+      <w:numFmt w:val="bullet"/>
+      <w:lvlText w:val=""/>
+      <w:lvlJc w:val="left"/>
+      <w:pPr>
+        <w:ind w:left="5748" w:hanging="360"/>
+      </w:pPr>
+      <w:rPr>
+        <w:rFonts w:ascii="Symbol" w:hAnsi="Symbol" w:hint="default"/>
+      </w:rPr>
+    </w:lvl>
+    <w:lvl w:ilvl="7" w:tplc="2C0A0003" w:tentative="1">
+      <w:start w:val="1"/>
+      <w:numFmt w:val="bullet"/>
+      <w:lvlText w:val="o"/>
+      <w:lvlJc w:val="left"/>
+      <w:pPr>
+        <w:ind w:left="6468" w:hanging="360"/>
+      </w:pPr>
+      <w:rPr>
+        <w:rFonts w:ascii="Courier New" w:hAnsi="Courier New" w:cs="Courier New" w:hint="default"/>
+      </w:rPr>
+    </w:lvl>
+    <w:lvl w:ilvl="8" w:tplc="2C0A0005" w:tentative="1">
+      <w:start w:val="1"/>
+      <w:numFmt w:val="bullet"/>
+      <w:lvlText w:val=""/>
+      <w:lvlJc w:val="left"/>
+      <w:pPr>
+        <w:ind w:left="7188" w:hanging="360"/>
+      </w:pPr>
+      <w:rPr>
+        <w:rFonts w:ascii="Wingdings" w:hAnsi="Wingdings" w:hint="default"/>
+      </w:rPr>
+    </w:lvl>
+  </w:abstractNum>
+  <w:abstractNum w:abstractNumId="1">
     <w:nsid w:val="25723CFF"/>
     <w:multiLevelType w:val="hybridMultilevel"/>
     <w:tmpl w:val="8018A546"/>
@@ -1213,7 +1999,7 @@
       </w:rPr>
     </w:lvl>
   </w:abstractNum>
-  <w:abstractNum w:abstractNumId="1">
+  <w:abstractNum w:abstractNumId="2">
     <w:nsid w:val="4807086F"/>
     <w:multiLevelType w:val="hybridMultilevel"/>
     <w:tmpl w:val="918293E8"/>
@@ -1302,7 +2088,7 @@
       </w:pPr>
     </w:lvl>
   </w:abstractNum>
-  <w:abstractNum w:abstractNumId="2">
+  <w:abstractNum w:abstractNumId="3">
     <w:nsid w:val="740123EB"/>
     <w:multiLevelType w:val="hybridMultilevel"/>
     <w:tmpl w:val="3820AFE8"/>
@@ -1416,13 +2202,16 @@
     </w:lvl>
   </w:abstractNum>
   <w:num w:numId="1">
+    <w:abstractNumId w:val="2"/>
+  </w:num>
+  <w:num w:numId="2">
     <w:abstractNumId w:val="1"/>
   </w:num>
-  <w:num w:numId="2">
+  <w:num w:numId="3">
+    <w:abstractNumId w:val="3"/>
+  </w:num>
+  <w:num w:numId="4">
     <w:abstractNumId w:val="0"/>
-  </w:num>
-  <w:num w:numId="3">
-    <w:abstractNumId w:val="2"/>
   </w:num>
 </w:numbering>
 </file>
@@ -1587,6 +2376,29 @@
     <w:name w:val="Normal"/>
     <w:qFormat/>
   </w:style>
+  <w:style w:type="paragraph" w:styleId="Heading1">
+    <w:name w:val="heading 1"/>
+    <w:basedOn w:val="Normal"/>
+    <w:next w:val="Normal"/>
+    <w:link w:val="Heading1Char"/>
+    <w:uiPriority w:val="9"/>
+    <w:qFormat/>
+    <w:rsid w:val="005D207F"/>
+    <w:pPr>
+      <w:keepNext/>
+      <w:keepLines/>
+      <w:spacing w:before="480" w:after="0"/>
+      <w:outlineLvl w:val="0"/>
+    </w:pPr>
+    <w:rPr>
+      <w:rFonts w:asciiTheme="majorHAnsi" w:eastAsiaTheme="majorEastAsia" w:hAnsiTheme="majorHAnsi" w:cstheme="majorBidi"/>
+      <w:b/>
+      <w:bCs/>
+      <w:color w:val="365F91" w:themeColor="accent1" w:themeShade="BF"/>
+      <w:sz w:val="28"/>
+      <w:szCs w:val="28"/>
+    </w:rPr>
+  </w:style>
   <w:style w:type="character" w:default="1" w:styleId="DefaultParagraphFont">
     <w:name w:val="Default Paragraph Font"/>
     <w:uiPriority w:val="1"/>
@@ -1637,6 +2449,65 @@
       <w:smallCaps/>
       <w:spacing w:val="5"/>
     </w:rPr>
+  </w:style>
+  <w:style w:type="character" w:customStyle="1" w:styleId="Heading1Char">
+    <w:name w:val="Heading 1 Char"/>
+    <w:basedOn w:val="DefaultParagraphFont"/>
+    <w:link w:val="Heading1"/>
+    <w:uiPriority w:val="9"/>
+    <w:rsid w:val="005D207F"/>
+    <w:rPr>
+      <w:rFonts w:asciiTheme="majorHAnsi" w:eastAsiaTheme="majorEastAsia" w:hAnsiTheme="majorHAnsi" w:cstheme="majorBidi"/>
+      <w:b/>
+      <w:bCs/>
+      <w:color w:val="365F91" w:themeColor="accent1" w:themeShade="BF"/>
+      <w:sz w:val="28"/>
+      <w:szCs w:val="28"/>
+    </w:rPr>
+  </w:style>
+  <w:style w:type="paragraph" w:styleId="Header">
+    <w:name w:val="header"/>
+    <w:basedOn w:val="Normal"/>
+    <w:link w:val="HeaderChar"/>
+    <w:uiPriority w:val="99"/>
+    <w:unhideWhenUsed/>
+    <w:rsid w:val="008F307F"/>
+    <w:pPr>
+      <w:tabs>
+        <w:tab w:val="center" w:pos="4419"/>
+        <w:tab w:val="right" w:pos="8838"/>
+      </w:tabs>
+      <w:spacing w:after="0" w:line="240" w:lineRule="auto"/>
+    </w:pPr>
+  </w:style>
+  <w:style w:type="character" w:customStyle="1" w:styleId="HeaderChar">
+    <w:name w:val="Header Char"/>
+    <w:basedOn w:val="DefaultParagraphFont"/>
+    <w:link w:val="Header"/>
+    <w:uiPriority w:val="99"/>
+    <w:rsid w:val="008F307F"/>
+  </w:style>
+  <w:style w:type="paragraph" w:styleId="Footer">
+    <w:name w:val="footer"/>
+    <w:basedOn w:val="Normal"/>
+    <w:link w:val="FooterChar"/>
+    <w:uiPriority w:val="99"/>
+    <w:unhideWhenUsed/>
+    <w:rsid w:val="008F307F"/>
+    <w:pPr>
+      <w:tabs>
+        <w:tab w:val="center" w:pos="4419"/>
+        <w:tab w:val="right" w:pos="8838"/>
+      </w:tabs>
+      <w:spacing w:after="0" w:line="240" w:lineRule="auto"/>
+    </w:pPr>
+  </w:style>
+  <w:style w:type="character" w:customStyle="1" w:styleId="FooterChar">
+    <w:name w:val="Footer Char"/>
+    <w:basedOn w:val="DefaultParagraphFont"/>
+    <w:link w:val="Footer"/>
+    <w:uiPriority w:val="99"/>
+    <w:rsid w:val="008F307F"/>
   </w:style>
 </w:styles>
 </file>
@@ -1801,6 +2672,29 @@
     <w:name w:val="Normal"/>
     <w:qFormat/>
   </w:style>
+  <w:style w:type="paragraph" w:styleId="Heading1">
+    <w:name w:val="heading 1"/>
+    <w:basedOn w:val="Normal"/>
+    <w:next w:val="Normal"/>
+    <w:link w:val="Heading1Char"/>
+    <w:uiPriority w:val="9"/>
+    <w:qFormat/>
+    <w:rsid w:val="005D207F"/>
+    <w:pPr>
+      <w:keepNext/>
+      <w:keepLines/>
+      <w:spacing w:before="480" w:after="0"/>
+      <w:outlineLvl w:val="0"/>
+    </w:pPr>
+    <w:rPr>
+      <w:rFonts w:asciiTheme="majorHAnsi" w:eastAsiaTheme="majorEastAsia" w:hAnsiTheme="majorHAnsi" w:cstheme="majorBidi"/>
+      <w:b/>
+      <w:bCs/>
+      <w:color w:val="365F91" w:themeColor="accent1" w:themeShade="BF"/>
+      <w:sz w:val="28"/>
+      <w:szCs w:val="28"/>
+    </w:rPr>
+  </w:style>
   <w:style w:type="character" w:default="1" w:styleId="DefaultParagraphFont">
     <w:name w:val="Default Paragraph Font"/>
     <w:uiPriority w:val="1"/>
@@ -1851,6 +2745,65 @@
       <w:smallCaps/>
       <w:spacing w:val="5"/>
     </w:rPr>
+  </w:style>
+  <w:style w:type="character" w:customStyle="1" w:styleId="Heading1Char">
+    <w:name w:val="Heading 1 Char"/>
+    <w:basedOn w:val="DefaultParagraphFont"/>
+    <w:link w:val="Heading1"/>
+    <w:uiPriority w:val="9"/>
+    <w:rsid w:val="005D207F"/>
+    <w:rPr>
+      <w:rFonts w:asciiTheme="majorHAnsi" w:eastAsiaTheme="majorEastAsia" w:hAnsiTheme="majorHAnsi" w:cstheme="majorBidi"/>
+      <w:b/>
+      <w:bCs/>
+      <w:color w:val="365F91" w:themeColor="accent1" w:themeShade="BF"/>
+      <w:sz w:val="28"/>
+      <w:szCs w:val="28"/>
+    </w:rPr>
+  </w:style>
+  <w:style w:type="paragraph" w:styleId="Header">
+    <w:name w:val="header"/>
+    <w:basedOn w:val="Normal"/>
+    <w:link w:val="HeaderChar"/>
+    <w:uiPriority w:val="99"/>
+    <w:unhideWhenUsed/>
+    <w:rsid w:val="008F307F"/>
+    <w:pPr>
+      <w:tabs>
+        <w:tab w:val="center" w:pos="4419"/>
+        <w:tab w:val="right" w:pos="8838"/>
+      </w:tabs>
+      <w:spacing w:after="0" w:line="240" w:lineRule="auto"/>
+    </w:pPr>
+  </w:style>
+  <w:style w:type="character" w:customStyle="1" w:styleId="HeaderChar">
+    <w:name w:val="Header Char"/>
+    <w:basedOn w:val="DefaultParagraphFont"/>
+    <w:link w:val="Header"/>
+    <w:uiPriority w:val="99"/>
+    <w:rsid w:val="008F307F"/>
+  </w:style>
+  <w:style w:type="paragraph" w:styleId="Footer">
+    <w:name w:val="footer"/>
+    <w:basedOn w:val="Normal"/>
+    <w:link w:val="FooterChar"/>
+    <w:uiPriority w:val="99"/>
+    <w:unhideWhenUsed/>
+    <w:rsid w:val="008F307F"/>
+    <w:pPr>
+      <w:tabs>
+        <w:tab w:val="center" w:pos="4419"/>
+        <w:tab w:val="right" w:pos="8838"/>
+      </w:tabs>
+      <w:spacing w:after="0" w:line="240" w:lineRule="auto"/>
+    </w:pPr>
+  </w:style>
+  <w:style w:type="character" w:customStyle="1" w:styleId="FooterChar">
+    <w:name w:val="Footer Char"/>
+    <w:basedOn w:val="DefaultParagraphFont"/>
+    <w:link w:val="Footer"/>
+    <w:uiPriority w:val="99"/>
+    <w:rsid w:val="008F307F"/>
   </w:style>
 </w:styles>
 </file>

--- a/Arquitectura/Dispatchers/Configuracion_Dipatcher.docx
+++ b/Arquitectura/Dispatchers/Configuracion_Dipatcher.docx
@@ -20,12 +20,6 @@
         <w:gridCol w:w="6390"/>
       </w:tblGrid>
       <w:tr>
-        <w:tblPrEx>
-          <w:tblCellMar>
-            <w:top w:w="0" w:type="dxa"/>
-            <w:bottom w:w="0" w:type="dxa"/>
-          </w:tblCellMar>
-        </w:tblPrEx>
         <w:trPr>
           <w:trHeight w:val="350"/>
         </w:trPr>
@@ -63,13 +57,19 @@
               <w:rPr>
                 <w:lang w:val="es-ES"/>
               </w:rPr>
-              <w:t>1</w:t>
+              <w:t>04</w:t>
             </w:r>
             <w:r>
               <w:rPr>
                 <w:lang w:val="es-ES"/>
               </w:rPr>
-              <w:t>7/11</w:t>
+              <w:t>/</w:t>
+            </w:r>
+            <w:r>
+              <w:rPr>
+                <w:lang w:val="es-ES"/>
+              </w:rPr>
+              <w:t>02</w:t>
             </w:r>
             <w:r>
               <w:rPr>
@@ -87,12 +87,6 @@
         </w:tc>
       </w:tr>
       <w:tr>
-        <w:tblPrEx>
-          <w:tblCellMar>
-            <w:top w:w="0" w:type="dxa"/>
-            <w:bottom w:w="0" w:type="dxa"/>
-          </w:tblCellMar>
-        </w:tblPrEx>
         <w:trPr>
           <w:trHeight w:val="350"/>
         </w:trPr>
@@ -136,7 +130,7 @@
               <w:rPr>
                 <w:lang w:val="es-ES"/>
               </w:rPr>
-              <w:t>.0</w:t>
+              <w:t>.1</w:t>
             </w:r>
           </w:p>
         </w:tc>
@@ -190,12 +184,7 @@
     </w:p>
     <w:p>
       <w:r>
-        <w:t>En este documento se detallan lo</w:t>
-      </w:r>
-      <w:bookmarkStart w:id="0" w:name="_GoBack"/>
-      <w:bookmarkEnd w:id="0"/>
-      <w:r>
-        <w:t xml:space="preserve">s pasos necesarios para configurar los </w:t>
+        <w:t xml:space="preserve">En este documento se detallan los pasos necesarios para configurar los </w:t>
       </w:r>
       <w:proofErr w:type="spellStart"/>
       <w:r>
@@ -430,13 +419,17 @@
       </w:r>
       <w:proofErr w:type="spellEnd"/>
       <w:r>
-        <w:t xml:space="preserve">: Cadena de </w:t>
-      </w:r>
-      <w:proofErr w:type="spellStart"/>
-      <w:r>
-        <w:t>coneccion</w:t>
-      </w:r>
-      <w:proofErr w:type="spellEnd"/>
+        <w:t xml:space="preserve">: </w:t>
+      </w:r>
+      <w:r>
+        <w:t>Nombre de c</w:t>
+      </w:r>
+      <w:r>
+        <w:t xml:space="preserve">adena de </w:t>
+      </w:r>
+      <w:r>
+        <w:t>conexión</w:t>
+      </w:r>
       <w:r>
         <w:t xml:space="preserve"> que apunta a base de datos que tiene tablas propias del </w:t>
       </w:r>
@@ -447,6 +440,187 @@
       <w:proofErr w:type="spellEnd"/>
       <w:r>
         <w:t>.- puede o no coincidir con alguna base de datos preexistente del negocio del sistema.-</w:t>
+      </w:r>
+    </w:p>
+    <w:p>
+      <w:r>
+        <w:t xml:space="preserve">Ejemplo: </w:t>
+      </w:r>
+    </w:p>
+    <w:p>
+      <w:pPr>
+        <w:rPr>
+          <w:lang w:val="en-US"/>
+        </w:rPr>
+      </w:pPr>
+      <w:r>
+        <w:rPr>
+          <w:rFonts w:ascii="Consolas" w:hAnsi="Consolas" w:cs="Consolas"/>
+          <w:color w:val="0000FF"/>
+          <w:sz w:val="19"/>
+          <w:szCs w:val="19"/>
+          <w:highlight w:val="white"/>
+          <w:lang w:val="en-US"/>
+        </w:rPr>
+        <w:t>&lt;</w:t>
+      </w:r>
+      <w:r>
+        <w:rPr>
+          <w:rFonts w:ascii="Consolas" w:hAnsi="Consolas" w:cs="Consolas"/>
+          <w:color w:val="A31515"/>
+          <w:sz w:val="19"/>
+          <w:szCs w:val="19"/>
+          <w:highlight w:val="white"/>
+          <w:lang w:val="en-US"/>
+        </w:rPr>
+        <w:t>add</w:t>
+      </w:r>
+      <w:r>
+        <w:rPr>
+          <w:rFonts w:ascii="Consolas" w:hAnsi="Consolas" w:cs="Consolas"/>
+          <w:color w:val="0000FF"/>
+          <w:sz w:val="19"/>
+          <w:szCs w:val="19"/>
+          <w:highlight w:val="white"/>
+          <w:lang w:val="en-US"/>
+        </w:rPr>
+        <w:t xml:space="preserve"> </w:t>
+      </w:r>
+      <w:r>
+        <w:rPr>
+          <w:rFonts w:ascii="Consolas" w:hAnsi="Consolas" w:cs="Consolas"/>
+          <w:color w:val="FF0000"/>
+          <w:sz w:val="19"/>
+          <w:szCs w:val="19"/>
+          <w:highlight w:val="white"/>
+          <w:lang w:val="en-US"/>
+        </w:rPr>
+        <w:t>key</w:t>
+      </w:r>
+      <w:r>
+        <w:rPr>
+          <w:rFonts w:ascii="Consolas" w:hAnsi="Consolas" w:cs="Consolas"/>
+          <w:color w:val="0000FF"/>
+          <w:sz w:val="19"/>
+          <w:szCs w:val="19"/>
+          <w:highlight w:val="white"/>
+          <w:lang w:val="en-US"/>
+        </w:rPr>
+        <w:t>=</w:t>
+      </w:r>
+      <w:r>
+        <w:rPr>
+          <w:rFonts w:ascii="Consolas" w:hAnsi="Consolas" w:cs="Consolas"/>
+          <w:color w:val="000000"/>
+          <w:sz w:val="19"/>
+          <w:szCs w:val="19"/>
+          <w:highlight w:val="white"/>
+          <w:lang w:val="en-US"/>
+        </w:rPr>
+        <w:t>"</w:t>
+      </w:r>
+      <w:proofErr w:type="spellStart"/>
+      <w:r>
+        <w:rPr>
+          <w:rFonts w:ascii="Consolas" w:hAnsi="Consolas" w:cs="Consolas"/>
+          <w:color w:val="0000FF"/>
+          <w:sz w:val="19"/>
+          <w:szCs w:val="19"/>
+          <w:highlight w:val="white"/>
+          <w:lang w:val="en-US"/>
+        </w:rPr>
+        <w:t>ServiceDispatcherConnection</w:t>
+      </w:r>
+      <w:proofErr w:type="spellEnd"/>
+      <w:r>
+        <w:rPr>
+          <w:rFonts w:ascii="Consolas" w:hAnsi="Consolas" w:cs="Consolas"/>
+          <w:color w:val="000000"/>
+          <w:sz w:val="19"/>
+          <w:szCs w:val="19"/>
+          <w:highlight w:val="white"/>
+          <w:lang w:val="en-US"/>
+        </w:rPr>
+        <w:t>"</w:t>
+      </w:r>
+      <w:r>
+        <w:rPr>
+          <w:rFonts w:ascii="Consolas" w:hAnsi="Consolas" w:cs="Consolas"/>
+          <w:color w:val="0000FF"/>
+          <w:sz w:val="19"/>
+          <w:szCs w:val="19"/>
+          <w:highlight w:val="white"/>
+          <w:lang w:val="en-US"/>
+        </w:rPr>
+        <w:t xml:space="preserve"> </w:t>
+      </w:r>
+      <w:r>
+        <w:rPr>
+          <w:rFonts w:ascii="Consolas" w:hAnsi="Consolas" w:cs="Consolas"/>
+          <w:color w:val="FF0000"/>
+          <w:sz w:val="19"/>
+          <w:szCs w:val="19"/>
+          <w:highlight w:val="white"/>
+          <w:lang w:val="en-US"/>
+        </w:rPr>
+        <w:t>value</w:t>
+      </w:r>
+      <w:r>
+        <w:rPr>
+          <w:rFonts w:ascii="Consolas" w:hAnsi="Consolas" w:cs="Consolas"/>
+          <w:color w:val="0000FF"/>
+          <w:sz w:val="19"/>
+          <w:szCs w:val="19"/>
+          <w:highlight w:val="white"/>
+          <w:lang w:val="en-US"/>
+        </w:rPr>
+        <w:t>=</w:t>
+      </w:r>
+      <w:r>
+        <w:rPr>
+          <w:rFonts w:ascii="Consolas" w:hAnsi="Consolas" w:cs="Consolas"/>
+          <w:color w:val="000000"/>
+          <w:sz w:val="19"/>
+          <w:szCs w:val="19"/>
+          <w:highlight w:val="white"/>
+          <w:lang w:val="en-US"/>
+        </w:rPr>
+        <w:t>"</w:t>
+      </w:r>
+      <w:proofErr w:type="spellStart"/>
+      <w:r>
+        <w:rPr>
+          <w:rFonts w:ascii="Consolas" w:hAnsi="Consolas" w:cs="Consolas"/>
+          <w:color w:val="0000FF"/>
+          <w:sz w:val="19"/>
+          <w:szCs w:val="19"/>
+          <w:highlight w:val="white"/>
+          <w:lang w:val="en-US"/>
+        </w:rPr>
+        <w:t>fwk_dispatcher</w:t>
+      </w:r>
+      <w:proofErr w:type="spellEnd"/>
+      <w:r>
+        <w:rPr>
+          <w:rFonts w:ascii="Consolas" w:hAnsi="Consolas" w:cs="Consolas"/>
+          <w:color w:val="000000"/>
+          <w:sz w:val="19"/>
+          <w:szCs w:val="19"/>
+          <w:highlight w:val="white"/>
+          <w:lang w:val="en-US"/>
+        </w:rPr>
+        <w:t>"</w:t>
+      </w:r>
+      <w:r>
+        <w:rPr>
+          <w:rFonts w:ascii="Consolas" w:hAnsi="Consolas" w:cs="Consolas"/>
+          <w:color w:val="0000FF"/>
+          <w:sz w:val="19"/>
+          <w:szCs w:val="19"/>
+          <w:highlight w:val="white"/>
+          <w:lang w:val="en-US"/>
+        </w:rPr>
+        <w:t>/&gt;</w:t>
       </w:r>
     </w:p>
     <w:p>
@@ -556,8 +730,9 @@
           <w:szCs w:val="19"/>
           <w:highlight w:val="white"/>
         </w:rPr>
-        <w:t xml:space="preserve"> </w:t>
-      </w:r>
+        <w:t xml:space="preserve"> Nombre </w:t>
+      </w:r>
+      <w:proofErr w:type="spellStart"/>
       <w:r>
         <w:rPr>
           <w:rFonts w:ascii="Courier New" w:hAnsi="Courier New" w:cs="Courier New"/>
@@ -567,9 +742,9 @@
           <w:szCs w:val="19"/>
           <w:highlight w:val="white"/>
         </w:rPr>
-        <w:t xml:space="preserve">Nombre </w:t>
-      </w:r>
-      <w:proofErr w:type="spellStart"/>
+        <w:t>logico</w:t>
+      </w:r>
+      <w:proofErr w:type="spellEnd"/>
       <w:r>
         <w:rPr>
           <w:rFonts w:ascii="Courier New" w:hAnsi="Courier New" w:cs="Courier New"/>
@@ -579,9 +754,9 @@
           <w:szCs w:val="19"/>
           <w:highlight w:val="white"/>
         </w:rPr>
-        <w:t>logico</w:t>
-      </w:r>
-      <w:proofErr w:type="spellEnd"/>
+        <w:t xml:space="preserve"> del </w:t>
+      </w:r>
+      <w:proofErr w:type="spellStart"/>
       <w:r>
         <w:rPr>
           <w:rFonts w:ascii="Courier New" w:hAnsi="Courier New" w:cs="Courier New"/>
@@ -591,9 +766,9 @@
           <w:szCs w:val="19"/>
           <w:highlight w:val="white"/>
         </w:rPr>
-        <w:t xml:space="preserve"> del </w:t>
-      </w:r>
-      <w:proofErr w:type="spellStart"/>
+        <w:t>dispatcher</w:t>
+      </w:r>
+      <w:proofErr w:type="spellEnd"/>
       <w:r>
         <w:rPr>
           <w:rFonts w:ascii="Courier New" w:hAnsi="Courier New" w:cs="Courier New"/>
@@ -603,9 +778,9 @@
           <w:szCs w:val="19"/>
           <w:highlight w:val="white"/>
         </w:rPr>
-        <w:t>dispatcher</w:t>
-      </w:r>
-      <w:proofErr w:type="spellEnd"/>
+        <w:t xml:space="preserve"> con el que se lo registro  en la </w:t>
+      </w:r>
+      <w:proofErr w:type="spellStart"/>
       <w:r>
         <w:rPr>
           <w:rFonts w:ascii="Courier New" w:hAnsi="Courier New" w:cs="Courier New"/>
@@ -615,9 +790,9 @@
           <w:szCs w:val="19"/>
           <w:highlight w:val="white"/>
         </w:rPr>
-        <w:t xml:space="preserve"> con el que se lo registro  en la </w:t>
-      </w:r>
-      <w:proofErr w:type="spellStart"/>
+        <w:t>bd</w:t>
+      </w:r>
+      <w:proofErr w:type="spellEnd"/>
       <w:r>
         <w:rPr>
           <w:rFonts w:ascii="Courier New" w:hAnsi="Courier New" w:cs="Courier New"/>
@@ -627,9 +802,9 @@
           <w:szCs w:val="19"/>
           <w:highlight w:val="white"/>
         </w:rPr>
-        <w:t>bd</w:t>
-      </w:r>
-      <w:proofErr w:type="spellEnd"/>
+        <w:t xml:space="preserve">: Se utiliza solo si hay un registro de instancias en </w:t>
+      </w:r>
+      <w:proofErr w:type="spellStart"/>
       <w:r>
         <w:rPr>
           <w:rFonts w:ascii="Courier New" w:hAnsi="Courier New" w:cs="Courier New"/>
@@ -639,18 +814,6 @@
           <w:szCs w:val="19"/>
           <w:highlight w:val="white"/>
         </w:rPr>
-        <w:t xml:space="preserve">: Se utiliza solo si hay un registro de instancias en </w:t>
-      </w:r>
-      <w:proofErr w:type="spellStart"/>
-      <w:r>
-        <w:rPr>
-          <w:rFonts w:ascii="Courier New" w:hAnsi="Courier New" w:cs="Courier New"/>
-          <w:strike/>
-          <w:color w:val="008000"/>
-          <w:sz w:val="19"/>
-          <w:szCs w:val="19"/>
-          <w:highlight w:val="white"/>
-        </w:rPr>
         <w:t>bd</w:t>
       </w:r>
       <w:proofErr w:type="spellEnd"/>
@@ -791,6 +954,7 @@
     </w:p>
     <w:p>
       <w:r>
+        <w:lastRenderedPageBreak/>
         <w:t xml:space="preserve">Ejemplo de </w:t>
       </w:r>
       <w:proofErr w:type="gramStart"/>
@@ -967,7 +1131,6 @@
         <w:rPr>
           <w:b/>
         </w:rPr>
-        <w:lastRenderedPageBreak/>
         <w:t>ServiceDispatcherAuditMode</w:t>
       </w:r>
       <w:proofErr w:type="spellEnd"/>
@@ -1127,17 +1290,278 @@
     </w:p>
     <w:p>
       <w:pPr>
+        <w:ind w:left="142"/>
+      </w:pPr>
+    </w:p>
+    <w:p>
+      <w:pPr>
+        <w:ind w:left="142"/>
+      </w:pPr>
+      <w:r>
+        <w:t xml:space="preserve">Requisitos: </w:t>
+      </w:r>
+    </w:p>
+    <w:p>
+      <w:pPr>
+        <w:ind w:left="142"/>
+      </w:pPr>
+      <w:r>
+        <w:t xml:space="preserve">Las auditorias se almacenan para todos los servicios de </w:t>
+      </w:r>
+      <w:proofErr w:type="spellStart"/>
+      <w:r>
+        <w:t>culquiera</w:t>
+      </w:r>
+      <w:proofErr w:type="spellEnd"/>
+      <w:r>
+        <w:t xml:space="preserve"> sea la </w:t>
+      </w:r>
+      <w:proofErr w:type="spellStart"/>
+      <w:r>
+        <w:t>metadata</w:t>
+      </w:r>
+      <w:proofErr w:type="spellEnd"/>
+      <w:r>
+        <w:t xml:space="preserve"> q se use en el mismo destino definido por </w:t>
+      </w:r>
+      <w:proofErr w:type="spellStart"/>
+      <w:r>
+        <w:rPr>
+          <w:rFonts w:ascii="Consolas" w:hAnsi="Consolas" w:cs="Consolas"/>
+          <w:color w:val="0000FF"/>
+          <w:sz w:val="19"/>
+          <w:szCs w:val="19"/>
+          <w:highlight w:val="white"/>
+        </w:rPr>
+        <w:t>ServiceDispatcherConnection</w:t>
+      </w:r>
+      <w:proofErr w:type="spellEnd"/>
+    </w:p>
+    <w:p>
+      <w:pPr>
+        <w:ind w:left="142"/>
+      </w:pPr>
+      <w:r>
+        <w:t>Por lo tanto se debe tener configurada correctamente</w:t>
+      </w:r>
+      <w:bookmarkStart w:id="0" w:name="_GoBack"/>
+      <w:bookmarkEnd w:id="0"/>
+      <w:r>
+        <w:t xml:space="preserve"> :</w:t>
+      </w:r>
+    </w:p>
+    <w:p>
+      <w:pPr>
+        <w:ind w:left="142"/>
+      </w:pPr>
+      <w:r>
+        <w:rPr>
+          <w:rFonts w:ascii="Consolas" w:hAnsi="Consolas" w:cs="Consolas"/>
+          <w:color w:val="0000FF"/>
+          <w:sz w:val="19"/>
+          <w:szCs w:val="19"/>
+          <w:highlight w:val="white"/>
+        </w:rPr>
+        <w:t>&lt;</w:t>
+      </w:r>
+      <w:proofErr w:type="spellStart"/>
+      <w:proofErr w:type="gramStart"/>
+      <w:r>
+        <w:rPr>
+          <w:rFonts w:ascii="Consolas" w:hAnsi="Consolas" w:cs="Consolas"/>
+          <w:color w:val="A31515"/>
+          <w:sz w:val="19"/>
+          <w:szCs w:val="19"/>
+          <w:highlight w:val="white"/>
+        </w:rPr>
+        <w:t>add</w:t>
+      </w:r>
+      <w:proofErr w:type="spellEnd"/>
+      <w:proofErr w:type="gramEnd"/>
+      <w:r>
+        <w:rPr>
+          <w:rFonts w:ascii="Consolas" w:hAnsi="Consolas" w:cs="Consolas"/>
+          <w:color w:val="0000FF"/>
+          <w:sz w:val="19"/>
+          <w:szCs w:val="19"/>
+          <w:highlight w:val="white"/>
+        </w:rPr>
+        <w:t xml:space="preserve"> </w:t>
+      </w:r>
+      <w:proofErr w:type="spellStart"/>
+      <w:r>
+        <w:rPr>
+          <w:rFonts w:ascii="Consolas" w:hAnsi="Consolas" w:cs="Consolas"/>
+          <w:color w:val="FF0000"/>
+          <w:sz w:val="19"/>
+          <w:szCs w:val="19"/>
+          <w:highlight w:val="white"/>
+        </w:rPr>
+        <w:t>key</w:t>
+      </w:r>
+      <w:proofErr w:type="spellEnd"/>
+      <w:r>
+        <w:rPr>
+          <w:rFonts w:ascii="Consolas" w:hAnsi="Consolas" w:cs="Consolas"/>
+          <w:color w:val="0000FF"/>
+          <w:sz w:val="19"/>
+          <w:szCs w:val="19"/>
+          <w:highlight w:val="white"/>
+        </w:rPr>
+        <w:t>=</w:t>
+      </w:r>
+      <w:r>
+        <w:rPr>
+          <w:rFonts w:ascii="Consolas" w:hAnsi="Consolas" w:cs="Consolas"/>
+          <w:color w:val="000000"/>
+          <w:sz w:val="19"/>
+          <w:szCs w:val="19"/>
+          <w:highlight w:val="white"/>
+        </w:rPr>
+        <w:t>"</w:t>
+      </w:r>
+      <w:proofErr w:type="spellStart"/>
+      <w:r>
+        <w:rPr>
+          <w:rFonts w:ascii="Consolas" w:hAnsi="Consolas" w:cs="Consolas"/>
+          <w:color w:val="0000FF"/>
+          <w:sz w:val="19"/>
+          <w:szCs w:val="19"/>
+          <w:highlight w:val="white"/>
+        </w:rPr>
+        <w:t>ServiceDispatcherConnection</w:t>
+      </w:r>
+      <w:proofErr w:type="spellEnd"/>
+      <w:r>
+        <w:rPr>
+          <w:rFonts w:ascii="Consolas" w:hAnsi="Consolas" w:cs="Consolas"/>
+          <w:color w:val="000000"/>
+          <w:sz w:val="19"/>
+          <w:szCs w:val="19"/>
+          <w:highlight w:val="white"/>
+        </w:rPr>
+        <w:t>"</w:t>
+      </w:r>
+      <w:r>
+        <w:rPr>
+          <w:rFonts w:ascii="Consolas" w:hAnsi="Consolas" w:cs="Consolas"/>
+          <w:color w:val="0000FF"/>
+          <w:sz w:val="19"/>
+          <w:szCs w:val="19"/>
+          <w:highlight w:val="white"/>
+        </w:rPr>
+        <w:t xml:space="preserve"> </w:t>
+      </w:r>
+      <w:proofErr w:type="spellStart"/>
+      <w:r>
+        <w:rPr>
+          <w:rFonts w:ascii="Consolas" w:hAnsi="Consolas" w:cs="Consolas"/>
+          <w:color w:val="FF0000"/>
+          <w:sz w:val="19"/>
+          <w:szCs w:val="19"/>
+          <w:highlight w:val="white"/>
+        </w:rPr>
+        <w:t>value</w:t>
+      </w:r>
+      <w:proofErr w:type="spellEnd"/>
+      <w:r>
+        <w:rPr>
+          <w:rFonts w:ascii="Consolas" w:hAnsi="Consolas" w:cs="Consolas"/>
+          <w:color w:val="0000FF"/>
+          <w:sz w:val="19"/>
+          <w:szCs w:val="19"/>
+          <w:highlight w:val="white"/>
+        </w:rPr>
+        <w:t>=</w:t>
+      </w:r>
+      <w:r>
+        <w:rPr>
+          <w:rFonts w:ascii="Consolas" w:hAnsi="Consolas" w:cs="Consolas"/>
+          <w:color w:val="000000"/>
+          <w:sz w:val="19"/>
+          <w:szCs w:val="19"/>
+          <w:highlight w:val="white"/>
+        </w:rPr>
+        <w:t>"</w:t>
+      </w:r>
+      <w:r>
+        <w:rPr>
+          <w:rFonts w:ascii="Consolas" w:hAnsi="Consolas" w:cs="Consolas"/>
+          <w:color w:val="0000FF"/>
+          <w:sz w:val="19"/>
+          <w:szCs w:val="19"/>
+          <w:highlight w:val="white"/>
+        </w:rPr>
+        <w:t>[</w:t>
+      </w:r>
+      <w:proofErr w:type="spellStart"/>
+      <w:r>
+        <w:rPr>
+          <w:rFonts w:ascii="Consolas" w:hAnsi="Consolas" w:cs="Consolas"/>
+          <w:color w:val="0000FF"/>
+          <w:sz w:val="19"/>
+          <w:szCs w:val="19"/>
+          <w:highlight w:val="white"/>
+        </w:rPr>
+        <w:t>CadenaConeccion</w:t>
+      </w:r>
+      <w:proofErr w:type="spellEnd"/>
+      <w:r>
+        <w:rPr>
+          <w:rFonts w:ascii="Consolas" w:hAnsi="Consolas" w:cs="Consolas"/>
+          <w:color w:val="0000FF"/>
+          <w:sz w:val="19"/>
+          <w:szCs w:val="19"/>
+          <w:highlight w:val="white"/>
+        </w:rPr>
+        <w:t>]</w:t>
+      </w:r>
+      <w:r>
+        <w:rPr>
+          <w:rFonts w:ascii="Consolas" w:hAnsi="Consolas" w:cs="Consolas"/>
+          <w:color w:val="000000"/>
+          <w:sz w:val="19"/>
+          <w:szCs w:val="19"/>
+          <w:highlight w:val="white"/>
+        </w:rPr>
+        <w:t>"</w:t>
+      </w:r>
+      <w:r>
+        <w:rPr>
+          <w:rFonts w:ascii="Consolas" w:hAnsi="Consolas" w:cs="Consolas"/>
+          <w:color w:val="0000FF"/>
+          <w:sz w:val="19"/>
+          <w:szCs w:val="19"/>
+          <w:highlight w:val="white"/>
+        </w:rPr>
+        <w:t>/&gt;</w:t>
+      </w:r>
+    </w:p>
+    <w:p>
+      <w:pPr>
         <w:pStyle w:val="Heading1"/>
-      </w:pPr>
-      <w:r>
-        <w:t xml:space="preserve">Plantillas de </w:t>
-      </w:r>
-      <w:proofErr w:type="spellStart"/>
-      <w:r>
-        <w:t>dispatchers</w:t>
-      </w:r>
-      <w:proofErr w:type="spellEnd"/>
-      <w:r>
+        <w:rPr>
+          <w:lang w:val="en-US"/>
+        </w:rPr>
+      </w:pPr>
+      <w:proofErr w:type="spellStart"/>
+      <w:r>
+        <w:rPr>
+          <w:lang w:val="en-US"/>
+        </w:rPr>
+        <w:t>Plantillas</w:t>
+      </w:r>
+      <w:proofErr w:type="spellEnd"/>
+      <w:r>
+        <w:rPr>
+          <w:lang w:val="en-US"/>
+        </w:rPr>
+        <w:t xml:space="preserve"> de dispatchers</w:t>
+      </w:r>
+      <w:r>
+        <w:rPr>
+          <w:lang w:val="en-US"/>
+        </w:rPr>
         <w:t xml:space="preserve"> </w:t>
       </w:r>
     </w:p>
@@ -1475,6 +1899,7 @@
           <w:rFonts w:cs="Courier New"/>
           <w:color w:val="000000"/>
         </w:rPr>
+        <w:lastRenderedPageBreak/>
         <w:t>Clientes que acceden a</w:t>
       </w:r>
       <w:r>

--- a/Arquitectura/Dispatchers/Configuracion_Dipatcher.docx
+++ b/Arquitectura/Dispatchers/Configuracion_Dipatcher.docx
@@ -130,7 +130,7 @@
               <w:rPr>
                 <w:lang w:val="es-ES"/>
               </w:rPr>
-              <w:t>.1</w:t>
+              <w:t>.2</w:t>
             </w:r>
           </w:p>
         </w:tc>
@@ -443,8 +443,24 @@
       </w:r>
     </w:p>
     <w:p>
-      <w:r>
-        <w:t xml:space="preserve">Ejemplo: </w:t>
+      <w:pPr>
+        <w:rPr>
+          <w:lang w:val="en-US"/>
+        </w:rPr>
+      </w:pPr>
+      <w:proofErr w:type="spellStart"/>
+      <w:r>
+        <w:rPr>
+          <w:lang w:val="en-US"/>
+        </w:rPr>
+        <w:t>Ejemplo</w:t>
+      </w:r>
+      <w:proofErr w:type="spellEnd"/>
+      <w:r>
+        <w:rPr>
+          <w:lang w:val="en-US"/>
+        </w:rPr>
+        <w:t xml:space="preserve">: </w:t>
       </w:r>
     </w:p>
     <w:p>
@@ -1176,13 +1192,13 @@
         <w:pStyle w:val="ListParagraph"/>
         <w:numPr>
           <w:ilvl w:val="0"/>
-          <w:numId w:val="4"/>
+          <w:numId w:val="6"/>
         </w:numPr>
         <w:ind w:left="426" w:hanging="284"/>
       </w:pPr>
       <w:proofErr w:type="spellStart"/>
       <w:r>
-        <w:t>Required</w:t>
+        <w:t>Required_ExecutionsAndErrors</w:t>
       </w:r>
       <w:proofErr w:type="spellEnd"/>
       <w:r>
@@ -1192,7 +1208,15 @@
         <w:t xml:space="preserve"> </w:t>
       </w:r>
       <w:r>
-        <w:t>Se auditará la  ejecución del servicio, sin importar la configuración del mismo.</w:t>
+        <w:t xml:space="preserve">Se auditará la  ejecución con errores del servicio, sin importar la configuración individual del mismo en la </w:t>
+      </w:r>
+      <w:proofErr w:type="spellStart"/>
+      <w:r>
+        <w:t>Metadata</w:t>
+      </w:r>
+      <w:proofErr w:type="spellEnd"/>
+      <w:r>
+        <w:t>.</w:t>
       </w:r>
     </w:p>
     <w:p>
@@ -1200,20 +1224,47 @@
         <w:pStyle w:val="ListParagraph"/>
         <w:numPr>
           <w:ilvl w:val="0"/>
-          <w:numId w:val="4"/>
+          <w:numId w:val="6"/>
         </w:numPr>
         <w:ind w:left="426" w:hanging="284"/>
       </w:pPr>
       <w:proofErr w:type="spellStart"/>
       <w:r>
-        <w:t>Optional</w:t>
+        <w:t>Required_ErrorsOnly</w:t>
       </w:r>
       <w:proofErr w:type="spellEnd"/>
       <w:r>
         <w:t>:</w:t>
       </w:r>
       <w:r>
-        <w:t xml:space="preserve"> Se auditará la  ejecución del servicio si éste está configurado para ser auditado.</w:t>
+        <w:t xml:space="preserve"> </w:t>
+      </w:r>
+      <w:r>
+        <w:t xml:space="preserve">Se auditará la  ejecución del servicio si éste está configurado para ser auditado en la </w:t>
+      </w:r>
+      <w:proofErr w:type="spellStart"/>
+      <w:r>
+        <w:t>metadata</w:t>
+      </w:r>
+      <w:proofErr w:type="spellEnd"/>
+      <w:r>
+        <w:t xml:space="preserve">. </w:t>
+      </w:r>
+      <w:proofErr w:type="spellStart"/>
+      <w:r>
+        <w:t>Loguea</w:t>
+      </w:r>
+      <w:proofErr w:type="spellEnd"/>
+      <w:r>
+        <w:t xml:space="preserve"> Errores y </w:t>
+      </w:r>
+      <w:proofErr w:type="spellStart"/>
+      <w:r>
+        <w:t>ejecucion</w:t>
+      </w:r>
+      <w:proofErr w:type="spellEnd"/>
+      <w:r>
+        <w:t xml:space="preserve"> sin errores</w:t>
       </w:r>
     </w:p>
     <w:p>
@@ -1221,12 +1272,83 @@
         <w:pStyle w:val="ListParagraph"/>
         <w:numPr>
           <w:ilvl w:val="0"/>
-          <w:numId w:val="4"/>
+          <w:numId w:val="6"/>
         </w:numPr>
         <w:ind w:left="426" w:hanging="284"/>
       </w:pPr>
       <w:proofErr w:type="spellStart"/>
       <w:r>
+        <w:t>Optional_ExecutionsAndErrors</w:t>
+      </w:r>
+      <w:proofErr w:type="spellEnd"/>
+      <w:r>
+        <w:t>:</w:t>
+      </w:r>
+      <w:r>
+        <w:t xml:space="preserve"> </w:t>
+      </w:r>
+      <w:proofErr w:type="spellStart"/>
+      <w:r>
+        <w:t>Loguea</w:t>
+      </w:r>
+      <w:proofErr w:type="spellEnd"/>
+      <w:r>
+        <w:t xml:space="preserve"> solo errores de un servicio solo si </w:t>
+      </w:r>
+      <w:proofErr w:type="spellStart"/>
+      <w:r>
+        <w:t>esta</w:t>
+      </w:r>
+      <w:proofErr w:type="spellEnd"/>
+      <w:r>
+        <w:t xml:space="preserve"> configurado en la </w:t>
+      </w:r>
+      <w:proofErr w:type="spellStart"/>
+      <w:r>
+        <w:t>Metadata</w:t>
+      </w:r>
+      <w:proofErr w:type="spellEnd"/>
+    </w:p>
+    <w:p>
+      <w:pPr>
+        <w:pStyle w:val="ListParagraph"/>
+        <w:numPr>
+          <w:ilvl w:val="0"/>
+          <w:numId w:val="6"/>
+        </w:numPr>
+        <w:ind w:left="426" w:hanging="284"/>
+      </w:pPr>
+      <w:proofErr w:type="spellStart"/>
+      <w:r>
+        <w:t>Optional_ErrorsOnly</w:t>
+      </w:r>
+      <w:proofErr w:type="spellEnd"/>
+      <w:r>
+        <w:t xml:space="preserve">: </w:t>
+      </w:r>
+      <w:r>
+        <w:t xml:space="preserve">No se auditará la  ejecución del servicio ni </w:t>
+      </w:r>
+      <w:proofErr w:type="spellStart"/>
+      <w:r>
+        <w:t>errrores</w:t>
+      </w:r>
+      <w:proofErr w:type="spellEnd"/>
+      <w:r>
+        <w:t>.-</w:t>
+      </w:r>
+    </w:p>
+    <w:p>
+      <w:pPr>
+        <w:pStyle w:val="ListParagraph"/>
+        <w:numPr>
+          <w:ilvl w:val="0"/>
+          <w:numId w:val="6"/>
+        </w:numPr>
+        <w:ind w:left="426" w:hanging="284"/>
+      </w:pPr>
+      <w:proofErr w:type="spellStart"/>
+      <w:r>
         <w:t>None</w:t>
       </w:r>
       <w:proofErr w:type="spellEnd"/>
@@ -1234,15 +1356,33 @@
         <w:t>:</w:t>
       </w:r>
       <w:r>
-        <w:t xml:space="preserve"> No se auditará la  ejecución del servicio, sin importar la configuración del mismo.</w:t>
-      </w:r>
-      <w:r>
-        <w:t>--</w:t>
-      </w:r>
-    </w:p>
-    <w:p>
-      <w:pPr>
-        <w:ind w:left="142"/>
+        <w:t xml:space="preserve"> No se auditara la  ejecución del servicio, sin impo</w:t>
+      </w:r>
+      <w:r>
+        <w:t xml:space="preserve">rtar la </w:t>
+      </w:r>
+      <w:proofErr w:type="spellStart"/>
+      <w:r>
+        <w:t>configuracion</w:t>
+      </w:r>
+      <w:proofErr w:type="spellEnd"/>
+      <w:r>
+        <w:t xml:space="preserve"> del mismo</w:t>
+      </w:r>
+      <w:r>
+        <w:t>.-</w:t>
+      </w:r>
+    </w:p>
+    <w:p>
+      <w:pPr>
+        <w:pStyle w:val="ListParagraph"/>
+        <w:ind w:left="426"/>
+      </w:pPr>
+    </w:p>
+    <w:p>
+      <w:pPr>
+        <w:pStyle w:val="ListParagraph"/>
+        <w:ind w:left="426"/>
       </w:pPr>
       <w:r>
         <w:t xml:space="preserve">Si se establecen los valores </w:t>
@@ -1251,6 +1391,9 @@
       <w:r>
         <w:t>Required</w:t>
       </w:r>
+      <w:r>
+        <w:t>_xx</w:t>
+      </w:r>
       <w:proofErr w:type="spellEnd"/>
       <w:r>
         <w:t xml:space="preserve"> u </w:t>
@@ -1259,6 +1402,11 @@
       <w:r>
         <w:t>Optional</w:t>
       </w:r>
+      <w:r>
+        <w:t>_xxx</w:t>
+      </w:r>
+      <w:bookmarkStart w:id="0" w:name="_GoBack"/>
+      <w:bookmarkEnd w:id="0"/>
       <w:proofErr w:type="spellEnd"/>
       <w:r>
         <w:t xml:space="preserve"> es necesario que </w:t>
@@ -1342,17 +1490,15 @@
         <w:ind w:left="142"/>
       </w:pPr>
       <w:r>
-        <w:t>Por lo tanto se debe tener configurada correctamente</w:t>
-      </w:r>
-      <w:bookmarkStart w:id="0" w:name="_GoBack"/>
-      <w:bookmarkEnd w:id="0"/>
-      <w:r>
-        <w:t xml:space="preserve"> :</w:t>
+        <w:t>Por lo tanto se debe tener configurada correctamente :</w:t>
       </w:r>
     </w:p>
     <w:p>
       <w:pPr>
         <w:ind w:left="142"/>
+        <w:rPr>
+          <w:lang w:val="en-US"/>
+        </w:rPr>
       </w:pPr>
       <w:r>
         <w:rPr>
@@ -1361,11 +1507,10 @@
           <w:sz w:val="19"/>
           <w:szCs w:val="19"/>
           <w:highlight w:val="white"/>
+          <w:lang w:val="en-US"/>
         </w:rPr>
         <w:t>&lt;</w:t>
       </w:r>
-      <w:proofErr w:type="spellStart"/>
-      <w:proofErr w:type="gramStart"/>
       <w:r>
         <w:rPr>
           <w:rFonts w:ascii="Consolas" w:hAnsi="Consolas" w:cs="Consolas"/>
@@ -1373,11 +1518,10 @@
           <w:sz w:val="19"/>
           <w:szCs w:val="19"/>
           <w:highlight w:val="white"/>
+          <w:lang w:val="en-US"/>
         </w:rPr>
         <w:t>add</w:t>
       </w:r>
-      <w:proofErr w:type="spellEnd"/>
-      <w:proofErr w:type="gramEnd"/>
       <w:r>
         <w:rPr>
           <w:rFonts w:ascii="Consolas" w:hAnsi="Consolas" w:cs="Consolas"/>
@@ -1385,10 +1529,10 @@
           <w:sz w:val="19"/>
           <w:szCs w:val="19"/>
           <w:highlight w:val="white"/>
+          <w:lang w:val="en-US"/>
         </w:rPr>
         <w:t xml:space="preserve"> </w:t>
       </w:r>
-      <w:proofErr w:type="spellStart"/>
       <w:r>
         <w:rPr>
           <w:rFonts w:ascii="Consolas" w:hAnsi="Consolas" w:cs="Consolas"/>
@@ -1396,10 +1540,10 @@
           <w:sz w:val="19"/>
           <w:szCs w:val="19"/>
           <w:highlight w:val="white"/>
+          <w:lang w:val="en-US"/>
         </w:rPr>
         <w:t>key</w:t>
       </w:r>
-      <w:proofErr w:type="spellEnd"/>
       <w:r>
         <w:rPr>
           <w:rFonts w:ascii="Consolas" w:hAnsi="Consolas" w:cs="Consolas"/>
@@ -1407,6 +1551,7 @@
           <w:sz w:val="19"/>
           <w:szCs w:val="19"/>
           <w:highlight w:val="white"/>
+          <w:lang w:val="en-US"/>
         </w:rPr>
         <w:t>=</w:t>
       </w:r>
@@ -1417,6 +1562,7 @@
           <w:sz w:val="19"/>
           <w:szCs w:val="19"/>
           <w:highlight w:val="white"/>
+          <w:lang w:val="en-US"/>
         </w:rPr>
         <w:t>"</w:t>
       </w:r>
@@ -1428,6 +1574,7 @@
           <w:sz w:val="19"/>
           <w:szCs w:val="19"/>
           <w:highlight w:val="white"/>
+          <w:lang w:val="en-US"/>
         </w:rPr>
         <w:t>ServiceDispatcherConnection</w:t>
       </w:r>
@@ -1439,6 +1586,7 @@
           <w:sz w:val="19"/>
           <w:szCs w:val="19"/>
           <w:highlight w:val="white"/>
+          <w:lang w:val="en-US"/>
         </w:rPr>
         <w:t>"</w:t>
       </w:r>
@@ -1449,10 +1597,10 @@
           <w:sz w:val="19"/>
           <w:szCs w:val="19"/>
           <w:highlight w:val="white"/>
+          <w:lang w:val="en-US"/>
         </w:rPr>
         <w:t xml:space="preserve"> </w:t>
       </w:r>
-      <w:proofErr w:type="spellStart"/>
       <w:r>
         <w:rPr>
           <w:rFonts w:ascii="Consolas" w:hAnsi="Consolas" w:cs="Consolas"/>
@@ -1460,10 +1608,10 @@
           <w:sz w:val="19"/>
           <w:szCs w:val="19"/>
           <w:highlight w:val="white"/>
+          <w:lang w:val="en-US"/>
         </w:rPr>
         <w:t>value</w:t>
       </w:r>
-      <w:proofErr w:type="spellEnd"/>
       <w:r>
         <w:rPr>
           <w:rFonts w:ascii="Consolas" w:hAnsi="Consolas" w:cs="Consolas"/>
@@ -1471,6 +1619,7 @@
           <w:sz w:val="19"/>
           <w:szCs w:val="19"/>
           <w:highlight w:val="white"/>
+          <w:lang w:val="en-US"/>
         </w:rPr>
         <w:t>=</w:t>
       </w:r>
@@ -1481,6 +1630,7 @@
           <w:sz w:val="19"/>
           <w:szCs w:val="19"/>
           <w:highlight w:val="white"/>
+          <w:lang w:val="en-US"/>
         </w:rPr>
         <w:t>"</w:t>
       </w:r>
@@ -1491,6 +1641,7 @@
           <w:sz w:val="19"/>
           <w:szCs w:val="19"/>
           <w:highlight w:val="white"/>
+          <w:lang w:val="en-US"/>
         </w:rPr>
         <w:t>[</w:t>
       </w:r>
@@ -1502,6 +1653,7 @@
           <w:sz w:val="19"/>
           <w:szCs w:val="19"/>
           <w:highlight w:val="white"/>
+          <w:lang w:val="en-US"/>
         </w:rPr>
         <w:t>CadenaConeccion</w:t>
       </w:r>
@@ -1513,6 +1665,7 @@
           <w:sz w:val="19"/>
           <w:szCs w:val="19"/>
           <w:highlight w:val="white"/>
+          <w:lang w:val="en-US"/>
         </w:rPr>
         <w:t>]</w:t>
       </w:r>
@@ -1523,6 +1676,7 @@
           <w:sz w:val="19"/>
           <w:szCs w:val="19"/>
           <w:highlight w:val="white"/>
+          <w:lang w:val="en-US"/>
         </w:rPr>
         <w:t>"</w:t>
       </w:r>
@@ -1533,6 +1687,7 @@
           <w:sz w:val="19"/>
           <w:szCs w:val="19"/>
           <w:highlight w:val="white"/>
+          <w:lang w:val="en-US"/>
         </w:rPr>
         <w:t>/&gt;</w:t>
       </w:r>
@@ -1791,6 +1946,7 @@
           <w:rFonts w:cs="Courier New"/>
           <w:color w:val="000000"/>
         </w:rPr>
+        <w:lastRenderedPageBreak/>
         <w:t>Metadata</w:t>
       </w:r>
       <w:proofErr w:type="spellEnd"/>
@@ -1899,7 +2055,6 @@
           <w:rFonts w:cs="Courier New"/>
           <w:color w:val="000000"/>
         </w:rPr>
-        <w:lastRenderedPageBreak/>
         <w:t>Clientes que acceden a</w:t>
       </w:r>
       <w:r>
@@ -2425,6 +2580,95 @@
     </w:lvl>
   </w:abstractNum>
   <w:abstractNum w:abstractNumId="2">
+    <w:nsid w:val="281A3ADE"/>
+    <w:multiLevelType w:val="hybridMultilevel"/>
+    <w:tmpl w:val="12664A0C"/>
+    <w:lvl w:ilvl="0" w:tplc="2C0A0001">
+      <w:start w:val="1"/>
+      <w:numFmt w:val="bullet"/>
+      <w:lvlText w:val=""/>
+      <w:lvlJc w:val="left"/>
+      <w:pPr>
+        <w:ind w:left="1146" w:hanging="360"/>
+      </w:pPr>
+      <w:rPr>
+        <w:rFonts w:ascii="Symbol" w:hAnsi="Symbol" w:hint="default"/>
+      </w:rPr>
+    </w:lvl>
+    <w:lvl w:ilvl="1" w:tplc="2C0A0019" w:tentative="1">
+      <w:start w:val="1"/>
+      <w:numFmt w:val="lowerLetter"/>
+      <w:lvlText w:val="%2."/>
+      <w:lvlJc w:val="left"/>
+      <w:pPr>
+        <w:ind w:left="1866" w:hanging="360"/>
+      </w:pPr>
+    </w:lvl>
+    <w:lvl w:ilvl="2" w:tplc="2C0A001B" w:tentative="1">
+      <w:start w:val="1"/>
+      <w:numFmt w:val="lowerRoman"/>
+      <w:lvlText w:val="%3."/>
+      <w:lvlJc w:val="right"/>
+      <w:pPr>
+        <w:ind w:left="2586" w:hanging="180"/>
+      </w:pPr>
+    </w:lvl>
+    <w:lvl w:ilvl="3" w:tplc="2C0A000F" w:tentative="1">
+      <w:start w:val="1"/>
+      <w:numFmt w:val="decimal"/>
+      <w:lvlText w:val="%4."/>
+      <w:lvlJc w:val="left"/>
+      <w:pPr>
+        <w:ind w:left="3306" w:hanging="360"/>
+      </w:pPr>
+    </w:lvl>
+    <w:lvl w:ilvl="4" w:tplc="2C0A0019" w:tentative="1">
+      <w:start w:val="1"/>
+      <w:numFmt w:val="lowerLetter"/>
+      <w:lvlText w:val="%5."/>
+      <w:lvlJc w:val="left"/>
+      <w:pPr>
+        <w:ind w:left="4026" w:hanging="360"/>
+      </w:pPr>
+    </w:lvl>
+    <w:lvl w:ilvl="5" w:tplc="2C0A001B" w:tentative="1">
+      <w:start w:val="1"/>
+      <w:numFmt w:val="lowerRoman"/>
+      <w:lvlText w:val="%6."/>
+      <w:lvlJc w:val="right"/>
+      <w:pPr>
+        <w:ind w:left="4746" w:hanging="180"/>
+      </w:pPr>
+    </w:lvl>
+    <w:lvl w:ilvl="6" w:tplc="2C0A000F" w:tentative="1">
+      <w:start w:val="1"/>
+      <w:numFmt w:val="decimal"/>
+      <w:lvlText w:val="%7."/>
+      <w:lvlJc w:val="left"/>
+      <w:pPr>
+        <w:ind w:left="5466" w:hanging="360"/>
+      </w:pPr>
+    </w:lvl>
+    <w:lvl w:ilvl="7" w:tplc="2C0A0019" w:tentative="1">
+      <w:start w:val="1"/>
+      <w:numFmt w:val="lowerLetter"/>
+      <w:lvlText w:val="%8."/>
+      <w:lvlJc w:val="left"/>
+      <w:pPr>
+        <w:ind w:left="6186" w:hanging="360"/>
+      </w:pPr>
+    </w:lvl>
+    <w:lvl w:ilvl="8" w:tplc="2C0A001B" w:tentative="1">
+      <w:start w:val="1"/>
+      <w:numFmt w:val="lowerRoman"/>
+      <w:lvlText w:val="%9."/>
+      <w:lvlJc w:val="right"/>
+      <w:pPr>
+        <w:ind w:left="6906" w:hanging="180"/>
+      </w:pPr>
+    </w:lvl>
+  </w:abstractNum>
+  <w:abstractNum w:abstractNumId="3">
     <w:nsid w:val="4807086F"/>
     <w:multiLevelType w:val="hybridMultilevel"/>
     <w:tmpl w:val="918293E8"/>
@@ -2513,7 +2757,93 @@
       </w:pPr>
     </w:lvl>
   </w:abstractNum>
-  <w:abstractNum w:abstractNumId="3">
+  <w:abstractNum w:abstractNumId="4">
+    <w:nsid w:val="62232431"/>
+    <w:multiLevelType w:val="hybridMultilevel"/>
+    <w:tmpl w:val="374A95B8"/>
+    <w:lvl w:ilvl="0" w:tplc="2C0A000F">
+      <w:start w:val="1"/>
+      <w:numFmt w:val="decimal"/>
+      <w:lvlText w:val="%1."/>
+      <w:lvlJc w:val="left"/>
+      <w:pPr>
+        <w:ind w:left="1146" w:hanging="360"/>
+      </w:pPr>
+    </w:lvl>
+    <w:lvl w:ilvl="1" w:tplc="2C0A0019" w:tentative="1">
+      <w:start w:val="1"/>
+      <w:numFmt w:val="lowerLetter"/>
+      <w:lvlText w:val="%2."/>
+      <w:lvlJc w:val="left"/>
+      <w:pPr>
+        <w:ind w:left="1866" w:hanging="360"/>
+      </w:pPr>
+    </w:lvl>
+    <w:lvl w:ilvl="2" w:tplc="2C0A001B" w:tentative="1">
+      <w:start w:val="1"/>
+      <w:numFmt w:val="lowerRoman"/>
+      <w:lvlText w:val="%3."/>
+      <w:lvlJc w:val="right"/>
+      <w:pPr>
+        <w:ind w:left="2586" w:hanging="180"/>
+      </w:pPr>
+    </w:lvl>
+    <w:lvl w:ilvl="3" w:tplc="2C0A000F" w:tentative="1">
+      <w:start w:val="1"/>
+      <w:numFmt w:val="decimal"/>
+      <w:lvlText w:val="%4."/>
+      <w:lvlJc w:val="left"/>
+      <w:pPr>
+        <w:ind w:left="3306" w:hanging="360"/>
+      </w:pPr>
+    </w:lvl>
+    <w:lvl w:ilvl="4" w:tplc="2C0A0019" w:tentative="1">
+      <w:start w:val="1"/>
+      <w:numFmt w:val="lowerLetter"/>
+      <w:lvlText w:val="%5."/>
+      <w:lvlJc w:val="left"/>
+      <w:pPr>
+        <w:ind w:left="4026" w:hanging="360"/>
+      </w:pPr>
+    </w:lvl>
+    <w:lvl w:ilvl="5" w:tplc="2C0A001B" w:tentative="1">
+      <w:start w:val="1"/>
+      <w:numFmt w:val="lowerRoman"/>
+      <w:lvlText w:val="%6."/>
+      <w:lvlJc w:val="right"/>
+      <w:pPr>
+        <w:ind w:left="4746" w:hanging="180"/>
+      </w:pPr>
+    </w:lvl>
+    <w:lvl w:ilvl="6" w:tplc="2C0A000F" w:tentative="1">
+      <w:start w:val="1"/>
+      <w:numFmt w:val="decimal"/>
+      <w:lvlText w:val="%7."/>
+      <w:lvlJc w:val="left"/>
+      <w:pPr>
+        <w:ind w:left="5466" w:hanging="360"/>
+      </w:pPr>
+    </w:lvl>
+    <w:lvl w:ilvl="7" w:tplc="2C0A0019" w:tentative="1">
+      <w:start w:val="1"/>
+      <w:numFmt w:val="lowerLetter"/>
+      <w:lvlText w:val="%8."/>
+      <w:lvlJc w:val="left"/>
+      <w:pPr>
+        <w:ind w:left="6186" w:hanging="360"/>
+      </w:pPr>
+    </w:lvl>
+    <w:lvl w:ilvl="8" w:tplc="2C0A001B" w:tentative="1">
+      <w:start w:val="1"/>
+      <w:numFmt w:val="lowerRoman"/>
+      <w:lvlText w:val="%9."/>
+      <w:lvlJc w:val="right"/>
+      <w:pPr>
+        <w:ind w:left="6906" w:hanging="180"/>
+      </w:pPr>
+    </w:lvl>
+  </w:abstractNum>
+  <w:abstractNum w:abstractNumId="5">
     <w:nsid w:val="740123EB"/>
     <w:multiLevelType w:val="hybridMultilevel"/>
     <w:tmpl w:val="3820AFE8"/>
@@ -2627,16 +2957,22 @@
     </w:lvl>
   </w:abstractNum>
   <w:num w:numId="1">
-    <w:abstractNumId w:val="2"/>
+    <w:abstractNumId w:val="3"/>
   </w:num>
   <w:num w:numId="2">
     <w:abstractNumId w:val="1"/>
   </w:num>
   <w:num w:numId="3">
-    <w:abstractNumId w:val="3"/>
+    <w:abstractNumId w:val="5"/>
   </w:num>
   <w:num w:numId="4">
     <w:abstractNumId w:val="0"/>
+  </w:num>
+  <w:num w:numId="5">
+    <w:abstractNumId w:val="4"/>
+  </w:num>
+  <w:num w:numId="6">
+    <w:abstractNumId w:val="2"/>
   </w:num>
 </w:numbering>
 </file>

--- a/Arquitectura/Dispatchers/Configuracion_Dipatcher.docx
+++ b/Arquitectura/Dispatchers/Configuracion_Dipatcher.docx
@@ -57,7 +57,7 @@
               <w:rPr>
                 <w:lang w:val="es-ES"/>
               </w:rPr>
-              <w:t>04</w:t>
+              <w:t>27</w:t>
             </w:r>
             <w:r>
               <w:rPr>
@@ -69,7 +69,7 @@
               <w:rPr>
                 <w:lang w:val="es-ES"/>
               </w:rPr>
-              <w:t>02</w:t>
+              <w:t>06</w:t>
             </w:r>
             <w:r>
               <w:rPr>
@@ -81,7 +81,7 @@
               <w:rPr>
                 <w:lang w:val="es-ES"/>
               </w:rPr>
-              <w:t>2016</w:t>
+              <w:t>2018</w:t>
             </w:r>
           </w:p>
         </w:tc>
@@ -130,7 +130,7 @@
               <w:rPr>
                 <w:lang w:val="es-ES"/>
               </w:rPr>
-              <w:t>.2</w:t>
+              <w:t>.4</w:t>
             </w:r>
           </w:p>
         </w:tc>
@@ -345,6 +345,7 @@
       </w:r>
       <w:proofErr w:type="spellEnd"/>
     </w:p>
+    <w:p/>
     <w:p>
       <w:r>
         <w:t xml:space="preserve">Para cuestiones de </w:t>
@@ -418,9 +419,8 @@
         <w:t>ServiceDispatcherConnection</w:t>
       </w:r>
       <w:proofErr w:type="spellEnd"/>
-      <w:r>
-        <w:t xml:space="preserve">: </w:t>
-      </w:r>
+    </w:p>
+    <w:p>
       <w:r>
         <w:t>Nombre de c</w:t>
       </w:r>
@@ -714,127 +714,6 @@
       </w:r>
     </w:p>
     <w:p>
-      <w:pPr>
-        <w:rPr>
-          <w:strike/>
-        </w:rPr>
-      </w:pPr>
-      <w:proofErr w:type="spellStart"/>
-      <w:proofErr w:type="gramStart"/>
-      <w:r>
-        <w:rPr>
-          <w:b/>
-          <w:strike/>
-        </w:rPr>
-        <w:t>ServiceDispatcherName</w:t>
-      </w:r>
-      <w:proofErr w:type="spellEnd"/>
-      <w:r>
-        <w:rPr>
-          <w:b/>
-          <w:strike/>
-        </w:rPr>
-        <w:t xml:space="preserve"> :</w:t>
-      </w:r>
-      <w:proofErr w:type="gramEnd"/>
-      <w:r>
-        <w:rPr>
-          <w:rFonts w:ascii="Courier New" w:hAnsi="Courier New" w:cs="Courier New"/>
-          <w:strike/>
-          <w:color w:val="008000"/>
-          <w:sz w:val="19"/>
-          <w:szCs w:val="19"/>
-          <w:highlight w:val="white"/>
-        </w:rPr>
-        <w:t xml:space="preserve"> Nombre </w:t>
-      </w:r>
-      <w:proofErr w:type="spellStart"/>
-      <w:r>
-        <w:rPr>
-          <w:rFonts w:ascii="Courier New" w:hAnsi="Courier New" w:cs="Courier New"/>
-          <w:strike/>
-          <w:color w:val="008000"/>
-          <w:sz w:val="19"/>
-          <w:szCs w:val="19"/>
-          <w:highlight w:val="white"/>
-        </w:rPr>
-        <w:t>logico</w:t>
-      </w:r>
-      <w:proofErr w:type="spellEnd"/>
-      <w:r>
-        <w:rPr>
-          <w:rFonts w:ascii="Courier New" w:hAnsi="Courier New" w:cs="Courier New"/>
-          <w:strike/>
-          <w:color w:val="008000"/>
-          <w:sz w:val="19"/>
-          <w:szCs w:val="19"/>
-          <w:highlight w:val="white"/>
-        </w:rPr>
-        <w:t xml:space="preserve"> del </w:t>
-      </w:r>
-      <w:proofErr w:type="spellStart"/>
-      <w:r>
-        <w:rPr>
-          <w:rFonts w:ascii="Courier New" w:hAnsi="Courier New" w:cs="Courier New"/>
-          <w:strike/>
-          <w:color w:val="008000"/>
-          <w:sz w:val="19"/>
-          <w:szCs w:val="19"/>
-          <w:highlight w:val="white"/>
-        </w:rPr>
-        <w:t>dispatcher</w:t>
-      </w:r>
-      <w:proofErr w:type="spellEnd"/>
-      <w:r>
-        <w:rPr>
-          <w:rFonts w:ascii="Courier New" w:hAnsi="Courier New" w:cs="Courier New"/>
-          <w:strike/>
-          <w:color w:val="008000"/>
-          <w:sz w:val="19"/>
-          <w:szCs w:val="19"/>
-          <w:highlight w:val="white"/>
-        </w:rPr>
-        <w:t xml:space="preserve"> con el que se lo registro  en la </w:t>
-      </w:r>
-      <w:proofErr w:type="spellStart"/>
-      <w:r>
-        <w:rPr>
-          <w:rFonts w:ascii="Courier New" w:hAnsi="Courier New" w:cs="Courier New"/>
-          <w:strike/>
-          <w:color w:val="008000"/>
-          <w:sz w:val="19"/>
-          <w:szCs w:val="19"/>
-          <w:highlight w:val="white"/>
-        </w:rPr>
-        <w:t>bd</w:t>
-      </w:r>
-      <w:proofErr w:type="spellEnd"/>
-      <w:r>
-        <w:rPr>
-          <w:rFonts w:ascii="Courier New" w:hAnsi="Courier New" w:cs="Courier New"/>
-          <w:strike/>
-          <w:color w:val="008000"/>
-          <w:sz w:val="19"/>
-          <w:szCs w:val="19"/>
-          <w:highlight w:val="white"/>
-        </w:rPr>
-        <w:t xml:space="preserve">: Se utiliza solo si hay un registro de instancias en </w:t>
-      </w:r>
-      <w:proofErr w:type="spellStart"/>
-      <w:r>
-        <w:rPr>
-          <w:rFonts w:ascii="Courier New" w:hAnsi="Courier New" w:cs="Courier New"/>
-          <w:strike/>
-          <w:color w:val="008000"/>
-          <w:sz w:val="19"/>
-          <w:szCs w:val="19"/>
-          <w:highlight w:val="white"/>
-        </w:rPr>
-        <w:t>bd</w:t>
-      </w:r>
-      <w:proofErr w:type="spellEnd"/>
-    </w:p>
-    <w:p>
       <w:proofErr w:type="spellStart"/>
       <w:r>
         <w:rPr>
@@ -1074,9 +953,8 @@
           <w:szCs w:val="19"/>
           <w:highlight w:val="white"/>
         </w:rPr>
-        <w:t xml:space="preserve">"El servicio {0} se </w:t>
-      </w:r>
-      <w:proofErr w:type="spellStart"/>
+        <w:t>"El servicio {0} se h</w:t>
+      </w:r>
       <w:r>
         <w:rPr>
           <w:rFonts w:cs="Courier New"/>
@@ -1085,9 +963,8 @@
           <w:szCs w:val="19"/>
           <w:highlight w:val="white"/>
         </w:rPr>
-        <w:t>ah</w:t>
-      </w:r>
-      <w:proofErr w:type="spellEnd"/>
+        <w:t>a</w:t>
+      </w:r>
       <w:r>
         <w:rPr>
           <w:rFonts w:cs="Courier New"/>
@@ -1295,11 +1172,9 @@
       <w:r>
         <w:t xml:space="preserve"> solo errores de un servicio solo si </w:t>
       </w:r>
-      <w:proofErr w:type="spellStart"/>
-      <w:r>
-        <w:t>esta</w:t>
-      </w:r>
-      <w:proofErr w:type="spellEnd"/>
+      <w:r>
+        <w:t>está</w:t>
+      </w:r>
       <w:r>
         <w:t xml:space="preserve"> configurado en la </w:t>
       </w:r>
@@ -1324,18 +1199,13 @@
       </w:r>
       <w:proofErr w:type="spellEnd"/>
       <w:r>
-        <w:t xml:space="preserve">: </w:t>
-      </w:r>
-      <w:r>
-        <w:t xml:space="preserve">No se auditará la  ejecución del servicio ni </w:t>
-      </w:r>
-      <w:proofErr w:type="spellStart"/>
-      <w:r>
-        <w:t>errrores</w:t>
-      </w:r>
-      <w:proofErr w:type="spellEnd"/>
-      <w:r>
-        <w:t>.-</w:t>
+        <w:t>: No se auditará la</w:t>
+      </w:r>
+      <w:r>
+        <w:t xml:space="preserve">  ejecución del servicio ni err</w:t>
+      </w:r>
+      <w:r>
+        <w:t>ores.-</w:t>
       </w:r>
     </w:p>
     <w:p>
@@ -1353,19 +1223,13 @@
       </w:r>
       <w:proofErr w:type="spellEnd"/>
       <w:r>
-        <w:t>:</w:t>
-      </w:r>
-      <w:r>
-        <w:t xml:space="preserve"> No se auditara la  ejecución del servicio, sin impo</w:t>
-      </w:r>
-      <w:r>
-        <w:t xml:space="preserve">rtar la </w:t>
-      </w:r>
-      <w:proofErr w:type="spellStart"/>
-      <w:r>
-        <w:t>configuracion</w:t>
-      </w:r>
-      <w:proofErr w:type="spellEnd"/>
+        <w:t xml:space="preserve">: No se auditara la  ejecución del servicio, sin importar la </w:t>
+      </w:r>
+      <w:r>
+        <w:t>configuración</w:t>
+      </w:r>
+      <w:bookmarkStart w:id="0" w:name="_GoBack"/>
+      <w:bookmarkEnd w:id="0"/>
       <w:r>
         <w:t xml:space="preserve"> del mismo</w:t>
       </w:r>
@@ -1405,8 +1269,6 @@
       <w:r>
         <w:t>_xxx</w:t>
       </w:r>
-      <w:bookmarkStart w:id="0" w:name="_GoBack"/>
-      <w:bookmarkEnd w:id="0"/>
       <w:proofErr w:type="spellEnd"/>
       <w:r>
         <w:t xml:space="preserve"> es necesario que </w:t>
@@ -1497,15 +1359,19 @@
       <w:pPr>
         <w:ind w:left="142"/>
         <w:rPr>
-          <w:lang w:val="en-US"/>
-        </w:rPr>
-      </w:pPr>
-      <w:r>
-        <w:rPr>
           <w:rFonts w:ascii="Consolas" w:hAnsi="Consolas" w:cs="Consolas"/>
           <w:color w:val="0000FF"/>
           <w:sz w:val="19"/>
           <w:szCs w:val="19"/>
+          <w:lang w:val="en-US"/>
+        </w:rPr>
+      </w:pPr>
+      <w:r>
+        <w:rPr>
+          <w:rFonts w:ascii="Consolas" w:hAnsi="Consolas" w:cs="Consolas"/>
+          <w:color w:val="0000FF"/>
+          <w:sz w:val="19"/>
+          <w:szCs w:val="19"/>
           <w:highlight w:val="white"/>
           <w:lang w:val="en-US"/>
         </w:rPr>
@@ -1694,8 +1560,2273 @@
     </w:p>
     <w:p>
       <w:pPr>
+        <w:ind w:left="142"/>
+        <w:rPr>
+          <w:lang w:val="en-US"/>
+        </w:rPr>
+      </w:pPr>
+    </w:p>
+    <w:p>
+      <w:pPr>
+        <w:ind w:left="142"/>
+        <w:rPr>
+          <w:lang w:val="en-US"/>
+        </w:rPr>
+      </w:pPr>
+    </w:p>
+    <w:p>
+      <w:pPr>
         <w:pStyle w:val="Heading1"/>
         <w:rPr>
+          <w:rFonts w:ascii="Courier New" w:hAnsi="Courier New" w:cs="Courier New"/>
+          <w:noProof/>
+          <w:sz w:val="20"/>
+          <w:szCs w:val="20"/>
+        </w:rPr>
+      </w:pPr>
+      <w:r>
+        <w:rPr>
+          <w:rFonts w:ascii="Courier New" w:hAnsi="Courier New" w:cs="Courier New"/>
+          <w:noProof/>
+          <w:sz w:val="20"/>
+          <w:szCs w:val="20"/>
+        </w:rPr>
+        <w:t>Tabla fwk_ServiceAudit</w:t>
+      </w:r>
+    </w:p>
+    <w:tbl>
+      <w:tblPr>
+        <w:tblStyle w:val="TableGrid"/>
+        <w:tblW w:w="0" w:type="auto"/>
+        <w:tblLayout w:type="fixed"/>
+        <w:tblLook w:val="04A0" w:firstRow="1" w:lastRow="0" w:firstColumn="1" w:lastColumn="0" w:noHBand="0" w:noVBand="1"/>
+      </w:tblPr>
+      <w:tblGrid>
+        <w:gridCol w:w="2943"/>
+        <w:gridCol w:w="6111"/>
+      </w:tblGrid>
+      <w:tr>
+        <w:tc>
+          <w:tcPr>
+            <w:tcW w:w="2943" w:type="dxa"/>
+          </w:tcPr>
+          <w:p>
+            <w:pPr>
+              <w:rPr>
+                <w:rFonts w:ascii="Courier New" w:hAnsi="Courier New" w:cs="Courier New"/>
+                <w:noProof/>
+                <w:sz w:val="20"/>
+                <w:szCs w:val="20"/>
+              </w:rPr>
+            </w:pPr>
+            <w:r>
+              <w:rPr>
+                <w:rFonts w:ascii="Courier New" w:hAnsi="Courier New" w:cs="Courier New"/>
+                <w:noProof/>
+                <w:sz w:val="20"/>
+                <w:szCs w:val="20"/>
+              </w:rPr>
+              <w:t>ServiceName</w:t>
+            </w:r>
+          </w:p>
+        </w:tc>
+        <w:tc>
+          <w:tcPr>
+            <w:tcW w:w="6111" w:type="dxa"/>
+          </w:tcPr>
+          <w:p>
+            <w:pPr>
+              <w:rPr>
+                <w:rFonts w:ascii="Consolas" w:hAnsi="Consolas" w:cs="Consolas"/>
+                <w:color w:val="000000"/>
+                <w:sz w:val="19"/>
+                <w:szCs w:val="19"/>
+                <w:highlight w:val="white"/>
+              </w:rPr>
+            </w:pPr>
+            <w:r>
+              <w:rPr>
+                <w:rFonts w:ascii="Consolas" w:hAnsi="Consolas" w:cs="Consolas"/>
+                <w:color w:val="000000"/>
+                <w:sz w:val="19"/>
+                <w:szCs w:val="19"/>
+                <w:highlight w:val="white"/>
+              </w:rPr>
+              <w:t>Nombre del servicio SVC ejecutado</w:t>
+            </w:r>
+          </w:p>
+          <w:p/>
+        </w:tc>
+      </w:tr>
+      <w:tr>
+        <w:tc>
+          <w:tcPr>
+            <w:tcW w:w="2943" w:type="dxa"/>
+          </w:tcPr>
+          <w:p>
+            <w:pPr>
+              <w:rPr>
+                <w:rFonts w:ascii="Courier New" w:hAnsi="Courier New" w:cs="Courier New"/>
+                <w:noProof/>
+                <w:sz w:val="20"/>
+                <w:szCs w:val="20"/>
+              </w:rPr>
+            </w:pPr>
+            <w:r>
+              <w:rPr>
+                <w:rFonts w:ascii="Courier New" w:hAnsi="Courier New" w:cs="Courier New"/>
+                <w:noProof/>
+                <w:sz w:val="20"/>
+                <w:szCs w:val="20"/>
+              </w:rPr>
+              <w:t>Send_Time</w:t>
+            </w:r>
+          </w:p>
+        </w:tc>
+        <w:tc>
+          <w:tcPr>
+            <w:tcW w:w="6111" w:type="dxa"/>
+          </w:tcPr>
+          <w:p>
+            <w:pPr>
+              <w:rPr>
+                <w:rFonts w:ascii="Consolas" w:hAnsi="Consolas" w:cs="Consolas"/>
+                <w:color w:val="000000"/>
+                <w:sz w:val="19"/>
+                <w:szCs w:val="19"/>
+                <w:highlight w:val="white"/>
+              </w:rPr>
+            </w:pPr>
+            <w:r>
+              <w:rPr>
+                <w:rFonts w:ascii="Consolas" w:hAnsi="Consolas" w:cs="Consolas"/>
+                <w:color w:val="000000"/>
+                <w:sz w:val="19"/>
+                <w:szCs w:val="19"/>
+                <w:highlight w:val="white"/>
+              </w:rPr>
+              <w:t>Fecha Hora de envió desde el cliente</w:t>
+            </w:r>
+          </w:p>
+          <w:p>
+            <w:pPr>
+              <w:ind w:firstLine="708"/>
+              <w:rPr>
+                <w:rFonts w:ascii="Consolas" w:hAnsi="Consolas" w:cs="Consolas"/>
+                <w:color w:val="000000"/>
+                <w:sz w:val="19"/>
+                <w:szCs w:val="19"/>
+                <w:highlight w:val="white"/>
+              </w:rPr>
+            </w:pPr>
+            <w:proofErr w:type="spellStart"/>
+            <w:r>
+              <w:rPr>
+                <w:rFonts w:ascii="Consolas" w:hAnsi="Consolas" w:cs="Consolas"/>
+                <w:color w:val="000000"/>
+                <w:sz w:val="19"/>
+                <w:szCs w:val="19"/>
+                <w:highlight w:val="white"/>
+              </w:rPr>
+              <w:t>Request.ContextInformation.HostTime</w:t>
+            </w:r>
+            <w:proofErr w:type="spellEnd"/>
+          </w:p>
+          <w:p>
+            <w:pPr>
+              <w:rPr>
+                <w:rFonts w:ascii="Consolas" w:hAnsi="Consolas" w:cs="Consolas"/>
+                <w:color w:val="000000"/>
+                <w:sz w:val="19"/>
+                <w:szCs w:val="19"/>
+                <w:highlight w:val="white"/>
+              </w:rPr>
+            </w:pPr>
+          </w:p>
+        </w:tc>
+      </w:tr>
+      <w:tr>
+        <w:tc>
+          <w:tcPr>
+            <w:tcW w:w="2943" w:type="dxa"/>
+          </w:tcPr>
+          <w:p>
+            <w:pPr>
+              <w:rPr>
+                <w:rFonts w:ascii="Courier New" w:hAnsi="Courier New" w:cs="Courier New"/>
+                <w:noProof/>
+                <w:sz w:val="20"/>
+                <w:szCs w:val="20"/>
+              </w:rPr>
+            </w:pPr>
+            <w:r>
+              <w:rPr>
+                <w:rFonts w:ascii="Courier New" w:hAnsi="Courier New" w:cs="Courier New"/>
+                <w:noProof/>
+                <w:sz w:val="20"/>
+                <w:szCs w:val="20"/>
+              </w:rPr>
+              <w:t>Resived_Time</w:t>
+            </w:r>
+          </w:p>
+        </w:tc>
+        <w:tc>
+          <w:tcPr>
+            <w:tcW w:w="6111" w:type="dxa"/>
+          </w:tcPr>
+          <w:p>
+            <w:pPr>
+              <w:rPr>
+                <w:rFonts w:ascii="Consolas" w:hAnsi="Consolas" w:cs="Consolas"/>
+                <w:color w:val="000000"/>
+                <w:sz w:val="19"/>
+                <w:szCs w:val="19"/>
+                <w:highlight w:val="white"/>
+              </w:rPr>
+            </w:pPr>
+            <w:r>
+              <w:rPr>
+                <w:rFonts w:ascii="Consolas" w:hAnsi="Consolas" w:cs="Consolas"/>
+                <w:color w:val="000000"/>
+                <w:sz w:val="19"/>
+                <w:szCs w:val="19"/>
+                <w:highlight w:val="white"/>
+              </w:rPr>
+              <w:t xml:space="preserve">Hora en la q fue recibido por el </w:t>
+            </w:r>
+            <w:proofErr w:type="spellStart"/>
+            <w:r>
+              <w:rPr>
+                <w:rFonts w:ascii="Consolas" w:hAnsi="Consolas" w:cs="Consolas"/>
+                <w:color w:val="000000"/>
+                <w:sz w:val="19"/>
+                <w:szCs w:val="19"/>
+                <w:highlight w:val="white"/>
+              </w:rPr>
+              <w:t>dispatcher</w:t>
+            </w:r>
+            <w:proofErr w:type="spellEnd"/>
+          </w:p>
+          <w:p>
+            <w:pPr>
+              <w:ind w:firstLine="708"/>
+              <w:rPr>
+                <w:rFonts w:ascii="Consolas" w:hAnsi="Consolas" w:cs="Consolas"/>
+                <w:color w:val="000000"/>
+                <w:sz w:val="19"/>
+                <w:szCs w:val="19"/>
+                <w:highlight w:val="white"/>
+              </w:rPr>
+            </w:pPr>
+            <w:proofErr w:type="spellStart"/>
+            <w:r>
+              <w:rPr>
+                <w:rFonts w:ascii="Consolas" w:hAnsi="Consolas" w:cs="Consolas"/>
+                <w:color w:val="000000"/>
+                <w:sz w:val="19"/>
+                <w:szCs w:val="19"/>
+                <w:highlight w:val="white"/>
+              </w:rPr>
+              <w:t>result.ContextInformation.HostTime</w:t>
+            </w:r>
+            <w:proofErr w:type="spellEnd"/>
+          </w:p>
+          <w:p>
+            <w:pPr>
+              <w:rPr>
+                <w:rFonts w:ascii="Consolas" w:hAnsi="Consolas" w:cs="Consolas"/>
+                <w:color w:val="000000"/>
+                <w:sz w:val="19"/>
+                <w:szCs w:val="19"/>
+                <w:highlight w:val="white"/>
+              </w:rPr>
+            </w:pPr>
+          </w:p>
+        </w:tc>
+      </w:tr>
+      <w:tr>
+        <w:tc>
+          <w:tcPr>
+            <w:tcW w:w="2943" w:type="dxa"/>
+          </w:tcPr>
+          <w:p>
+            <w:pPr>
+              <w:rPr>
+                <w:rFonts w:ascii="Courier New" w:hAnsi="Courier New" w:cs="Courier New"/>
+                <w:noProof/>
+                <w:sz w:val="20"/>
+                <w:szCs w:val="20"/>
+              </w:rPr>
+            </w:pPr>
+            <w:r>
+              <w:rPr>
+                <w:rFonts w:ascii="Courier New" w:hAnsi="Courier New" w:cs="Courier New"/>
+                <w:noProof/>
+                <w:sz w:val="20"/>
+                <w:szCs w:val="20"/>
+              </w:rPr>
+              <w:lastRenderedPageBreak/>
+              <w:t>Send_UserId</w:t>
+            </w:r>
+          </w:p>
+        </w:tc>
+        <w:tc>
+          <w:tcPr>
+            <w:tcW w:w="6111" w:type="dxa"/>
+          </w:tcPr>
+          <w:p>
+            <w:pPr>
+              <w:autoSpaceDE w:val="0"/>
+              <w:autoSpaceDN w:val="0"/>
+              <w:adjustRightInd w:val="0"/>
+              <w:rPr>
+                <w:rFonts w:ascii="Consolas" w:hAnsi="Consolas" w:cs="Consolas"/>
+                <w:color w:val="000000"/>
+                <w:sz w:val="19"/>
+                <w:szCs w:val="19"/>
+                <w:highlight w:val="white"/>
+              </w:rPr>
+            </w:pPr>
+            <w:r>
+              <w:rPr>
+                <w:rFonts w:ascii="Consolas" w:hAnsi="Consolas" w:cs="Consolas"/>
+                <w:color w:val="000000"/>
+                <w:sz w:val="19"/>
+                <w:szCs w:val="19"/>
+                <w:highlight w:val="white"/>
+              </w:rPr>
+              <w:t xml:space="preserve">nombre de usuario del cliente que envía el servicio al </w:t>
+            </w:r>
+            <w:proofErr w:type="spellStart"/>
+            <w:r>
+              <w:rPr>
+                <w:rFonts w:ascii="Consolas" w:hAnsi="Consolas" w:cs="Consolas"/>
+                <w:color w:val="000000"/>
+                <w:sz w:val="19"/>
+                <w:szCs w:val="19"/>
+                <w:highlight w:val="white"/>
+              </w:rPr>
+              <w:t>Dispatcher</w:t>
+            </w:r>
+            <w:proofErr w:type="spellEnd"/>
+          </w:p>
+          <w:p>
+            <w:pPr>
+              <w:autoSpaceDE w:val="0"/>
+              <w:autoSpaceDN w:val="0"/>
+              <w:adjustRightInd w:val="0"/>
+              <w:ind w:firstLine="708"/>
+              <w:rPr>
+                <w:rFonts w:ascii="Consolas" w:hAnsi="Consolas" w:cs="Consolas"/>
+                <w:color w:val="000000"/>
+                <w:sz w:val="19"/>
+                <w:szCs w:val="19"/>
+                <w:highlight w:val="white"/>
+              </w:rPr>
+            </w:pPr>
+            <w:proofErr w:type="spellStart"/>
+            <w:r>
+              <w:rPr>
+                <w:rFonts w:ascii="Consolas" w:hAnsi="Consolas" w:cs="Consolas"/>
+                <w:color w:val="000000"/>
+                <w:sz w:val="19"/>
+                <w:szCs w:val="19"/>
+                <w:highlight w:val="white"/>
+              </w:rPr>
+              <w:t>request.ContextInformation.UserId</w:t>
+            </w:r>
+            <w:proofErr w:type="spellEnd"/>
+            <w:r>
+              <w:rPr>
+                <w:rFonts w:ascii="Consolas" w:hAnsi="Consolas" w:cs="Consolas"/>
+                <w:color w:val="000000"/>
+                <w:sz w:val="19"/>
+                <w:szCs w:val="19"/>
+                <w:highlight w:val="white"/>
+              </w:rPr>
+              <w:t xml:space="preserve"> </w:t>
+            </w:r>
+          </w:p>
+          <w:p>
+            <w:pPr>
+              <w:rPr>
+                <w:rFonts w:ascii="Consolas" w:hAnsi="Consolas" w:cs="Consolas"/>
+                <w:color w:val="000000"/>
+                <w:sz w:val="19"/>
+                <w:szCs w:val="19"/>
+                <w:highlight w:val="white"/>
+              </w:rPr>
+            </w:pPr>
+          </w:p>
+        </w:tc>
+      </w:tr>
+      <w:tr>
+        <w:tc>
+          <w:tcPr>
+            <w:tcW w:w="2943" w:type="dxa"/>
+          </w:tcPr>
+          <w:p>
+            <w:pPr>
+              <w:rPr>
+                <w:rFonts w:ascii="Courier New" w:hAnsi="Courier New" w:cs="Courier New"/>
+                <w:noProof/>
+                <w:sz w:val="20"/>
+                <w:szCs w:val="20"/>
+              </w:rPr>
+            </w:pPr>
+            <w:r>
+              <w:rPr>
+                <w:rFonts w:ascii="Courier New" w:hAnsi="Courier New" w:cs="Courier New"/>
+                <w:noProof/>
+                <w:sz w:val="20"/>
+                <w:szCs w:val="20"/>
+              </w:rPr>
+              <w:tab/>
+            </w:r>
+          </w:p>
+          <w:p>
+            <w:pPr>
+              <w:rPr>
+                <w:rFonts w:ascii="Courier New" w:hAnsi="Courier New" w:cs="Courier New"/>
+                <w:noProof/>
+                <w:sz w:val="20"/>
+                <w:szCs w:val="20"/>
+              </w:rPr>
+            </w:pPr>
+            <w:r>
+              <w:rPr>
+                <w:rFonts w:ascii="Courier New" w:hAnsi="Courier New" w:cs="Courier New"/>
+                <w:noProof/>
+                <w:sz w:val="20"/>
+                <w:szCs w:val="20"/>
+              </w:rPr>
+              <w:t>Send_Machine</w:t>
+            </w:r>
+          </w:p>
+        </w:tc>
+        <w:tc>
+          <w:tcPr>
+            <w:tcW w:w="6111" w:type="dxa"/>
+          </w:tcPr>
+          <w:p>
+            <w:pPr>
+              <w:rPr>
+                <w:rFonts w:ascii="Consolas" w:hAnsi="Consolas" w:cs="Consolas"/>
+                <w:color w:val="000000"/>
+                <w:sz w:val="19"/>
+                <w:szCs w:val="19"/>
+                <w:highlight w:val="white"/>
+              </w:rPr>
+            </w:pPr>
+            <w:r>
+              <w:rPr>
+                <w:rFonts w:ascii="Consolas" w:hAnsi="Consolas" w:cs="Consolas"/>
+                <w:color w:val="000000"/>
+                <w:sz w:val="19"/>
+                <w:szCs w:val="19"/>
+                <w:highlight w:val="white"/>
+              </w:rPr>
+              <w:t xml:space="preserve">nombre de PC del cliente que envía el servicio al </w:t>
+            </w:r>
+            <w:proofErr w:type="spellStart"/>
+            <w:r>
+              <w:rPr>
+                <w:rFonts w:ascii="Consolas" w:hAnsi="Consolas" w:cs="Consolas"/>
+                <w:color w:val="000000"/>
+                <w:sz w:val="19"/>
+                <w:szCs w:val="19"/>
+                <w:highlight w:val="white"/>
+              </w:rPr>
+              <w:t>Dispatcher</w:t>
+            </w:r>
+            <w:proofErr w:type="spellEnd"/>
+          </w:p>
+          <w:p>
+            <w:pPr>
+              <w:autoSpaceDE w:val="0"/>
+              <w:autoSpaceDN w:val="0"/>
+              <w:adjustRightInd w:val="0"/>
+              <w:rPr>
+                <w:rFonts w:ascii="Consolas" w:hAnsi="Consolas" w:cs="Consolas"/>
+                <w:color w:val="000000"/>
+                <w:sz w:val="19"/>
+                <w:szCs w:val="19"/>
+                <w:highlight w:val="white"/>
+              </w:rPr>
+            </w:pPr>
+            <w:r>
+              <w:rPr>
+                <w:rFonts w:ascii="Consolas" w:hAnsi="Consolas" w:cs="Consolas"/>
+                <w:color w:val="000000"/>
+                <w:sz w:val="19"/>
+                <w:szCs w:val="19"/>
+                <w:highlight w:val="white"/>
+              </w:rPr>
+              <w:t xml:space="preserve"> </w:t>
+            </w:r>
+            <w:proofErr w:type="spellStart"/>
+            <w:r>
+              <w:rPr>
+                <w:rFonts w:ascii="Consolas" w:hAnsi="Consolas" w:cs="Consolas"/>
+                <w:color w:val="000000"/>
+                <w:sz w:val="19"/>
+                <w:szCs w:val="19"/>
+                <w:highlight w:val="white"/>
+              </w:rPr>
+              <w:t>request.ContextInformation.HostName</w:t>
+            </w:r>
+            <w:proofErr w:type="spellEnd"/>
+          </w:p>
+        </w:tc>
+      </w:tr>
+      <w:tr>
+        <w:tc>
+          <w:tcPr>
+            <w:tcW w:w="2943" w:type="dxa"/>
+          </w:tcPr>
+          <w:p>
+            <w:pPr>
+              <w:rPr>
+                <w:rFonts w:ascii="Courier New" w:hAnsi="Courier New" w:cs="Courier New"/>
+                <w:noProof/>
+                <w:sz w:val="20"/>
+                <w:szCs w:val="20"/>
+              </w:rPr>
+            </w:pPr>
+            <w:r>
+              <w:rPr>
+                <w:rFonts w:ascii="Courier New" w:hAnsi="Courier New" w:cs="Courier New"/>
+                <w:noProof/>
+                <w:sz w:val="20"/>
+                <w:szCs w:val="20"/>
+              </w:rPr>
+              <w:t>Logtype</w:t>
+            </w:r>
+          </w:p>
+        </w:tc>
+        <w:tc>
+          <w:tcPr>
+            <w:tcW w:w="6111" w:type="dxa"/>
+          </w:tcPr>
+          <w:p>
+            <w:pPr>
+              <w:autoSpaceDE w:val="0"/>
+              <w:autoSpaceDN w:val="0"/>
+              <w:adjustRightInd w:val="0"/>
+              <w:rPr>
+                <w:rFonts w:ascii="Consolas" w:hAnsi="Consolas" w:cs="Consolas"/>
+                <w:color w:val="000000"/>
+                <w:sz w:val="19"/>
+                <w:szCs w:val="19"/>
+                <w:highlight w:val="white"/>
+              </w:rPr>
+            </w:pPr>
+            <w:r>
+              <w:rPr>
+                <w:rFonts w:ascii="Consolas" w:hAnsi="Consolas" w:cs="Consolas"/>
+                <w:color w:val="000000"/>
+                <w:sz w:val="19"/>
+                <w:szCs w:val="19"/>
+                <w:highlight w:val="white"/>
+              </w:rPr>
+              <w:t>Cualquiera de estos valores</w:t>
+            </w:r>
+          </w:p>
+          <w:p>
+            <w:pPr>
+              <w:autoSpaceDE w:val="0"/>
+              <w:autoSpaceDN w:val="0"/>
+              <w:adjustRightInd w:val="0"/>
+              <w:rPr>
+                <w:rFonts w:ascii="Consolas" w:hAnsi="Consolas" w:cs="Consolas"/>
+                <w:color w:val="000000"/>
+                <w:sz w:val="16"/>
+                <w:szCs w:val="16"/>
+                <w:highlight w:val="white"/>
+              </w:rPr>
+            </w:pPr>
+            <w:r>
+              <w:rPr>
+                <w:rFonts w:ascii="Consolas" w:hAnsi="Consolas" w:cs="Consolas"/>
+                <w:color w:val="808080"/>
+                <w:sz w:val="16"/>
+                <w:szCs w:val="16"/>
+                <w:highlight w:val="white"/>
+              </w:rPr>
+              <w:t>///</w:t>
+            </w:r>
+            <w:r>
+              <w:rPr>
+                <w:rFonts w:ascii="Consolas" w:hAnsi="Consolas" w:cs="Consolas"/>
+                <w:color w:val="008000"/>
+                <w:sz w:val="16"/>
+                <w:szCs w:val="16"/>
+                <w:highlight w:val="white"/>
+              </w:rPr>
+              <w:t xml:space="preserve"> </w:t>
+            </w:r>
+            <w:r>
+              <w:rPr>
+                <w:rFonts w:ascii="Consolas" w:hAnsi="Consolas" w:cs="Consolas"/>
+                <w:color w:val="808080"/>
+                <w:sz w:val="16"/>
+                <w:szCs w:val="16"/>
+                <w:highlight w:val="white"/>
+              </w:rPr>
+              <w:t>&lt;</w:t>
+            </w:r>
+            <w:proofErr w:type="spellStart"/>
+            <w:r>
+              <w:rPr>
+                <w:rFonts w:ascii="Consolas" w:hAnsi="Consolas" w:cs="Consolas"/>
+                <w:color w:val="808080"/>
+                <w:sz w:val="16"/>
+                <w:szCs w:val="16"/>
+                <w:highlight w:val="white"/>
+              </w:rPr>
+              <w:t>summary</w:t>
+            </w:r>
+            <w:proofErr w:type="spellEnd"/>
+            <w:r>
+              <w:rPr>
+                <w:rFonts w:ascii="Consolas" w:hAnsi="Consolas" w:cs="Consolas"/>
+                <w:color w:val="808080"/>
+                <w:sz w:val="16"/>
+                <w:szCs w:val="16"/>
+                <w:highlight w:val="white"/>
+              </w:rPr>
+              <w:t>&gt;</w:t>
+            </w:r>
+          </w:p>
+          <w:p>
+            <w:pPr>
+              <w:autoSpaceDE w:val="0"/>
+              <w:autoSpaceDN w:val="0"/>
+              <w:adjustRightInd w:val="0"/>
+              <w:rPr>
+                <w:rFonts w:ascii="Consolas" w:hAnsi="Consolas" w:cs="Consolas"/>
+                <w:color w:val="000000"/>
+                <w:sz w:val="16"/>
+                <w:szCs w:val="16"/>
+                <w:highlight w:val="white"/>
+              </w:rPr>
+            </w:pPr>
+            <w:r>
+              <w:rPr>
+                <w:rFonts w:ascii="Consolas" w:hAnsi="Consolas" w:cs="Consolas"/>
+                <w:color w:val="000000"/>
+                <w:sz w:val="16"/>
+                <w:szCs w:val="16"/>
+                <w:highlight w:val="white"/>
+              </w:rPr>
+              <w:t xml:space="preserve">        </w:t>
+            </w:r>
+            <w:r>
+              <w:rPr>
+                <w:rFonts w:ascii="Consolas" w:hAnsi="Consolas" w:cs="Consolas"/>
+                <w:color w:val="808080"/>
+                <w:sz w:val="16"/>
+                <w:szCs w:val="16"/>
+                <w:highlight w:val="white"/>
+              </w:rPr>
+              <w:t>///</w:t>
+            </w:r>
+            <w:r>
+              <w:rPr>
+                <w:rFonts w:ascii="Consolas" w:hAnsi="Consolas" w:cs="Consolas"/>
+                <w:color w:val="008000"/>
+                <w:sz w:val="16"/>
+                <w:szCs w:val="16"/>
+                <w:highlight w:val="white"/>
+              </w:rPr>
+              <w:t xml:space="preserve"> Representa mensajes de información.</w:t>
+            </w:r>
+          </w:p>
+          <w:p>
+            <w:pPr>
+              <w:autoSpaceDE w:val="0"/>
+              <w:autoSpaceDN w:val="0"/>
+              <w:adjustRightInd w:val="0"/>
+              <w:rPr>
+                <w:rFonts w:ascii="Consolas" w:hAnsi="Consolas" w:cs="Consolas"/>
+                <w:color w:val="000000"/>
+                <w:sz w:val="16"/>
+                <w:szCs w:val="16"/>
+                <w:highlight w:val="white"/>
+              </w:rPr>
+            </w:pPr>
+            <w:r>
+              <w:rPr>
+                <w:rFonts w:ascii="Consolas" w:hAnsi="Consolas" w:cs="Consolas"/>
+                <w:color w:val="000000"/>
+                <w:sz w:val="16"/>
+                <w:szCs w:val="16"/>
+                <w:highlight w:val="white"/>
+              </w:rPr>
+              <w:t xml:space="preserve">        </w:t>
+            </w:r>
+            <w:r>
+              <w:rPr>
+                <w:rFonts w:ascii="Consolas" w:hAnsi="Consolas" w:cs="Consolas"/>
+                <w:color w:val="808080"/>
+                <w:sz w:val="16"/>
+                <w:szCs w:val="16"/>
+                <w:highlight w:val="white"/>
+              </w:rPr>
+              <w:t>///</w:t>
+            </w:r>
+            <w:r>
+              <w:rPr>
+                <w:rFonts w:ascii="Consolas" w:hAnsi="Consolas" w:cs="Consolas"/>
+                <w:color w:val="008000"/>
+                <w:sz w:val="16"/>
+                <w:szCs w:val="16"/>
+                <w:highlight w:val="white"/>
+              </w:rPr>
+              <w:t xml:space="preserve"> </w:t>
+            </w:r>
+            <w:r>
+              <w:rPr>
+                <w:rFonts w:ascii="Consolas" w:hAnsi="Consolas" w:cs="Consolas"/>
+                <w:color w:val="808080"/>
+                <w:sz w:val="16"/>
+                <w:szCs w:val="16"/>
+                <w:highlight w:val="white"/>
+              </w:rPr>
+              <w:t>&lt;/</w:t>
+            </w:r>
+            <w:proofErr w:type="spellStart"/>
+            <w:r>
+              <w:rPr>
+                <w:rFonts w:ascii="Consolas" w:hAnsi="Consolas" w:cs="Consolas"/>
+                <w:color w:val="808080"/>
+                <w:sz w:val="16"/>
+                <w:szCs w:val="16"/>
+                <w:highlight w:val="white"/>
+              </w:rPr>
+              <w:t>summary</w:t>
+            </w:r>
+            <w:proofErr w:type="spellEnd"/>
+            <w:r>
+              <w:rPr>
+                <w:rFonts w:ascii="Consolas" w:hAnsi="Consolas" w:cs="Consolas"/>
+                <w:color w:val="808080"/>
+                <w:sz w:val="16"/>
+                <w:szCs w:val="16"/>
+                <w:highlight w:val="white"/>
+              </w:rPr>
+              <w:t>&gt;</w:t>
+            </w:r>
+          </w:p>
+          <w:p>
+            <w:pPr>
+              <w:autoSpaceDE w:val="0"/>
+              <w:autoSpaceDN w:val="0"/>
+              <w:adjustRightInd w:val="0"/>
+              <w:rPr>
+                <w:rFonts w:ascii="Consolas" w:hAnsi="Consolas" w:cs="Consolas"/>
+                <w:color w:val="000000"/>
+                <w:sz w:val="16"/>
+                <w:szCs w:val="16"/>
+                <w:highlight w:val="white"/>
+              </w:rPr>
+            </w:pPr>
+            <w:r>
+              <w:rPr>
+                <w:rFonts w:ascii="Consolas" w:hAnsi="Consolas" w:cs="Consolas"/>
+                <w:color w:val="000000"/>
+                <w:sz w:val="16"/>
+                <w:szCs w:val="16"/>
+                <w:highlight w:val="white"/>
+              </w:rPr>
+              <w:t xml:space="preserve">        </w:t>
+            </w:r>
+            <w:proofErr w:type="spellStart"/>
+            <w:r>
+              <w:rPr>
+                <w:rFonts w:ascii="Consolas" w:hAnsi="Consolas" w:cs="Consolas"/>
+                <w:color w:val="000000"/>
+                <w:sz w:val="16"/>
+                <w:szCs w:val="16"/>
+                <w:highlight w:val="white"/>
+              </w:rPr>
+              <w:t>Information</w:t>
+            </w:r>
+            <w:proofErr w:type="spellEnd"/>
+            <w:r>
+              <w:rPr>
+                <w:rFonts w:ascii="Consolas" w:hAnsi="Consolas" w:cs="Consolas"/>
+                <w:color w:val="000000"/>
+                <w:sz w:val="16"/>
+                <w:szCs w:val="16"/>
+                <w:highlight w:val="white"/>
+              </w:rPr>
+              <w:t>,</w:t>
+            </w:r>
+          </w:p>
+          <w:p>
+            <w:pPr>
+              <w:autoSpaceDE w:val="0"/>
+              <w:autoSpaceDN w:val="0"/>
+              <w:adjustRightInd w:val="0"/>
+              <w:rPr>
+                <w:rFonts w:ascii="Consolas" w:hAnsi="Consolas" w:cs="Consolas"/>
+                <w:color w:val="000000"/>
+                <w:sz w:val="16"/>
+                <w:szCs w:val="16"/>
+                <w:highlight w:val="white"/>
+              </w:rPr>
+            </w:pPr>
+            <w:r>
+              <w:rPr>
+                <w:rFonts w:ascii="Consolas" w:hAnsi="Consolas" w:cs="Consolas"/>
+                <w:color w:val="000000"/>
+                <w:sz w:val="16"/>
+                <w:szCs w:val="16"/>
+                <w:highlight w:val="white"/>
+              </w:rPr>
+              <w:t xml:space="preserve">        </w:t>
+            </w:r>
+            <w:r>
+              <w:rPr>
+                <w:rFonts w:ascii="Consolas" w:hAnsi="Consolas" w:cs="Consolas"/>
+                <w:color w:val="808080"/>
+                <w:sz w:val="16"/>
+                <w:szCs w:val="16"/>
+                <w:highlight w:val="white"/>
+              </w:rPr>
+              <w:t>///</w:t>
+            </w:r>
+            <w:r>
+              <w:rPr>
+                <w:rFonts w:ascii="Consolas" w:hAnsi="Consolas" w:cs="Consolas"/>
+                <w:color w:val="008000"/>
+                <w:sz w:val="16"/>
+                <w:szCs w:val="16"/>
+                <w:highlight w:val="white"/>
+              </w:rPr>
+              <w:t xml:space="preserve"> </w:t>
+            </w:r>
+            <w:r>
+              <w:rPr>
+                <w:rFonts w:ascii="Consolas" w:hAnsi="Consolas" w:cs="Consolas"/>
+                <w:color w:val="808080"/>
+                <w:sz w:val="16"/>
+                <w:szCs w:val="16"/>
+                <w:highlight w:val="white"/>
+              </w:rPr>
+              <w:t>&lt;</w:t>
+            </w:r>
+            <w:proofErr w:type="spellStart"/>
+            <w:r>
+              <w:rPr>
+                <w:rFonts w:ascii="Consolas" w:hAnsi="Consolas" w:cs="Consolas"/>
+                <w:color w:val="808080"/>
+                <w:sz w:val="16"/>
+                <w:szCs w:val="16"/>
+                <w:highlight w:val="white"/>
+              </w:rPr>
+              <w:t>summary</w:t>
+            </w:r>
+            <w:proofErr w:type="spellEnd"/>
+            <w:r>
+              <w:rPr>
+                <w:rFonts w:ascii="Consolas" w:hAnsi="Consolas" w:cs="Consolas"/>
+                <w:color w:val="808080"/>
+                <w:sz w:val="16"/>
+                <w:szCs w:val="16"/>
+                <w:highlight w:val="white"/>
+              </w:rPr>
+              <w:t>&gt;</w:t>
+            </w:r>
+          </w:p>
+          <w:p>
+            <w:pPr>
+              <w:autoSpaceDE w:val="0"/>
+              <w:autoSpaceDN w:val="0"/>
+              <w:adjustRightInd w:val="0"/>
+              <w:rPr>
+                <w:rFonts w:ascii="Consolas" w:hAnsi="Consolas" w:cs="Consolas"/>
+                <w:color w:val="000000"/>
+                <w:sz w:val="16"/>
+                <w:szCs w:val="16"/>
+                <w:highlight w:val="white"/>
+              </w:rPr>
+            </w:pPr>
+            <w:r>
+              <w:rPr>
+                <w:rFonts w:ascii="Consolas" w:hAnsi="Consolas" w:cs="Consolas"/>
+                <w:color w:val="000000"/>
+                <w:sz w:val="16"/>
+                <w:szCs w:val="16"/>
+                <w:highlight w:val="white"/>
+              </w:rPr>
+              <w:t xml:space="preserve">        </w:t>
+            </w:r>
+            <w:r>
+              <w:rPr>
+                <w:rFonts w:ascii="Consolas" w:hAnsi="Consolas" w:cs="Consolas"/>
+                <w:color w:val="808080"/>
+                <w:sz w:val="16"/>
+                <w:szCs w:val="16"/>
+                <w:highlight w:val="white"/>
+              </w:rPr>
+              <w:t>///</w:t>
+            </w:r>
+            <w:r>
+              <w:rPr>
+                <w:rFonts w:ascii="Consolas" w:hAnsi="Consolas" w:cs="Consolas"/>
+                <w:color w:val="008000"/>
+                <w:sz w:val="16"/>
+                <w:szCs w:val="16"/>
+                <w:highlight w:val="white"/>
+              </w:rPr>
+              <w:t xml:space="preserve"> Representa mensajes de advertencia.</w:t>
+            </w:r>
+          </w:p>
+          <w:p>
+            <w:pPr>
+              <w:autoSpaceDE w:val="0"/>
+              <w:autoSpaceDN w:val="0"/>
+              <w:adjustRightInd w:val="0"/>
+              <w:rPr>
+                <w:rFonts w:ascii="Consolas" w:hAnsi="Consolas" w:cs="Consolas"/>
+                <w:color w:val="000000"/>
+                <w:sz w:val="16"/>
+                <w:szCs w:val="16"/>
+                <w:highlight w:val="white"/>
+              </w:rPr>
+            </w:pPr>
+            <w:r>
+              <w:rPr>
+                <w:rFonts w:ascii="Consolas" w:hAnsi="Consolas" w:cs="Consolas"/>
+                <w:color w:val="000000"/>
+                <w:sz w:val="16"/>
+                <w:szCs w:val="16"/>
+                <w:highlight w:val="white"/>
+              </w:rPr>
+              <w:t xml:space="preserve">        </w:t>
+            </w:r>
+            <w:r>
+              <w:rPr>
+                <w:rFonts w:ascii="Consolas" w:hAnsi="Consolas" w:cs="Consolas"/>
+                <w:color w:val="808080"/>
+                <w:sz w:val="16"/>
+                <w:szCs w:val="16"/>
+                <w:highlight w:val="white"/>
+              </w:rPr>
+              <w:t>///</w:t>
+            </w:r>
+            <w:r>
+              <w:rPr>
+                <w:rFonts w:ascii="Consolas" w:hAnsi="Consolas" w:cs="Consolas"/>
+                <w:color w:val="008000"/>
+                <w:sz w:val="16"/>
+                <w:szCs w:val="16"/>
+                <w:highlight w:val="white"/>
+              </w:rPr>
+              <w:t xml:space="preserve"> </w:t>
+            </w:r>
+            <w:r>
+              <w:rPr>
+                <w:rFonts w:ascii="Consolas" w:hAnsi="Consolas" w:cs="Consolas"/>
+                <w:color w:val="808080"/>
+                <w:sz w:val="16"/>
+                <w:szCs w:val="16"/>
+                <w:highlight w:val="white"/>
+              </w:rPr>
+              <w:t>&lt;/</w:t>
+            </w:r>
+            <w:proofErr w:type="spellStart"/>
+            <w:r>
+              <w:rPr>
+                <w:rFonts w:ascii="Consolas" w:hAnsi="Consolas" w:cs="Consolas"/>
+                <w:color w:val="808080"/>
+                <w:sz w:val="16"/>
+                <w:szCs w:val="16"/>
+                <w:highlight w:val="white"/>
+              </w:rPr>
+              <w:t>summary</w:t>
+            </w:r>
+            <w:proofErr w:type="spellEnd"/>
+            <w:r>
+              <w:rPr>
+                <w:rFonts w:ascii="Consolas" w:hAnsi="Consolas" w:cs="Consolas"/>
+                <w:color w:val="808080"/>
+                <w:sz w:val="16"/>
+                <w:szCs w:val="16"/>
+                <w:highlight w:val="white"/>
+              </w:rPr>
+              <w:t>&gt;</w:t>
+            </w:r>
+          </w:p>
+          <w:p>
+            <w:pPr>
+              <w:autoSpaceDE w:val="0"/>
+              <w:autoSpaceDN w:val="0"/>
+              <w:adjustRightInd w:val="0"/>
+              <w:rPr>
+                <w:rFonts w:ascii="Consolas" w:hAnsi="Consolas" w:cs="Consolas"/>
+                <w:color w:val="000000"/>
+                <w:sz w:val="16"/>
+                <w:szCs w:val="16"/>
+                <w:highlight w:val="white"/>
+              </w:rPr>
+            </w:pPr>
+            <w:r>
+              <w:rPr>
+                <w:rFonts w:ascii="Consolas" w:hAnsi="Consolas" w:cs="Consolas"/>
+                <w:color w:val="000000"/>
+                <w:sz w:val="16"/>
+                <w:szCs w:val="16"/>
+                <w:highlight w:val="white"/>
+              </w:rPr>
+              <w:t xml:space="preserve">        </w:t>
+            </w:r>
+            <w:proofErr w:type="spellStart"/>
+            <w:r>
+              <w:rPr>
+                <w:rFonts w:ascii="Consolas" w:hAnsi="Consolas" w:cs="Consolas"/>
+                <w:color w:val="000000"/>
+                <w:sz w:val="16"/>
+                <w:szCs w:val="16"/>
+                <w:highlight w:val="white"/>
+              </w:rPr>
+              <w:t>Warning</w:t>
+            </w:r>
+            <w:proofErr w:type="spellEnd"/>
+            <w:r>
+              <w:rPr>
+                <w:rFonts w:ascii="Consolas" w:hAnsi="Consolas" w:cs="Consolas"/>
+                <w:color w:val="000000"/>
+                <w:sz w:val="16"/>
+                <w:szCs w:val="16"/>
+                <w:highlight w:val="white"/>
+              </w:rPr>
+              <w:t>,</w:t>
+            </w:r>
+          </w:p>
+          <w:p>
+            <w:pPr>
+              <w:autoSpaceDE w:val="0"/>
+              <w:autoSpaceDN w:val="0"/>
+              <w:adjustRightInd w:val="0"/>
+              <w:rPr>
+                <w:rFonts w:ascii="Consolas" w:hAnsi="Consolas" w:cs="Consolas"/>
+                <w:color w:val="000000"/>
+                <w:sz w:val="16"/>
+                <w:szCs w:val="16"/>
+                <w:highlight w:val="white"/>
+              </w:rPr>
+            </w:pPr>
+            <w:r>
+              <w:rPr>
+                <w:rFonts w:ascii="Consolas" w:hAnsi="Consolas" w:cs="Consolas"/>
+                <w:color w:val="000000"/>
+                <w:sz w:val="16"/>
+                <w:szCs w:val="16"/>
+                <w:highlight w:val="white"/>
+              </w:rPr>
+              <w:t xml:space="preserve">        </w:t>
+            </w:r>
+            <w:r>
+              <w:rPr>
+                <w:rFonts w:ascii="Consolas" w:hAnsi="Consolas" w:cs="Consolas"/>
+                <w:color w:val="808080"/>
+                <w:sz w:val="16"/>
+                <w:szCs w:val="16"/>
+                <w:highlight w:val="white"/>
+              </w:rPr>
+              <w:t>///</w:t>
+            </w:r>
+            <w:r>
+              <w:rPr>
+                <w:rFonts w:ascii="Consolas" w:hAnsi="Consolas" w:cs="Consolas"/>
+                <w:color w:val="008000"/>
+                <w:sz w:val="16"/>
+                <w:szCs w:val="16"/>
+                <w:highlight w:val="white"/>
+              </w:rPr>
+              <w:t xml:space="preserve"> </w:t>
+            </w:r>
+            <w:r>
+              <w:rPr>
+                <w:rFonts w:ascii="Consolas" w:hAnsi="Consolas" w:cs="Consolas"/>
+                <w:color w:val="808080"/>
+                <w:sz w:val="16"/>
+                <w:szCs w:val="16"/>
+                <w:highlight w:val="white"/>
+              </w:rPr>
+              <w:t>&lt;</w:t>
+            </w:r>
+            <w:proofErr w:type="spellStart"/>
+            <w:r>
+              <w:rPr>
+                <w:rFonts w:ascii="Consolas" w:hAnsi="Consolas" w:cs="Consolas"/>
+                <w:color w:val="808080"/>
+                <w:sz w:val="16"/>
+                <w:szCs w:val="16"/>
+                <w:highlight w:val="white"/>
+              </w:rPr>
+              <w:t>summary</w:t>
+            </w:r>
+            <w:proofErr w:type="spellEnd"/>
+            <w:r>
+              <w:rPr>
+                <w:rFonts w:ascii="Consolas" w:hAnsi="Consolas" w:cs="Consolas"/>
+                <w:color w:val="808080"/>
+                <w:sz w:val="16"/>
+                <w:szCs w:val="16"/>
+                <w:highlight w:val="white"/>
+              </w:rPr>
+              <w:t>&gt;</w:t>
+            </w:r>
+          </w:p>
+          <w:p>
+            <w:pPr>
+              <w:autoSpaceDE w:val="0"/>
+              <w:autoSpaceDN w:val="0"/>
+              <w:adjustRightInd w:val="0"/>
+              <w:rPr>
+                <w:rFonts w:ascii="Consolas" w:hAnsi="Consolas" w:cs="Consolas"/>
+                <w:color w:val="000000"/>
+                <w:sz w:val="16"/>
+                <w:szCs w:val="16"/>
+                <w:highlight w:val="white"/>
+              </w:rPr>
+            </w:pPr>
+            <w:r>
+              <w:rPr>
+                <w:rFonts w:ascii="Consolas" w:hAnsi="Consolas" w:cs="Consolas"/>
+                <w:color w:val="000000"/>
+                <w:sz w:val="16"/>
+                <w:szCs w:val="16"/>
+                <w:highlight w:val="white"/>
+              </w:rPr>
+              <w:t xml:space="preserve">        </w:t>
+            </w:r>
+            <w:r>
+              <w:rPr>
+                <w:rFonts w:ascii="Consolas" w:hAnsi="Consolas" w:cs="Consolas"/>
+                <w:color w:val="808080"/>
+                <w:sz w:val="16"/>
+                <w:szCs w:val="16"/>
+                <w:highlight w:val="white"/>
+              </w:rPr>
+              <w:t>///</w:t>
+            </w:r>
+            <w:r>
+              <w:rPr>
+                <w:rFonts w:ascii="Consolas" w:hAnsi="Consolas" w:cs="Consolas"/>
+                <w:color w:val="008000"/>
+                <w:sz w:val="16"/>
+                <w:szCs w:val="16"/>
+                <w:highlight w:val="white"/>
+              </w:rPr>
+              <w:t xml:space="preserve"> Representa mensajes de error.</w:t>
+            </w:r>
+          </w:p>
+          <w:p>
+            <w:pPr>
+              <w:autoSpaceDE w:val="0"/>
+              <w:autoSpaceDN w:val="0"/>
+              <w:adjustRightInd w:val="0"/>
+              <w:rPr>
+                <w:rFonts w:ascii="Consolas" w:hAnsi="Consolas" w:cs="Consolas"/>
+                <w:color w:val="000000"/>
+                <w:sz w:val="16"/>
+                <w:szCs w:val="16"/>
+                <w:highlight w:val="white"/>
+              </w:rPr>
+            </w:pPr>
+            <w:r>
+              <w:rPr>
+                <w:rFonts w:ascii="Consolas" w:hAnsi="Consolas" w:cs="Consolas"/>
+                <w:color w:val="000000"/>
+                <w:sz w:val="16"/>
+                <w:szCs w:val="16"/>
+                <w:highlight w:val="white"/>
+              </w:rPr>
+              <w:t xml:space="preserve">        </w:t>
+            </w:r>
+            <w:r>
+              <w:rPr>
+                <w:rFonts w:ascii="Consolas" w:hAnsi="Consolas" w:cs="Consolas"/>
+                <w:color w:val="808080"/>
+                <w:sz w:val="16"/>
+                <w:szCs w:val="16"/>
+                <w:highlight w:val="white"/>
+              </w:rPr>
+              <w:t>///</w:t>
+            </w:r>
+            <w:r>
+              <w:rPr>
+                <w:rFonts w:ascii="Consolas" w:hAnsi="Consolas" w:cs="Consolas"/>
+                <w:color w:val="008000"/>
+                <w:sz w:val="16"/>
+                <w:szCs w:val="16"/>
+                <w:highlight w:val="white"/>
+              </w:rPr>
+              <w:t xml:space="preserve"> </w:t>
+            </w:r>
+            <w:r>
+              <w:rPr>
+                <w:rFonts w:ascii="Consolas" w:hAnsi="Consolas" w:cs="Consolas"/>
+                <w:color w:val="808080"/>
+                <w:sz w:val="16"/>
+                <w:szCs w:val="16"/>
+                <w:highlight w:val="white"/>
+              </w:rPr>
+              <w:t>&lt;/</w:t>
+            </w:r>
+            <w:proofErr w:type="spellStart"/>
+            <w:r>
+              <w:rPr>
+                <w:rFonts w:ascii="Consolas" w:hAnsi="Consolas" w:cs="Consolas"/>
+                <w:color w:val="808080"/>
+                <w:sz w:val="16"/>
+                <w:szCs w:val="16"/>
+                <w:highlight w:val="white"/>
+              </w:rPr>
+              <w:t>summary</w:t>
+            </w:r>
+            <w:proofErr w:type="spellEnd"/>
+            <w:r>
+              <w:rPr>
+                <w:rFonts w:ascii="Consolas" w:hAnsi="Consolas" w:cs="Consolas"/>
+                <w:color w:val="808080"/>
+                <w:sz w:val="16"/>
+                <w:szCs w:val="16"/>
+                <w:highlight w:val="white"/>
+              </w:rPr>
+              <w:t>&gt;</w:t>
+            </w:r>
+          </w:p>
+          <w:p>
+            <w:pPr>
+              <w:autoSpaceDE w:val="0"/>
+              <w:autoSpaceDN w:val="0"/>
+              <w:adjustRightInd w:val="0"/>
+              <w:rPr>
+                <w:rFonts w:ascii="Consolas" w:hAnsi="Consolas" w:cs="Consolas"/>
+                <w:color w:val="000000"/>
+                <w:sz w:val="16"/>
+                <w:szCs w:val="16"/>
+                <w:highlight w:val="white"/>
+              </w:rPr>
+            </w:pPr>
+            <w:r>
+              <w:rPr>
+                <w:rFonts w:ascii="Consolas" w:hAnsi="Consolas" w:cs="Consolas"/>
+                <w:color w:val="000000"/>
+                <w:sz w:val="16"/>
+                <w:szCs w:val="16"/>
+                <w:highlight w:val="white"/>
+              </w:rPr>
+              <w:t xml:space="preserve">        Error,</w:t>
+            </w:r>
+          </w:p>
+          <w:p>
+            <w:pPr>
+              <w:autoSpaceDE w:val="0"/>
+              <w:autoSpaceDN w:val="0"/>
+              <w:adjustRightInd w:val="0"/>
+              <w:rPr>
+                <w:rFonts w:ascii="Consolas" w:hAnsi="Consolas" w:cs="Consolas"/>
+                <w:color w:val="000000"/>
+                <w:sz w:val="16"/>
+                <w:szCs w:val="16"/>
+                <w:highlight w:val="white"/>
+              </w:rPr>
+            </w:pPr>
+            <w:r>
+              <w:rPr>
+                <w:rFonts w:ascii="Consolas" w:hAnsi="Consolas" w:cs="Consolas"/>
+                <w:color w:val="000000"/>
+                <w:sz w:val="16"/>
+                <w:szCs w:val="16"/>
+                <w:highlight w:val="white"/>
+              </w:rPr>
+              <w:t xml:space="preserve">        </w:t>
+            </w:r>
+            <w:r>
+              <w:rPr>
+                <w:rFonts w:ascii="Consolas" w:hAnsi="Consolas" w:cs="Consolas"/>
+                <w:color w:val="808080"/>
+                <w:sz w:val="16"/>
+                <w:szCs w:val="16"/>
+                <w:highlight w:val="white"/>
+              </w:rPr>
+              <w:t>///</w:t>
+            </w:r>
+            <w:r>
+              <w:rPr>
+                <w:rFonts w:ascii="Consolas" w:hAnsi="Consolas" w:cs="Consolas"/>
+                <w:color w:val="008000"/>
+                <w:sz w:val="16"/>
+                <w:szCs w:val="16"/>
+                <w:highlight w:val="white"/>
+              </w:rPr>
+              <w:t xml:space="preserve"> </w:t>
+            </w:r>
+            <w:r>
+              <w:rPr>
+                <w:rFonts w:ascii="Consolas" w:hAnsi="Consolas" w:cs="Consolas"/>
+                <w:color w:val="808080"/>
+                <w:sz w:val="16"/>
+                <w:szCs w:val="16"/>
+                <w:highlight w:val="white"/>
+              </w:rPr>
+              <w:t>&lt;</w:t>
+            </w:r>
+            <w:proofErr w:type="spellStart"/>
+            <w:r>
+              <w:rPr>
+                <w:rFonts w:ascii="Consolas" w:hAnsi="Consolas" w:cs="Consolas"/>
+                <w:color w:val="808080"/>
+                <w:sz w:val="16"/>
+                <w:szCs w:val="16"/>
+                <w:highlight w:val="white"/>
+              </w:rPr>
+              <w:t>summary</w:t>
+            </w:r>
+            <w:proofErr w:type="spellEnd"/>
+            <w:r>
+              <w:rPr>
+                <w:rFonts w:ascii="Consolas" w:hAnsi="Consolas" w:cs="Consolas"/>
+                <w:color w:val="808080"/>
+                <w:sz w:val="16"/>
+                <w:szCs w:val="16"/>
+                <w:highlight w:val="white"/>
+              </w:rPr>
+              <w:t>&gt;</w:t>
+            </w:r>
+          </w:p>
+          <w:p>
+            <w:pPr>
+              <w:autoSpaceDE w:val="0"/>
+              <w:autoSpaceDN w:val="0"/>
+              <w:adjustRightInd w:val="0"/>
+              <w:rPr>
+                <w:rFonts w:ascii="Consolas" w:hAnsi="Consolas" w:cs="Consolas"/>
+                <w:color w:val="000000"/>
+                <w:sz w:val="16"/>
+                <w:szCs w:val="16"/>
+                <w:highlight w:val="white"/>
+              </w:rPr>
+            </w:pPr>
+            <w:r>
+              <w:rPr>
+                <w:rFonts w:ascii="Consolas" w:hAnsi="Consolas" w:cs="Consolas"/>
+                <w:color w:val="000000"/>
+                <w:sz w:val="16"/>
+                <w:szCs w:val="16"/>
+                <w:highlight w:val="white"/>
+              </w:rPr>
+              <w:t xml:space="preserve">        </w:t>
+            </w:r>
+            <w:r>
+              <w:rPr>
+                <w:rFonts w:ascii="Consolas" w:hAnsi="Consolas" w:cs="Consolas"/>
+                <w:color w:val="808080"/>
+                <w:sz w:val="16"/>
+                <w:szCs w:val="16"/>
+                <w:highlight w:val="white"/>
+              </w:rPr>
+              <w:t>///</w:t>
+            </w:r>
+            <w:r>
+              <w:rPr>
+                <w:rFonts w:ascii="Consolas" w:hAnsi="Consolas" w:cs="Consolas"/>
+                <w:color w:val="008000"/>
+                <w:sz w:val="16"/>
+                <w:szCs w:val="16"/>
+                <w:highlight w:val="white"/>
+              </w:rPr>
+              <w:t xml:space="preserve"> Representa la ausencia de tipo de evento.</w:t>
+            </w:r>
+          </w:p>
+          <w:p>
+            <w:pPr>
+              <w:autoSpaceDE w:val="0"/>
+              <w:autoSpaceDN w:val="0"/>
+              <w:adjustRightInd w:val="0"/>
+              <w:rPr>
+                <w:rFonts w:ascii="Consolas" w:hAnsi="Consolas" w:cs="Consolas"/>
+                <w:color w:val="000000"/>
+                <w:sz w:val="16"/>
+                <w:szCs w:val="16"/>
+                <w:highlight w:val="white"/>
+              </w:rPr>
+            </w:pPr>
+            <w:r>
+              <w:rPr>
+                <w:rFonts w:ascii="Consolas" w:hAnsi="Consolas" w:cs="Consolas"/>
+                <w:color w:val="000000"/>
+                <w:sz w:val="16"/>
+                <w:szCs w:val="16"/>
+                <w:highlight w:val="white"/>
+              </w:rPr>
+              <w:t xml:space="preserve">        </w:t>
+            </w:r>
+            <w:r>
+              <w:rPr>
+                <w:rFonts w:ascii="Consolas" w:hAnsi="Consolas" w:cs="Consolas"/>
+                <w:color w:val="808080"/>
+                <w:sz w:val="16"/>
+                <w:szCs w:val="16"/>
+                <w:highlight w:val="white"/>
+              </w:rPr>
+              <w:t>///</w:t>
+            </w:r>
+            <w:r>
+              <w:rPr>
+                <w:rFonts w:ascii="Consolas" w:hAnsi="Consolas" w:cs="Consolas"/>
+                <w:color w:val="008000"/>
+                <w:sz w:val="16"/>
+                <w:szCs w:val="16"/>
+                <w:highlight w:val="white"/>
+              </w:rPr>
+              <w:t xml:space="preserve"> </w:t>
+            </w:r>
+            <w:r>
+              <w:rPr>
+                <w:rFonts w:ascii="Consolas" w:hAnsi="Consolas" w:cs="Consolas"/>
+                <w:color w:val="808080"/>
+                <w:sz w:val="16"/>
+                <w:szCs w:val="16"/>
+                <w:highlight w:val="white"/>
+              </w:rPr>
+              <w:t>&lt;/</w:t>
+            </w:r>
+            <w:proofErr w:type="spellStart"/>
+            <w:r>
+              <w:rPr>
+                <w:rFonts w:ascii="Consolas" w:hAnsi="Consolas" w:cs="Consolas"/>
+                <w:color w:val="808080"/>
+                <w:sz w:val="16"/>
+                <w:szCs w:val="16"/>
+                <w:highlight w:val="white"/>
+              </w:rPr>
+              <w:t>summary</w:t>
+            </w:r>
+            <w:proofErr w:type="spellEnd"/>
+            <w:r>
+              <w:rPr>
+                <w:rFonts w:ascii="Consolas" w:hAnsi="Consolas" w:cs="Consolas"/>
+                <w:color w:val="808080"/>
+                <w:sz w:val="16"/>
+                <w:szCs w:val="16"/>
+                <w:highlight w:val="white"/>
+              </w:rPr>
+              <w:t>&gt;</w:t>
+            </w:r>
+          </w:p>
+          <w:p>
+            <w:pPr>
+              <w:autoSpaceDE w:val="0"/>
+              <w:autoSpaceDN w:val="0"/>
+              <w:adjustRightInd w:val="0"/>
+              <w:rPr>
+                <w:rFonts w:ascii="Consolas" w:hAnsi="Consolas" w:cs="Consolas"/>
+                <w:color w:val="000000"/>
+                <w:sz w:val="16"/>
+                <w:szCs w:val="16"/>
+                <w:highlight w:val="white"/>
+              </w:rPr>
+            </w:pPr>
+            <w:r>
+              <w:rPr>
+                <w:rFonts w:ascii="Consolas" w:hAnsi="Consolas" w:cs="Consolas"/>
+                <w:color w:val="000000"/>
+                <w:sz w:val="16"/>
+                <w:szCs w:val="16"/>
+                <w:highlight w:val="white"/>
+              </w:rPr>
+              <w:t xml:space="preserve">        </w:t>
+            </w:r>
+            <w:proofErr w:type="spellStart"/>
+            <w:r>
+              <w:rPr>
+                <w:rFonts w:ascii="Consolas" w:hAnsi="Consolas" w:cs="Consolas"/>
+                <w:color w:val="000000"/>
+                <w:sz w:val="16"/>
+                <w:szCs w:val="16"/>
+                <w:highlight w:val="white"/>
+              </w:rPr>
+              <w:t>None</w:t>
+            </w:r>
+            <w:proofErr w:type="spellEnd"/>
+            <w:r>
+              <w:rPr>
+                <w:rFonts w:ascii="Consolas" w:hAnsi="Consolas" w:cs="Consolas"/>
+                <w:color w:val="000000"/>
+                <w:sz w:val="16"/>
+                <w:szCs w:val="16"/>
+                <w:highlight w:val="white"/>
+              </w:rPr>
+              <w:t>,</w:t>
+            </w:r>
+          </w:p>
+          <w:p>
+            <w:pPr>
+              <w:autoSpaceDE w:val="0"/>
+              <w:autoSpaceDN w:val="0"/>
+              <w:adjustRightInd w:val="0"/>
+              <w:rPr>
+                <w:rFonts w:ascii="Consolas" w:hAnsi="Consolas" w:cs="Consolas"/>
+                <w:color w:val="000000"/>
+                <w:sz w:val="19"/>
+                <w:szCs w:val="19"/>
+                <w:highlight w:val="white"/>
+              </w:rPr>
+            </w:pPr>
+          </w:p>
+          <w:p>
+            <w:pPr>
+              <w:autoSpaceDE w:val="0"/>
+              <w:autoSpaceDN w:val="0"/>
+              <w:adjustRightInd w:val="0"/>
+              <w:rPr>
+                <w:rFonts w:ascii="Consolas" w:hAnsi="Consolas" w:cs="Consolas"/>
+                <w:color w:val="000000"/>
+                <w:sz w:val="19"/>
+                <w:szCs w:val="19"/>
+                <w:highlight w:val="white"/>
+              </w:rPr>
+            </w:pPr>
+          </w:p>
+        </w:tc>
+      </w:tr>
+      <w:tr>
+        <w:tc>
+          <w:tcPr>
+            <w:tcW w:w="2943" w:type="dxa"/>
+          </w:tcPr>
+          <w:p>
+            <w:pPr>
+              <w:rPr>
+                <w:rFonts w:ascii="Courier New" w:hAnsi="Courier New" w:cs="Courier New"/>
+                <w:noProof/>
+                <w:sz w:val="20"/>
+                <w:szCs w:val="20"/>
+              </w:rPr>
+            </w:pPr>
+            <w:r>
+              <w:rPr>
+                <w:rFonts w:ascii="Courier New" w:hAnsi="Courier New" w:cs="Courier New"/>
+                <w:noProof/>
+                <w:sz w:val="20"/>
+                <w:szCs w:val="20"/>
+              </w:rPr>
+              <w:t xml:space="preserve">HostIp </w:t>
+            </w:r>
+          </w:p>
+        </w:tc>
+        <w:tc>
+          <w:tcPr>
+            <w:tcW w:w="6111" w:type="dxa"/>
+          </w:tcPr>
+          <w:p>
+            <w:pPr>
+              <w:autoSpaceDE w:val="0"/>
+              <w:autoSpaceDN w:val="0"/>
+              <w:adjustRightInd w:val="0"/>
+              <w:rPr>
+                <w:rFonts w:ascii="Consolas" w:hAnsi="Consolas" w:cs="Consolas"/>
+                <w:color w:val="000000"/>
+                <w:sz w:val="19"/>
+                <w:szCs w:val="19"/>
+              </w:rPr>
+            </w:pPr>
+            <w:r>
+              <w:rPr>
+                <w:rFonts w:ascii="Consolas" w:hAnsi="Consolas" w:cs="Consolas"/>
+                <w:color w:val="000000"/>
+                <w:sz w:val="19"/>
+                <w:szCs w:val="19"/>
+              </w:rPr>
+              <w:t>Dirección</w:t>
+            </w:r>
+            <w:r>
+              <w:rPr>
+                <w:rFonts w:ascii="Consolas" w:hAnsi="Consolas" w:cs="Consolas"/>
+                <w:color w:val="000000"/>
+                <w:sz w:val="19"/>
+                <w:szCs w:val="19"/>
+              </w:rPr>
+              <w:t xml:space="preserve"> </w:t>
+            </w:r>
+            <w:r>
+              <w:rPr>
+                <w:rFonts w:ascii="Consolas" w:hAnsi="Consolas" w:cs="Consolas"/>
+                <w:color w:val="000000"/>
+                <w:sz w:val="19"/>
+                <w:szCs w:val="19"/>
+              </w:rPr>
+              <w:t>IP del server donde se produce el error</w:t>
+            </w:r>
+          </w:p>
+          <w:p>
+            <w:pPr>
+              <w:autoSpaceDE w:val="0"/>
+              <w:autoSpaceDN w:val="0"/>
+              <w:adjustRightInd w:val="0"/>
+              <w:rPr>
+                <w:rFonts w:ascii="Consolas" w:hAnsi="Consolas" w:cs="Consolas"/>
+                <w:color w:val="000000"/>
+                <w:sz w:val="19"/>
+                <w:szCs w:val="19"/>
+              </w:rPr>
+            </w:pPr>
+          </w:p>
+          <w:p>
+            <w:pPr>
+              <w:autoSpaceDE w:val="0"/>
+              <w:autoSpaceDN w:val="0"/>
+              <w:adjustRightInd w:val="0"/>
+              <w:rPr>
+                <w:rFonts w:ascii="Consolas" w:hAnsi="Consolas" w:cs="Consolas"/>
+                <w:color w:val="000000"/>
+                <w:sz w:val="19"/>
+                <w:szCs w:val="19"/>
+              </w:rPr>
+            </w:pPr>
+            <w:proofErr w:type="spellStart"/>
+            <w:r>
+              <w:rPr>
+                <w:rFonts w:ascii="Consolas" w:hAnsi="Consolas" w:cs="Consolas"/>
+                <w:color w:val="000000"/>
+                <w:sz w:val="19"/>
+                <w:szCs w:val="19"/>
+              </w:rPr>
+              <w:t>Fwk.HelperFunctions.EnvironmentFunctions.GetMachineIp</w:t>
+            </w:r>
+            <w:proofErr w:type="spellEnd"/>
+            <w:r>
+              <w:rPr>
+                <w:rFonts w:ascii="Consolas" w:hAnsi="Consolas" w:cs="Consolas"/>
+                <w:color w:val="000000"/>
+                <w:sz w:val="19"/>
+                <w:szCs w:val="19"/>
+              </w:rPr>
+              <w:t>();</w:t>
+            </w:r>
+          </w:p>
+          <w:p>
+            <w:pPr>
+              <w:autoSpaceDE w:val="0"/>
+              <w:autoSpaceDN w:val="0"/>
+              <w:adjustRightInd w:val="0"/>
+              <w:rPr>
+                <w:rFonts w:ascii="Consolas" w:hAnsi="Consolas" w:cs="Consolas"/>
+                <w:color w:val="000000"/>
+                <w:sz w:val="19"/>
+                <w:szCs w:val="19"/>
+                <w:highlight w:val="white"/>
+              </w:rPr>
+            </w:pPr>
+          </w:p>
+        </w:tc>
+      </w:tr>
+      <w:tr>
+        <w:tc>
+          <w:tcPr>
+            <w:tcW w:w="2943" w:type="dxa"/>
+          </w:tcPr>
+          <w:p>
+            <w:pPr>
+              <w:rPr>
+                <w:rFonts w:ascii="Courier New" w:hAnsi="Courier New" w:cs="Courier New"/>
+                <w:noProof/>
+                <w:sz w:val="20"/>
+                <w:szCs w:val="20"/>
+              </w:rPr>
+            </w:pPr>
+            <w:r>
+              <w:rPr>
+                <w:rFonts w:ascii="Courier New" w:hAnsi="Courier New" w:cs="Courier New"/>
+                <w:noProof/>
+                <w:sz w:val="20"/>
+                <w:szCs w:val="20"/>
+              </w:rPr>
+              <w:t xml:space="preserve">Dispatcher_Instance_Name </w:t>
+            </w:r>
+          </w:p>
+        </w:tc>
+        <w:tc>
+          <w:tcPr>
+            <w:tcW w:w="6111" w:type="dxa"/>
+          </w:tcPr>
+          <w:p>
+            <w:pPr>
+              <w:autoSpaceDE w:val="0"/>
+              <w:autoSpaceDN w:val="0"/>
+              <w:adjustRightInd w:val="0"/>
+              <w:rPr>
+                <w:rFonts w:ascii="Consolas" w:hAnsi="Consolas" w:cs="Consolas"/>
+                <w:color w:val="000000"/>
+                <w:sz w:val="19"/>
+                <w:szCs w:val="19"/>
+              </w:rPr>
+            </w:pPr>
+            <w:proofErr w:type="spellStart"/>
+            <w:r>
+              <w:rPr>
+                <w:rFonts w:ascii="Consolas" w:hAnsi="Consolas" w:cs="Consolas"/>
+                <w:color w:val="000000"/>
+                <w:sz w:val="19"/>
+                <w:szCs w:val="19"/>
+              </w:rPr>
+              <w:t>AppSettings</w:t>
+            </w:r>
+            <w:proofErr w:type="spellEnd"/>
+            <w:r>
+              <w:rPr>
+                <w:rFonts w:ascii="Consolas" w:hAnsi="Consolas" w:cs="Consolas"/>
+                <w:color w:val="000000"/>
+                <w:sz w:val="19"/>
+                <w:szCs w:val="19"/>
+              </w:rPr>
+              <w:t>["</w:t>
+            </w:r>
+            <w:proofErr w:type="spellStart"/>
+            <w:r>
+              <w:rPr>
+                <w:rFonts w:ascii="Consolas" w:hAnsi="Consolas" w:cs="Consolas"/>
+                <w:color w:val="000000"/>
+                <w:sz w:val="19"/>
+                <w:szCs w:val="19"/>
+              </w:rPr>
+              <w:t>ServiceDispatcherName</w:t>
+            </w:r>
+            <w:proofErr w:type="spellEnd"/>
+            <w:r>
+              <w:rPr>
+                <w:rFonts w:ascii="Consolas" w:hAnsi="Consolas" w:cs="Consolas"/>
+                <w:color w:val="000000"/>
+                <w:sz w:val="19"/>
+                <w:szCs w:val="19"/>
+              </w:rPr>
+              <w:t>"]</w:t>
+            </w:r>
+          </w:p>
+          <w:p>
+            <w:pPr>
+              <w:rPr>
+                <w:rFonts w:ascii="Consolas" w:hAnsi="Consolas" w:cs="Consolas"/>
+                <w:color w:val="A31515"/>
+                <w:sz w:val="19"/>
+                <w:szCs w:val="19"/>
+              </w:rPr>
+            </w:pPr>
+            <w:r>
+              <w:rPr>
+                <w:rFonts w:ascii="Consolas" w:hAnsi="Consolas" w:cs="Consolas"/>
+                <w:color w:val="000000"/>
+                <w:sz w:val="19"/>
+                <w:szCs w:val="19"/>
+              </w:rPr>
+              <w:t xml:space="preserve">Si el anterior es </w:t>
+            </w:r>
+            <w:proofErr w:type="spellStart"/>
+            <w:r>
+              <w:rPr>
+                <w:rFonts w:ascii="Consolas" w:hAnsi="Consolas" w:cs="Consolas"/>
+                <w:color w:val="000000"/>
+                <w:sz w:val="19"/>
+                <w:szCs w:val="19"/>
+              </w:rPr>
+              <w:t>null</w:t>
+            </w:r>
+            <w:proofErr w:type="spellEnd"/>
+            <w:r>
+              <w:rPr>
+                <w:rFonts w:ascii="Consolas" w:hAnsi="Consolas" w:cs="Consolas"/>
+                <w:color w:val="000000"/>
+                <w:sz w:val="19"/>
+                <w:szCs w:val="19"/>
+              </w:rPr>
+              <w:t xml:space="preserve"> </w:t>
+            </w:r>
+            <w:r>
+              <w:rPr>
+                <w:rFonts w:ascii="Consolas" w:hAnsi="Consolas" w:cs="Consolas"/>
+                <w:color w:val="000000"/>
+                <w:sz w:val="19"/>
+                <w:szCs w:val="19"/>
+              </w:rPr>
+              <w:sym w:font="Wingdings" w:char="F0E0"/>
+            </w:r>
+            <w:r>
+              <w:rPr>
+                <w:rFonts w:ascii="Consolas" w:hAnsi="Consolas" w:cs="Consolas"/>
+                <w:color w:val="A31515"/>
+                <w:sz w:val="19"/>
+                <w:szCs w:val="19"/>
+                <w:highlight w:val="white"/>
+              </w:rPr>
+              <w:t>"</w:t>
+            </w:r>
+            <w:proofErr w:type="spellStart"/>
+            <w:r>
+              <w:rPr>
+                <w:rFonts w:ascii="Consolas" w:hAnsi="Consolas" w:cs="Consolas"/>
+                <w:color w:val="A31515"/>
+                <w:sz w:val="19"/>
+                <w:szCs w:val="19"/>
+                <w:highlight w:val="white"/>
+              </w:rPr>
+              <w:t>Fwk</w:t>
+            </w:r>
+            <w:proofErr w:type="spellEnd"/>
+            <w:r>
+              <w:rPr>
+                <w:rFonts w:ascii="Consolas" w:hAnsi="Consolas" w:cs="Consolas"/>
+                <w:color w:val="A31515"/>
+                <w:sz w:val="19"/>
+                <w:szCs w:val="19"/>
+                <w:highlight w:val="white"/>
+              </w:rPr>
+              <w:t xml:space="preserve"> </w:t>
+            </w:r>
+            <w:proofErr w:type="spellStart"/>
+            <w:r>
+              <w:rPr>
+                <w:rFonts w:ascii="Consolas" w:hAnsi="Consolas" w:cs="Consolas"/>
+                <w:color w:val="A31515"/>
+                <w:sz w:val="19"/>
+                <w:szCs w:val="19"/>
+                <w:highlight w:val="white"/>
+              </w:rPr>
+              <w:t>Dispatcher</w:t>
+            </w:r>
+            <w:proofErr w:type="spellEnd"/>
+            <w:r>
+              <w:rPr>
+                <w:rFonts w:ascii="Consolas" w:hAnsi="Consolas" w:cs="Consolas"/>
+                <w:color w:val="A31515"/>
+                <w:sz w:val="19"/>
+                <w:szCs w:val="19"/>
+                <w:highlight w:val="white"/>
+              </w:rPr>
+              <w:t xml:space="preserve"> (default </w:t>
+            </w:r>
+            <w:proofErr w:type="spellStart"/>
+            <w:r>
+              <w:rPr>
+                <w:rFonts w:ascii="Consolas" w:hAnsi="Consolas" w:cs="Consolas"/>
+                <w:color w:val="A31515"/>
+                <w:sz w:val="19"/>
+                <w:szCs w:val="19"/>
+                <w:highlight w:val="white"/>
+              </w:rPr>
+              <w:t>name</w:t>
+            </w:r>
+            <w:proofErr w:type="spellEnd"/>
+            <w:r>
+              <w:rPr>
+                <w:rFonts w:ascii="Consolas" w:hAnsi="Consolas" w:cs="Consolas"/>
+                <w:color w:val="A31515"/>
+                <w:sz w:val="19"/>
+                <w:szCs w:val="19"/>
+                <w:highlight w:val="white"/>
+              </w:rPr>
+              <w:t>)"</w:t>
+            </w:r>
+          </w:p>
+          <w:p>
+            <w:pPr>
+              <w:autoSpaceDE w:val="0"/>
+              <w:autoSpaceDN w:val="0"/>
+              <w:adjustRightInd w:val="0"/>
+              <w:rPr>
+                <w:rFonts w:ascii="Consolas" w:hAnsi="Consolas" w:cs="Consolas"/>
+                <w:color w:val="000000"/>
+                <w:sz w:val="19"/>
+                <w:szCs w:val="19"/>
+                <w:highlight w:val="white"/>
+              </w:rPr>
+            </w:pPr>
+          </w:p>
+        </w:tc>
+      </w:tr>
+      <w:tr>
+        <w:tc>
+          <w:tcPr>
+            <w:tcW w:w="2943" w:type="dxa"/>
+          </w:tcPr>
+          <w:p>
+            <w:pPr>
+              <w:rPr>
+                <w:rFonts w:ascii="Courier New" w:hAnsi="Courier New" w:cs="Courier New"/>
+                <w:noProof/>
+                <w:sz w:val="20"/>
+                <w:szCs w:val="20"/>
+              </w:rPr>
+            </w:pPr>
+            <w:r>
+              <w:rPr>
+                <w:rFonts w:ascii="Courier New" w:hAnsi="Courier New" w:cs="Courier New"/>
+                <w:noProof/>
+                <w:sz w:val="20"/>
+                <w:szCs w:val="20"/>
+              </w:rPr>
+              <w:t>Requets</w:t>
+            </w:r>
+          </w:p>
+        </w:tc>
+        <w:tc>
+          <w:tcPr>
+            <w:tcW w:w="6111" w:type="dxa"/>
+          </w:tcPr>
+          <w:p>
+            <w:pPr>
+              <w:autoSpaceDE w:val="0"/>
+              <w:autoSpaceDN w:val="0"/>
+              <w:adjustRightInd w:val="0"/>
+              <w:rPr>
+                <w:rFonts w:ascii="Consolas" w:hAnsi="Consolas" w:cs="Consolas"/>
+                <w:color w:val="000000"/>
+                <w:sz w:val="19"/>
+                <w:szCs w:val="19"/>
+                <w:highlight w:val="white"/>
+              </w:rPr>
+            </w:pPr>
+            <w:r>
+              <w:rPr>
+                <w:rFonts w:ascii="Consolas" w:hAnsi="Consolas" w:cs="Consolas"/>
+                <w:color w:val="000000"/>
+                <w:sz w:val="19"/>
+                <w:szCs w:val="19"/>
+                <w:highlight w:val="white"/>
+              </w:rPr>
+              <w:t>No se utilizan mas</w:t>
+            </w:r>
+          </w:p>
+        </w:tc>
+      </w:tr>
+      <w:tr>
+        <w:tc>
+          <w:tcPr>
+            <w:tcW w:w="2943" w:type="dxa"/>
+          </w:tcPr>
+          <w:p>
+            <w:pPr>
+              <w:rPr>
+                <w:rFonts w:ascii="Courier New" w:hAnsi="Courier New" w:cs="Courier New"/>
+                <w:noProof/>
+                <w:sz w:val="20"/>
+                <w:szCs w:val="20"/>
+              </w:rPr>
+            </w:pPr>
+            <w:r>
+              <w:rPr>
+                <w:rFonts w:ascii="Courier New" w:hAnsi="Courier New" w:cs="Courier New"/>
+                <w:noProof/>
+                <w:sz w:val="20"/>
+                <w:szCs w:val="20"/>
+              </w:rPr>
+              <w:t>Requets</w:t>
+            </w:r>
+          </w:p>
+        </w:tc>
+        <w:tc>
+          <w:tcPr>
+            <w:tcW w:w="6111" w:type="dxa"/>
+          </w:tcPr>
+          <w:p>
+            <w:pPr>
+              <w:autoSpaceDE w:val="0"/>
+              <w:autoSpaceDN w:val="0"/>
+              <w:adjustRightInd w:val="0"/>
+              <w:rPr>
+                <w:rFonts w:ascii="Consolas" w:hAnsi="Consolas" w:cs="Consolas"/>
+                <w:color w:val="000000"/>
+                <w:sz w:val="19"/>
+                <w:szCs w:val="19"/>
+                <w:highlight w:val="white"/>
+              </w:rPr>
+            </w:pPr>
+            <w:r>
+              <w:rPr>
+                <w:rFonts w:ascii="Consolas" w:hAnsi="Consolas" w:cs="Consolas"/>
+                <w:color w:val="000000"/>
+                <w:sz w:val="19"/>
+                <w:szCs w:val="19"/>
+                <w:highlight w:val="white"/>
+              </w:rPr>
+              <w:t>No se utilizan mas</w:t>
+            </w:r>
+          </w:p>
+        </w:tc>
+      </w:tr>
+      <w:tr>
+        <w:tc>
+          <w:tcPr>
+            <w:tcW w:w="2943" w:type="dxa"/>
+          </w:tcPr>
+          <w:p>
+            <w:pPr>
+              <w:rPr>
+                <w:rFonts w:ascii="Courier New" w:hAnsi="Courier New" w:cs="Courier New"/>
+                <w:noProof/>
+                <w:sz w:val="20"/>
+                <w:szCs w:val="20"/>
+              </w:rPr>
+            </w:pPr>
+            <w:r>
+              <w:rPr>
+                <w:rFonts w:ascii="Courier New" w:hAnsi="Courier New" w:cs="Courier New"/>
+                <w:noProof/>
+                <w:sz w:val="20"/>
+                <w:szCs w:val="20"/>
+              </w:rPr>
+              <w:t>RequetsText</w:t>
+            </w:r>
+          </w:p>
+        </w:tc>
+        <w:tc>
+          <w:tcPr>
+            <w:tcW w:w="6111" w:type="dxa"/>
+          </w:tcPr>
+          <w:p>
+            <w:pPr>
+              <w:autoSpaceDE w:val="0"/>
+              <w:autoSpaceDN w:val="0"/>
+              <w:adjustRightInd w:val="0"/>
+              <w:rPr>
+                <w:rFonts w:ascii="Consolas" w:hAnsi="Consolas" w:cs="Consolas"/>
+                <w:color w:val="000000"/>
+                <w:sz w:val="19"/>
+                <w:szCs w:val="19"/>
+                <w:highlight w:val="white"/>
+              </w:rPr>
+            </w:pPr>
+            <w:proofErr w:type="spellStart"/>
+            <w:r>
+              <w:rPr>
+                <w:rFonts w:ascii="Consolas" w:hAnsi="Consolas" w:cs="Consolas"/>
+                <w:color w:val="000000"/>
+                <w:sz w:val="19"/>
+                <w:szCs w:val="19"/>
+                <w:highlight w:val="white"/>
+              </w:rPr>
+              <w:t>Json</w:t>
+            </w:r>
+            <w:proofErr w:type="spellEnd"/>
+            <w:r>
+              <w:rPr>
+                <w:rFonts w:ascii="Consolas" w:hAnsi="Consolas" w:cs="Consolas"/>
+                <w:color w:val="000000"/>
+                <w:sz w:val="19"/>
+                <w:szCs w:val="19"/>
+                <w:highlight w:val="white"/>
+              </w:rPr>
+              <w:t xml:space="preserve"> con el contenido completo del REQ enviado</w:t>
+            </w:r>
+          </w:p>
+        </w:tc>
+      </w:tr>
+      <w:tr>
+        <w:tc>
+          <w:tcPr>
+            <w:tcW w:w="2943" w:type="dxa"/>
+          </w:tcPr>
+          <w:p>
+            <w:pPr>
+              <w:rPr>
+                <w:rFonts w:ascii="Courier New" w:hAnsi="Courier New" w:cs="Courier New"/>
+                <w:noProof/>
+                <w:sz w:val="20"/>
+                <w:szCs w:val="20"/>
+              </w:rPr>
+            </w:pPr>
+            <w:r>
+              <w:rPr>
+                <w:rFonts w:ascii="Courier New" w:hAnsi="Courier New" w:cs="Courier New"/>
+                <w:noProof/>
+                <w:sz w:val="20"/>
+                <w:szCs w:val="20"/>
+              </w:rPr>
+              <w:t>RequetsText</w:t>
+            </w:r>
+          </w:p>
+        </w:tc>
+        <w:tc>
+          <w:tcPr>
+            <w:tcW w:w="6111" w:type="dxa"/>
+          </w:tcPr>
+          <w:p>
+            <w:pPr>
+              <w:autoSpaceDE w:val="0"/>
+              <w:autoSpaceDN w:val="0"/>
+              <w:adjustRightInd w:val="0"/>
+              <w:rPr>
+                <w:rFonts w:ascii="Consolas" w:hAnsi="Consolas" w:cs="Consolas"/>
+                <w:color w:val="000000"/>
+                <w:sz w:val="19"/>
+                <w:szCs w:val="19"/>
+                <w:highlight w:val="white"/>
+              </w:rPr>
+            </w:pPr>
+            <w:proofErr w:type="spellStart"/>
+            <w:r>
+              <w:rPr>
+                <w:rFonts w:ascii="Consolas" w:hAnsi="Consolas" w:cs="Consolas"/>
+                <w:color w:val="000000"/>
+                <w:sz w:val="19"/>
+                <w:szCs w:val="19"/>
+                <w:highlight w:val="white"/>
+              </w:rPr>
+              <w:t>Json</w:t>
+            </w:r>
+            <w:proofErr w:type="spellEnd"/>
+            <w:r>
+              <w:rPr>
+                <w:rFonts w:ascii="Consolas" w:hAnsi="Consolas" w:cs="Consolas"/>
+                <w:color w:val="000000"/>
+                <w:sz w:val="19"/>
+                <w:szCs w:val="19"/>
+                <w:highlight w:val="white"/>
+              </w:rPr>
+              <w:t xml:space="preserve"> con el contenido completo del RES enviado</w:t>
+            </w:r>
+          </w:p>
+          <w:p>
+            <w:pPr>
+              <w:autoSpaceDE w:val="0"/>
+              <w:autoSpaceDN w:val="0"/>
+              <w:adjustRightInd w:val="0"/>
+              <w:rPr>
+                <w:rFonts w:ascii="Consolas" w:hAnsi="Consolas" w:cs="Consolas"/>
+                <w:color w:val="000000"/>
+                <w:sz w:val="19"/>
+                <w:szCs w:val="19"/>
+                <w:highlight w:val="white"/>
+              </w:rPr>
+            </w:pPr>
+            <w:r>
+              <w:rPr>
+                <w:rFonts w:ascii="Consolas" w:hAnsi="Consolas" w:cs="Consolas"/>
+                <w:color w:val="000000"/>
+                <w:sz w:val="19"/>
+                <w:szCs w:val="19"/>
+                <w:highlight w:val="white"/>
+              </w:rPr>
+              <w:t xml:space="preserve">Si ocurre un error se almacenara el </w:t>
+            </w:r>
+            <w:proofErr w:type="spellStart"/>
+            <w:r>
+              <w:rPr>
+                <w:rFonts w:ascii="Consolas" w:hAnsi="Consolas" w:cs="Consolas"/>
+                <w:color w:val="000000"/>
+                <w:sz w:val="19"/>
+                <w:szCs w:val="19"/>
+                <w:highlight w:val="white"/>
+              </w:rPr>
+              <w:t>json</w:t>
+            </w:r>
+            <w:proofErr w:type="spellEnd"/>
+            <w:r>
+              <w:rPr>
+                <w:rFonts w:ascii="Consolas" w:hAnsi="Consolas" w:cs="Consolas"/>
+                <w:color w:val="000000"/>
+                <w:sz w:val="19"/>
+                <w:szCs w:val="19"/>
+                <w:highlight w:val="white"/>
+              </w:rPr>
+              <w:t xml:space="preserve"> del </w:t>
+            </w:r>
+            <w:proofErr w:type="spellStart"/>
+            <w:r>
+              <w:rPr>
+                <w:rFonts w:ascii="Consolas" w:hAnsi="Consolas" w:cs="Consolas"/>
+                <w:color w:val="000000"/>
+                <w:sz w:val="19"/>
+                <w:szCs w:val="19"/>
+                <w:highlight w:val="white"/>
+              </w:rPr>
+              <w:t>res.Error</w:t>
+            </w:r>
+            <w:proofErr w:type="spellEnd"/>
+            <w:r>
+              <w:rPr>
+                <w:rFonts w:ascii="Consolas" w:hAnsi="Consolas" w:cs="Consolas"/>
+                <w:color w:val="000000"/>
+                <w:sz w:val="19"/>
+                <w:szCs w:val="19"/>
+                <w:highlight w:val="white"/>
+              </w:rPr>
+              <w:t xml:space="preserve"> completo</w:t>
+            </w:r>
+          </w:p>
+        </w:tc>
+      </w:tr>
+    </w:tbl>
+    <w:p/>
+    <w:p>
+      <w:pPr>
+        <w:rPr>
+          <w:rFonts w:ascii="Consolas" w:hAnsi="Consolas" w:cs="Consolas"/>
+          <w:color w:val="000000"/>
+          <w:sz w:val="19"/>
+          <w:szCs w:val="19"/>
+          <w:highlight w:val="white"/>
+        </w:rPr>
+      </w:pPr>
+    </w:p>
+    <w:p>
+      <w:pPr>
+        <w:autoSpaceDE w:val="0"/>
+        <w:autoSpaceDN w:val="0"/>
+        <w:adjustRightInd w:val="0"/>
+        <w:spacing w:after="0" w:line="240" w:lineRule="auto"/>
+        <w:ind w:left="708" w:hanging="708"/>
+        <w:rPr>
+          <w:i/>
+          <w:highlight w:val="white"/>
+        </w:rPr>
+      </w:pPr>
+      <w:r>
+        <w:rPr>
+          <w:rFonts w:ascii="Consolas" w:hAnsi="Consolas" w:cs="Consolas"/>
+          <w:color w:val="000000"/>
+          <w:sz w:val="19"/>
+          <w:szCs w:val="19"/>
+          <w:highlight w:val="white"/>
+        </w:rPr>
+        <w:t xml:space="preserve">  </w:t>
+      </w:r>
+      <w:r>
+        <w:rPr>
+          <w:rFonts w:ascii="Consolas" w:hAnsi="Consolas" w:cs="Consolas"/>
+          <w:color w:val="000000"/>
+          <w:sz w:val="19"/>
+          <w:szCs w:val="19"/>
+          <w:highlight w:val="white"/>
+        </w:rPr>
+        <w:tab/>
+      </w:r>
+    </w:p>
+    <w:p>
+      <w:pPr>
+        <w:rPr>
+          <w:rFonts w:ascii="Consolas" w:hAnsi="Consolas" w:cs="Consolas"/>
+          <w:color w:val="000000"/>
+          <w:sz w:val="19"/>
+          <w:szCs w:val="19"/>
+        </w:rPr>
+      </w:pPr>
+    </w:p>
+    <w:p/>
+    <w:p/>
+    <w:p/>
+    <w:p/>
+    <w:p>
+      <w:pPr>
+        <w:pStyle w:val="Heading1"/>
+        <w:rPr>
           <w:lang w:val="en-US"/>
         </w:rPr>
       </w:pPr>
@@ -1704,6 +3835,7 @@
         <w:rPr>
           <w:lang w:val="en-US"/>
         </w:rPr>
+        <w:lastRenderedPageBreak/>
         <w:t>Plantillas</w:t>
       </w:r>
       <w:proofErr w:type="spellEnd"/>
@@ -1946,7 +4078,6 @@
           <w:rFonts w:cs="Courier New"/>
           <w:color w:val="000000"/>
         </w:rPr>
-        <w:lastRenderedPageBreak/>
         <w:t>Metadata</w:t>
       </w:r>
       <w:proofErr w:type="spellEnd"/>
@@ -2216,7 +4347,7 @@
     </w:p>
     <w:p/>
     <w:sectPr>
-      <w:headerReference w:type="default" r:id="rId8"/>
+      <w:headerReference w:type="default" r:id="rId9"/>
       <w:pgSz w:w="12240" w:h="15840"/>
       <w:pgMar w:top="1417" w:right="1701" w:bottom="1417" w:left="1701" w:header="708" w:footer="708" w:gutter="0"/>
       <w:cols w:space="708"/>
@@ -3270,6 +5401,25 @@
     <w:uiPriority w:val="99"/>
     <w:rsid w:val="008F307F"/>
   </w:style>
+  <w:style w:type="table" w:styleId="TableGrid">
+    <w:name w:val="Table Grid"/>
+    <w:basedOn w:val="TableNormal"/>
+    <w:uiPriority w:val="59"/>
+    <w:rsid w:val="004F56E5"/>
+    <w:pPr>
+      <w:spacing w:after="0" w:line="240" w:lineRule="auto"/>
+    </w:pPr>
+    <w:tblPr>
+      <w:tblBorders>
+        <w:top w:val="single" w:sz="4" w:space="0" w:color="auto"/>
+        <w:left w:val="single" w:sz="4" w:space="0" w:color="auto"/>
+        <w:bottom w:val="single" w:sz="4" w:space="0" w:color="auto"/>
+        <w:right w:val="single" w:sz="4" w:space="0" w:color="auto"/>
+        <w:insideH w:val="single" w:sz="4" w:space="0" w:color="auto"/>
+        <w:insideV w:val="single" w:sz="4" w:space="0" w:color="auto"/>
+      </w:tblBorders>
+    </w:tblPr>
+  </w:style>
 </w:styles>
 </file>
 
@@ -3565,6 +5715,25 @@
     <w:link w:val="Footer"/>
     <w:uiPriority w:val="99"/>
     <w:rsid w:val="008F307F"/>
+  </w:style>
+  <w:style w:type="table" w:styleId="TableGrid">
+    <w:name w:val="Table Grid"/>
+    <w:basedOn w:val="TableNormal"/>
+    <w:uiPriority w:val="59"/>
+    <w:rsid w:val="004F56E5"/>
+    <w:pPr>
+      <w:spacing w:after="0" w:line="240" w:lineRule="auto"/>
+    </w:pPr>
+    <w:tblPr>
+      <w:tblBorders>
+        <w:top w:val="single" w:sz="4" w:space="0" w:color="auto"/>
+        <w:left w:val="single" w:sz="4" w:space="0" w:color="auto"/>
+        <w:bottom w:val="single" w:sz="4" w:space="0" w:color="auto"/>
+        <w:right w:val="single" w:sz="4" w:space="0" w:color="auto"/>
+        <w:insideH w:val="single" w:sz="4" w:space="0" w:color="auto"/>
+        <w:insideV w:val="single" w:sz="4" w:space="0" w:color="auto"/>
+      </w:tblBorders>
+    </w:tblPr>
   </w:style>
 </w:styles>
 </file>
@@ -3852,4 +6021,16 @@
   <a:objectDefaults/>
   <a:extraClrSchemeLst/>
 </a:theme>
+</file>
+
+<file path=customXml/item1.xml><?xml version="1.0" encoding="utf-8"?>
+<b:Sources xmlns:b="http://schemas.openxmlformats.org/officeDocument/2006/bibliography" xmlns="http://schemas.openxmlformats.org/officeDocument/2006/bibliography" SelectedStyle="\APA.XSL" StyleName="APA"/>
+</file>
+
+<file path=customXml/itemProps1.xml><?xml version="1.0" encoding="utf-8"?>
+<ds:datastoreItem xmlns:ds="http://schemas.openxmlformats.org/officeDocument/2006/customXml" ds:itemID="{19FA60D8-DAFA-40A3-AFAD-593B59B45B8B}">
+  <ds:schemaRefs>
+    <ds:schemaRef ds:uri="http://schemas.openxmlformats.org/officeDocument/2006/bibliography"/>
+  </ds:schemaRefs>
+</ds:datastoreItem>
 </file>